--- a/Lab3.docx
+++ b/Lab3.docx
@@ -934,7 +934,23 @@
           <w:sz w:val="18"/>
           <w:szCs w:val="18"/>
         </w:rPr>
-        <w:t>参考代码给出的模型，观察到backdone函数返回的张量有多种，之后会尝试不同的张量形状</w:t>
+        <w:t>参考代码给出的模型，观察到back</w:t>
+      </w:r>
+      <w:r>
+        <w:rPr>
+          <w:rFonts w:hint="eastAsia"/>
+          <w:sz w:val="18"/>
+          <w:szCs w:val="18"/>
+        </w:rPr>
+        <w:t>b</w:t>
+      </w:r>
+      <w:r>
+        <w:rPr>
+          <w:rFonts w:hint="eastAsia"/>
+          <w:sz w:val="18"/>
+          <w:szCs w:val="18"/>
+        </w:rPr>
+        <w:t>one函数返回的张量有多种，之后会尝试不同的张量形状</w:t>
       </w:r>
     </w:p>
     <w:p>
@@ -999,6 +1015,387 @@
       </w:pPr>
       <w:r>
         <w:rPr>
+          <w:sz w:val="18"/>
+          <w:szCs w:val="18"/>
+        </w:rPr>
+        <w:t>S</w:t>
+      </w:r>
+      <w:r>
+        <w:rPr>
+          <w:rFonts w:hint="eastAsia"/>
+          <w:sz w:val="18"/>
+          <w:szCs w:val="18"/>
+        </w:rPr>
+        <w:t>ize</w:t>
+      </w:r>
+      <w:r>
+        <w:rPr>
+          <w:sz w:val="18"/>
+          <w:szCs w:val="18"/>
+        </w:rPr>
+        <w:t xml:space="preserve">: 128 * 128 frame: 40 epoch: 50 batch_size: 4 lr_scheduler: </w:t>
+      </w:r>
+      <w:r>
+        <w:rPr>
+          <w:sz w:val="18"/>
+          <w:szCs w:val="18"/>
+        </w:rPr>
+        <w:t>ReduceLROnPlateau</w:t>
+      </w:r>
+      <w:r>
+        <w:rPr>
+          <w:sz w:val="18"/>
+          <w:szCs w:val="18"/>
+        </w:rPr>
+        <w:t xml:space="preserve"> lr: 1e-4</w:t>
+      </w:r>
+    </w:p>
+    <w:p>
+      <w:pPr>
+        <w:pStyle w:val="a3"/>
+        <w:ind w:left="880" w:firstLineChars="0" w:firstLine="0"/>
+        <w:rPr>
+          <w:sz w:val="18"/>
+          <w:szCs w:val="18"/>
+        </w:rPr>
+      </w:pPr>
+      <w:r>
+        <w:rPr>
+          <w:rFonts w:hint="eastAsia"/>
+          <w:sz w:val="18"/>
+          <w:szCs w:val="18"/>
+        </w:rPr>
+        <w:lastRenderedPageBreak/>
+        <w:t>模型为：</w:t>
+      </w:r>
+    </w:p>
+    <w:p>
+      <w:pPr>
+        <w:pStyle w:val="a3"/>
+        <w:ind w:left="880" w:firstLineChars="0" w:firstLine="0"/>
+        <w:rPr>
+          <w:sz w:val="18"/>
+          <w:szCs w:val="18"/>
+        </w:rPr>
+      </w:pPr>
+      <w:r>
+        <w:rPr>
+          <w:sz w:val="18"/>
+          <w:szCs w:val="18"/>
+        </w:rPr>
+        <w:drawing>
+          <wp:inline distT="0" distB="0" distL="0" distR="0" wp14:anchorId="6AEB4462" wp14:editId="2E5FC923">
+            <wp:extent cx="5274310" cy="5288280"/>
+            <wp:effectExtent l="0" t="0" r="2540" b="7620"/>
+            <wp:docPr id="1785732929" name="图片 1"/>
+            <wp:cNvGraphicFramePr>
+              <a:graphicFrameLocks xmlns:a="http://schemas.openxmlformats.org/drawingml/2006/main" noChangeAspect="1"/>
+            </wp:cNvGraphicFramePr>
+            <a:graphic xmlns:a="http://schemas.openxmlformats.org/drawingml/2006/main">
+              <a:graphicData uri="http://schemas.openxmlformats.org/drawingml/2006/picture">
+                <pic:pic xmlns:pic="http://schemas.openxmlformats.org/drawingml/2006/picture">
+                  <pic:nvPicPr>
+                    <pic:cNvPr id="1785732929" name=""/>
+                    <pic:cNvPicPr/>
+                  </pic:nvPicPr>
+                  <pic:blipFill>
+                    <a:blip r:embed="rId11"/>
+                    <a:stretch>
+                      <a:fillRect/>
+                    </a:stretch>
+                  </pic:blipFill>
+                  <pic:spPr>
+                    <a:xfrm>
+                      <a:off x="0" y="0"/>
+                      <a:ext cx="5274310" cy="5288280"/>
+                    </a:xfrm>
+                    <a:prstGeom prst="rect">
+                      <a:avLst/>
+                    </a:prstGeom>
+                  </pic:spPr>
+                </pic:pic>
+              </a:graphicData>
+            </a:graphic>
+          </wp:inline>
+        </w:drawing>
+      </w:r>
+    </w:p>
+    <w:p>
+      <w:pPr>
+        <w:pStyle w:val="a3"/>
+        <w:numPr>
+          <w:ilvl w:val="0"/>
+          <w:numId w:val="2"/>
+        </w:numPr>
+        <w:ind w:firstLineChars="0"/>
+        <w:rPr>
+          <w:sz w:val="18"/>
+          <w:szCs w:val="18"/>
+        </w:rPr>
+      </w:pPr>
+      <w:r>
+        <w:rPr>
+          <w:sz w:val="18"/>
+          <w:szCs w:val="18"/>
+        </w:rPr>
+        <w:t>S</w:t>
+      </w:r>
+      <w:r>
+        <w:rPr>
+          <w:rFonts w:hint="eastAsia"/>
+          <w:sz w:val="18"/>
+          <w:szCs w:val="18"/>
+        </w:rPr>
+        <w:t>elf</w:t>
+      </w:r>
+      <w:r>
+        <w:rPr>
+          <w:sz w:val="18"/>
+          <w:szCs w:val="18"/>
+        </w:rPr>
+        <w:t>.Conv self.Conv_1 self.Conv2</w:t>
+      </w:r>
+      <w:r>
+        <w:rPr>
+          <w:rFonts w:hint="eastAsia"/>
+          <w:sz w:val="18"/>
+          <w:szCs w:val="18"/>
+        </w:rPr>
+        <w:t>对应不同的CNN网络</w:t>
+      </w:r>
+      <w:r>
+        <w:rPr>
+          <w:rFonts w:hint="eastAsia"/>
+          <w:sz w:val="18"/>
+          <w:szCs w:val="18"/>
+        </w:rPr>
+        <w:t xml:space="preserve"> 本次采取self.</w:t>
+      </w:r>
+      <w:r>
+        <w:rPr>
+          <w:sz w:val="18"/>
+          <w:szCs w:val="18"/>
+        </w:rPr>
+        <w:t>Conv</w:t>
+      </w:r>
+    </w:p>
+    <w:p>
+      <w:pPr>
+        <w:ind w:left="880"/>
+        <w:rPr>
+          <w:sz w:val="18"/>
+          <w:szCs w:val="18"/>
+        </w:rPr>
+      </w:pPr>
+      <w:r>
+        <w:rPr>
+          <w:rFonts w:hint="eastAsia"/>
+          <w:sz w:val="18"/>
+          <w:szCs w:val="18"/>
+        </w:rPr>
+        <w:t>训练</w:t>
+      </w:r>
+      <w:r>
+        <w:rPr>
+          <w:rFonts w:hint="eastAsia"/>
+          <w:sz w:val="18"/>
+          <w:szCs w:val="18"/>
+        </w:rPr>
+        <w:t>过程及</w:t>
+      </w:r>
+      <w:r>
+        <w:rPr>
+          <w:rFonts w:hint="eastAsia"/>
+          <w:sz w:val="18"/>
+          <w:szCs w:val="18"/>
+        </w:rPr>
+        <w:t>结果：</w:t>
+      </w:r>
+    </w:p>
+    <w:p>
+      <w:pPr>
+        <w:ind w:left="880"/>
+        <w:rPr>
+          <w:sz w:val="18"/>
+          <w:szCs w:val="18"/>
+        </w:rPr>
+      </w:pPr>
+      <w:r>
+        <w:rPr>
+          <w:noProof/>
+        </w:rPr>
+        <w:drawing>
+          <wp:inline distT="0" distB="0" distL="0" distR="0" wp14:anchorId="0C742536" wp14:editId="22057705">
+            <wp:extent cx="4306110" cy="2583873"/>
+            <wp:effectExtent l="0" t="0" r="0" b="6985"/>
+            <wp:docPr id="585584962" name="图片 2"/>
+            <wp:cNvGraphicFramePr>
+              <a:graphicFrameLocks xmlns:a="http://schemas.openxmlformats.org/drawingml/2006/main" noChangeAspect="1"/>
+            </wp:cNvGraphicFramePr>
+            <a:graphic xmlns:a="http://schemas.openxmlformats.org/drawingml/2006/main">
+              <a:graphicData uri="http://schemas.openxmlformats.org/drawingml/2006/picture">
+                <pic:pic xmlns:pic="http://schemas.openxmlformats.org/drawingml/2006/picture">
+                  <pic:nvPicPr>
+                    <pic:cNvPr id="0" name="Picture 2"/>
+                    <pic:cNvPicPr>
+                      <a:picLocks noChangeAspect="1" noChangeArrowheads="1"/>
+                    </pic:cNvPicPr>
+                  </pic:nvPicPr>
+                  <pic:blipFill>
+                    <a:blip r:embed="rId12">
+                      <a:extLst>
+                        <a:ext uri="{28A0092B-C50C-407E-A947-70E740481C1C}">
+                          <a14:useLocalDpi xmlns:a14="http://schemas.microsoft.com/office/drawing/2010/main" val="0"/>
+                        </a:ext>
+                      </a:extLst>
+                    </a:blip>
+                    <a:srcRect/>
+                    <a:stretch>
+                      <a:fillRect/>
+                    </a:stretch>
+                  </pic:blipFill>
+                  <pic:spPr bwMode="auto">
+                    <a:xfrm>
+                      <a:off x="0" y="0"/>
+                      <a:ext cx="4327889" cy="2596941"/>
+                    </a:xfrm>
+                    <a:prstGeom prst="rect">
+                      <a:avLst/>
+                    </a:prstGeom>
+                    <a:noFill/>
+                    <a:ln>
+                      <a:noFill/>
+                    </a:ln>
+                  </pic:spPr>
+                </pic:pic>
+              </a:graphicData>
+            </a:graphic>
+          </wp:inline>
+        </w:drawing>
+      </w:r>
+    </w:p>
+    <w:p>
+      <w:pPr>
+        <w:ind w:left="880"/>
+        <w:rPr>
+          <w:sz w:val="18"/>
+          <w:szCs w:val="18"/>
+        </w:rPr>
+      </w:pPr>
+      <w:r>
+        <w:rPr>
+          <w:noProof/>
+        </w:rPr>
+        <w:lastRenderedPageBreak/>
+        <w:drawing>
+          <wp:inline distT="0" distB="0" distL="0" distR="0" wp14:anchorId="18328DB9" wp14:editId="59BEC876">
+            <wp:extent cx="5274310" cy="1149985"/>
+            <wp:effectExtent l="0" t="0" r="2540" b="0"/>
+            <wp:docPr id="54569830" name="图片 3"/>
+            <wp:cNvGraphicFramePr>
+              <a:graphicFrameLocks xmlns:a="http://schemas.openxmlformats.org/drawingml/2006/main" noChangeAspect="1"/>
+            </wp:cNvGraphicFramePr>
+            <a:graphic xmlns:a="http://schemas.openxmlformats.org/drawingml/2006/main">
+              <a:graphicData uri="http://schemas.openxmlformats.org/drawingml/2006/picture">
+                <pic:pic xmlns:pic="http://schemas.openxmlformats.org/drawingml/2006/picture">
+                  <pic:nvPicPr>
+                    <pic:cNvPr id="0" name="Picture 4"/>
+                    <pic:cNvPicPr>
+                      <a:picLocks noChangeAspect="1" noChangeArrowheads="1"/>
+                    </pic:cNvPicPr>
+                  </pic:nvPicPr>
+                  <pic:blipFill>
+                    <a:blip r:embed="rId13">
+                      <a:extLst>
+                        <a:ext uri="{28A0092B-C50C-407E-A947-70E740481C1C}">
+                          <a14:useLocalDpi xmlns:a14="http://schemas.microsoft.com/office/drawing/2010/main" val="0"/>
+                        </a:ext>
+                      </a:extLst>
+                    </a:blip>
+                    <a:srcRect/>
+                    <a:stretch>
+                      <a:fillRect/>
+                    </a:stretch>
+                  </pic:blipFill>
+                  <pic:spPr bwMode="auto">
+                    <a:xfrm>
+                      <a:off x="0" y="0"/>
+                      <a:ext cx="5274310" cy="1149985"/>
+                    </a:xfrm>
+                    <a:prstGeom prst="rect">
+                      <a:avLst/>
+                    </a:prstGeom>
+                    <a:noFill/>
+                    <a:ln>
+                      <a:noFill/>
+                    </a:ln>
+                  </pic:spPr>
+                </pic:pic>
+              </a:graphicData>
+            </a:graphic>
+          </wp:inline>
+        </w:drawing>
+      </w:r>
+    </w:p>
+    <w:p>
+      <w:pPr>
+        <w:ind w:left="880"/>
+        <w:rPr>
+          <w:rFonts w:hint="eastAsia"/>
+          <w:sz w:val="18"/>
+          <w:szCs w:val="18"/>
+        </w:rPr>
+      </w:pPr>
+      <w:r>
+        <w:rPr>
+          <w:rFonts w:hint="eastAsia"/>
+          <w:sz w:val="18"/>
+          <w:szCs w:val="18"/>
+        </w:rPr>
+        <w:t>测试集中Accuracy为0</w:t>
+      </w:r>
+      <w:r>
+        <w:rPr>
+          <w:sz w:val="18"/>
+          <w:szCs w:val="18"/>
+        </w:rPr>
+        <w:t xml:space="preserve">.76 </w:t>
+      </w:r>
+      <w:r>
+        <w:rPr>
+          <w:rFonts w:hint="eastAsia"/>
+          <w:sz w:val="18"/>
+          <w:szCs w:val="18"/>
+        </w:rPr>
+        <w:t>Loss为0</w:t>
+      </w:r>
+      <w:r>
+        <w:rPr>
+          <w:sz w:val="18"/>
+          <w:szCs w:val="18"/>
+        </w:rPr>
+        <w:t>.806</w:t>
+      </w:r>
+      <w:r>
+        <w:rPr>
+          <w:rFonts w:hint="eastAsia"/>
+          <w:sz w:val="18"/>
+          <w:szCs w:val="18"/>
+        </w:rPr>
+        <w:t>满足对自定义CNN的准确率要求</w:t>
+      </w:r>
+    </w:p>
+    <w:p>
+      <w:pPr>
+        <w:pStyle w:val="a3"/>
+        <w:ind w:left="880" w:firstLineChars="0" w:firstLine="0"/>
+        <w:rPr>
+          <w:sz w:val="18"/>
+          <w:szCs w:val="18"/>
+        </w:rPr>
+      </w:pPr>
+      <w:r>
+        <w:rPr>
           <w:rFonts w:hint="eastAsia"/>
           <w:sz w:val="18"/>
           <w:szCs w:val="18"/>
@@ -1033,8 +1430,492 @@
           <w:sz w:val="18"/>
           <w:szCs w:val="18"/>
         </w:rPr>
+        <w:t>调整网络结构</w:t>
+      </w:r>
+      <w:r>
+        <w:rPr>
+          <w:rFonts w:hint="eastAsia"/>
+          <w:sz w:val="18"/>
+          <w:szCs w:val="18"/>
+        </w:rPr>
+        <w:t>(需要在自定义的模型下修改</w:t>
+      </w:r>
+      <w:r>
+        <w:rPr>
+          <w:sz w:val="18"/>
+          <w:szCs w:val="18"/>
+        </w:rPr>
+        <w:t>)</w:t>
+      </w:r>
+    </w:p>
+    <w:p>
+      <w:pPr>
+        <w:pStyle w:val="a3"/>
+        <w:numPr>
+          <w:ilvl w:val="4"/>
+          <w:numId w:val="1"/>
+        </w:numPr>
+        <w:ind w:firstLineChars="0"/>
+        <w:rPr>
+          <w:sz w:val="18"/>
+          <w:szCs w:val="18"/>
+        </w:rPr>
+      </w:pPr>
+      <w:r>
+        <w:rPr>
+          <w:rFonts w:hint="eastAsia"/>
+          <w:sz w:val="18"/>
+          <w:szCs w:val="18"/>
+        </w:rPr>
+        <w:t>增加一层LSTM：</w:t>
+      </w:r>
+    </w:p>
+    <w:p>
+      <w:pPr>
+        <w:pStyle w:val="a3"/>
+        <w:ind w:left="2200" w:firstLineChars="0" w:firstLine="0"/>
+        <w:rPr>
+          <w:sz w:val="18"/>
+          <w:szCs w:val="18"/>
+        </w:rPr>
+      </w:pPr>
+      <w:r>
+        <w:rPr>
+          <w:noProof/>
+        </w:rPr>
+        <w:drawing>
+          <wp:inline distT="0" distB="0" distL="0" distR="0" wp14:anchorId="658B662B" wp14:editId="30AE09EF">
+            <wp:extent cx="4623146" cy="2774110"/>
+            <wp:effectExtent l="0" t="0" r="6350" b="7620"/>
+            <wp:docPr id="508299684" name="图片 4"/>
+            <wp:cNvGraphicFramePr>
+              <a:graphicFrameLocks xmlns:a="http://schemas.openxmlformats.org/drawingml/2006/main" noChangeAspect="1"/>
+            </wp:cNvGraphicFramePr>
+            <a:graphic xmlns:a="http://schemas.openxmlformats.org/drawingml/2006/main">
+              <a:graphicData uri="http://schemas.openxmlformats.org/drawingml/2006/picture">
+                <pic:pic xmlns:pic="http://schemas.openxmlformats.org/drawingml/2006/picture">
+                  <pic:nvPicPr>
+                    <pic:cNvPr id="0" name="Picture 6"/>
+                    <pic:cNvPicPr>
+                      <a:picLocks noChangeAspect="1" noChangeArrowheads="1"/>
+                    </pic:cNvPicPr>
+                  </pic:nvPicPr>
+                  <pic:blipFill>
+                    <a:blip r:embed="rId14">
+                      <a:extLst>
+                        <a:ext uri="{28A0092B-C50C-407E-A947-70E740481C1C}">
+                          <a14:useLocalDpi xmlns:a14="http://schemas.microsoft.com/office/drawing/2010/main" val="0"/>
+                        </a:ext>
+                      </a:extLst>
+                    </a:blip>
+                    <a:srcRect/>
+                    <a:stretch>
+                      <a:fillRect/>
+                    </a:stretch>
+                  </pic:blipFill>
+                  <pic:spPr bwMode="auto">
+                    <a:xfrm>
+                      <a:off x="0" y="0"/>
+                      <a:ext cx="4627055" cy="2776455"/>
+                    </a:xfrm>
+                    <a:prstGeom prst="rect">
+                      <a:avLst/>
+                    </a:prstGeom>
+                    <a:noFill/>
+                    <a:ln>
+                      <a:noFill/>
+                    </a:ln>
+                  </pic:spPr>
+                </pic:pic>
+              </a:graphicData>
+            </a:graphic>
+          </wp:inline>
+        </w:drawing>
+      </w:r>
+    </w:p>
+    <w:p>
+      <w:pPr>
+        <w:pStyle w:val="a3"/>
+        <w:ind w:left="2200" w:firstLineChars="0" w:firstLine="0"/>
+        <w:rPr>
+          <w:rFonts w:hint="eastAsia"/>
+          <w:sz w:val="18"/>
+          <w:szCs w:val="18"/>
+        </w:rPr>
+      </w:pPr>
+      <w:r>
+        <w:rPr>
+          <w:noProof/>
+        </w:rPr>
+        <w:drawing>
+          <wp:inline distT="0" distB="0" distL="0" distR="0" wp14:anchorId="186B277A" wp14:editId="5C61068C">
+            <wp:extent cx="4824037" cy="973984"/>
+            <wp:effectExtent l="0" t="0" r="0" b="0"/>
+            <wp:docPr id="764930405" name="图片 5"/>
+            <wp:cNvGraphicFramePr>
+              <a:graphicFrameLocks xmlns:a="http://schemas.openxmlformats.org/drawingml/2006/main" noChangeAspect="1"/>
+            </wp:cNvGraphicFramePr>
+            <a:graphic xmlns:a="http://schemas.openxmlformats.org/drawingml/2006/main">
+              <a:graphicData uri="http://schemas.openxmlformats.org/drawingml/2006/picture">
+                <pic:pic xmlns:pic="http://schemas.openxmlformats.org/drawingml/2006/picture">
+                  <pic:nvPicPr>
+                    <pic:cNvPr id="0" name="Picture 8"/>
+                    <pic:cNvPicPr>
+                      <a:picLocks noChangeAspect="1" noChangeArrowheads="1"/>
+                    </pic:cNvPicPr>
+                  </pic:nvPicPr>
+                  <pic:blipFill>
+                    <a:blip r:embed="rId15">
+                      <a:extLst>
+                        <a:ext uri="{28A0092B-C50C-407E-A947-70E740481C1C}">
+                          <a14:useLocalDpi xmlns:a14="http://schemas.microsoft.com/office/drawing/2010/main" val="0"/>
+                        </a:ext>
+                      </a:extLst>
+                    </a:blip>
+                    <a:srcRect/>
+                    <a:stretch>
+                      <a:fillRect/>
+                    </a:stretch>
+                  </pic:blipFill>
+                  <pic:spPr bwMode="auto">
+                    <a:xfrm>
+                      <a:off x="0" y="0"/>
+                      <a:ext cx="4837511" cy="976704"/>
+                    </a:xfrm>
+                    <a:prstGeom prst="rect">
+                      <a:avLst/>
+                    </a:prstGeom>
+                    <a:noFill/>
+                    <a:ln>
+                      <a:noFill/>
+                    </a:ln>
+                  </pic:spPr>
+                </pic:pic>
+              </a:graphicData>
+            </a:graphic>
+          </wp:inline>
+        </w:drawing>
+      </w:r>
+    </w:p>
+    <w:p>
+      <w:pPr>
+        <w:pStyle w:val="a3"/>
+        <w:numPr>
+          <w:ilvl w:val="4"/>
+          <w:numId w:val="1"/>
+        </w:numPr>
+        <w:ind w:firstLineChars="0"/>
+        <w:rPr>
+          <w:sz w:val="18"/>
+          <w:szCs w:val="18"/>
+        </w:rPr>
+      </w:pPr>
+      <w:r>
+        <w:rPr>
+          <w:rFonts w:hint="eastAsia"/>
+          <w:sz w:val="18"/>
+          <w:szCs w:val="18"/>
+        </w:rPr>
+        <w:t>增加一层Conv</w:t>
+      </w:r>
+      <w:r>
+        <w:rPr>
+          <w:sz w:val="18"/>
+          <w:szCs w:val="18"/>
+        </w:rPr>
+        <w:t>2</w:t>
+      </w:r>
+      <w:r>
+        <w:rPr>
+          <w:rFonts w:hint="eastAsia"/>
+          <w:sz w:val="18"/>
+          <w:szCs w:val="18"/>
+        </w:rPr>
+        <w:t>d</w:t>
+      </w:r>
+      <w:r>
+        <w:rPr>
+          <w:sz w:val="18"/>
+          <w:szCs w:val="18"/>
+        </w:rPr>
+        <w:t>(self.Conv_1)</w:t>
+      </w:r>
+    </w:p>
+    <w:p>
+      <w:pPr>
+        <w:pStyle w:val="a3"/>
+        <w:ind w:left="2200" w:firstLineChars="0" w:firstLine="0"/>
+        <w:rPr>
+          <w:sz w:val="18"/>
+          <w:szCs w:val="18"/>
+        </w:rPr>
+      </w:pPr>
+      <w:r>
+        <w:rPr>
+          <w:noProof/>
+        </w:rPr>
+        <w:drawing>
+          <wp:inline distT="0" distB="0" distL="0" distR="0" wp14:anchorId="1DEEE983" wp14:editId="310A36B4">
+            <wp:extent cx="4422255" cy="2653566"/>
+            <wp:effectExtent l="0" t="0" r="0" b="0"/>
+            <wp:docPr id="715305650" name="图片 7"/>
+            <wp:cNvGraphicFramePr>
+              <a:graphicFrameLocks xmlns:a="http://schemas.openxmlformats.org/drawingml/2006/main" noChangeAspect="1"/>
+            </wp:cNvGraphicFramePr>
+            <a:graphic xmlns:a="http://schemas.openxmlformats.org/drawingml/2006/main">
+              <a:graphicData uri="http://schemas.openxmlformats.org/drawingml/2006/picture">
+                <pic:pic xmlns:pic="http://schemas.openxmlformats.org/drawingml/2006/picture">
+                  <pic:nvPicPr>
+                    <pic:cNvPr id="0" name="Picture 15"/>
+                    <pic:cNvPicPr>
+                      <a:picLocks noChangeAspect="1" noChangeArrowheads="1"/>
+                    </pic:cNvPicPr>
+                  </pic:nvPicPr>
+                  <pic:blipFill>
+                    <a:blip r:embed="rId16">
+                      <a:extLst>
+                        <a:ext uri="{28A0092B-C50C-407E-A947-70E740481C1C}">
+                          <a14:useLocalDpi xmlns:a14="http://schemas.microsoft.com/office/drawing/2010/main" val="0"/>
+                        </a:ext>
+                      </a:extLst>
+                    </a:blip>
+                    <a:srcRect/>
+                    <a:stretch>
+                      <a:fillRect/>
+                    </a:stretch>
+                  </pic:blipFill>
+                  <pic:spPr bwMode="auto">
+                    <a:xfrm>
+                      <a:off x="0" y="0"/>
+                      <a:ext cx="4423970" cy="2654595"/>
+                    </a:xfrm>
+                    <a:prstGeom prst="rect">
+                      <a:avLst/>
+                    </a:prstGeom>
+                    <a:noFill/>
+                    <a:ln>
+                      <a:noFill/>
+                    </a:ln>
+                  </pic:spPr>
+                </pic:pic>
+              </a:graphicData>
+            </a:graphic>
+          </wp:inline>
+        </w:drawing>
+      </w:r>
+    </w:p>
+    <w:p>
+      <w:pPr>
+        <w:pStyle w:val="a3"/>
+        <w:ind w:left="2200" w:firstLineChars="0" w:firstLine="0"/>
+        <w:rPr>
+          <w:rFonts w:hint="eastAsia"/>
+          <w:sz w:val="18"/>
+          <w:szCs w:val="18"/>
+        </w:rPr>
+      </w:pPr>
+      <w:r>
+        <w:rPr>
+          <w:noProof/>
+        </w:rPr>
         <w:lastRenderedPageBreak/>
-        <w:t>调整网络结构</w:t>
+        <w:drawing>
+          <wp:inline distT="0" distB="0" distL="0" distR="0" wp14:anchorId="75FBCD9D" wp14:editId="6772ED07">
+            <wp:extent cx="4311419" cy="1157532"/>
+            <wp:effectExtent l="0" t="0" r="0" b="5080"/>
+            <wp:docPr id="143814644" name="图片 8"/>
+            <wp:cNvGraphicFramePr>
+              <a:graphicFrameLocks xmlns:a="http://schemas.openxmlformats.org/drawingml/2006/main" noChangeAspect="1"/>
+            </wp:cNvGraphicFramePr>
+            <a:graphic xmlns:a="http://schemas.openxmlformats.org/drawingml/2006/main">
+              <a:graphicData uri="http://schemas.openxmlformats.org/drawingml/2006/picture">
+                <pic:pic xmlns:pic="http://schemas.openxmlformats.org/drawingml/2006/picture">
+                  <pic:nvPicPr>
+                    <pic:cNvPr id="0" name="Picture 17"/>
+                    <pic:cNvPicPr>
+                      <a:picLocks noChangeAspect="1" noChangeArrowheads="1"/>
+                    </pic:cNvPicPr>
+                  </pic:nvPicPr>
+                  <pic:blipFill>
+                    <a:blip r:embed="rId17">
+                      <a:extLst>
+                        <a:ext uri="{28A0092B-C50C-407E-A947-70E740481C1C}">
+                          <a14:useLocalDpi xmlns:a14="http://schemas.microsoft.com/office/drawing/2010/main" val="0"/>
+                        </a:ext>
+                      </a:extLst>
+                    </a:blip>
+                    <a:srcRect/>
+                    <a:stretch>
+                      <a:fillRect/>
+                    </a:stretch>
+                  </pic:blipFill>
+                  <pic:spPr bwMode="auto">
+                    <a:xfrm>
+                      <a:off x="0" y="0"/>
+                      <a:ext cx="4342423" cy="1165856"/>
+                    </a:xfrm>
+                    <a:prstGeom prst="rect">
+                      <a:avLst/>
+                    </a:prstGeom>
+                    <a:noFill/>
+                    <a:ln>
+                      <a:noFill/>
+                    </a:ln>
+                  </pic:spPr>
+                </pic:pic>
+              </a:graphicData>
+            </a:graphic>
+          </wp:inline>
+        </w:drawing>
+      </w:r>
+    </w:p>
+    <w:p>
+      <w:pPr>
+        <w:pStyle w:val="a3"/>
+        <w:numPr>
+          <w:ilvl w:val="4"/>
+          <w:numId w:val="1"/>
+        </w:numPr>
+        <w:ind w:firstLineChars="0"/>
+        <w:rPr>
+          <w:sz w:val="18"/>
+          <w:szCs w:val="18"/>
+        </w:rPr>
+      </w:pPr>
+      <w:r>
+        <w:rPr>
+          <w:rFonts w:hint="eastAsia"/>
+          <w:sz w:val="18"/>
+          <w:szCs w:val="18"/>
+        </w:rPr>
+        <w:t>减少一层卷积</w:t>
+      </w:r>
+    </w:p>
+    <w:p>
+      <w:pPr>
+        <w:pStyle w:val="a3"/>
+        <w:ind w:left="2200" w:firstLineChars="0" w:firstLine="0"/>
+        <w:rPr>
+          <w:sz w:val="18"/>
+          <w:szCs w:val="18"/>
+        </w:rPr>
+      </w:pPr>
+      <w:r>
+        <w:rPr>
+          <w:noProof/>
+        </w:rPr>
+        <w:drawing>
+          <wp:inline distT="0" distB="0" distL="0" distR="0" wp14:anchorId="728CCDD2" wp14:editId="4B2FF42A">
+            <wp:extent cx="4236842" cy="2542309"/>
+            <wp:effectExtent l="0" t="0" r="0" b="0"/>
+            <wp:docPr id="1725319531" name="图片 9"/>
+            <wp:cNvGraphicFramePr>
+              <a:graphicFrameLocks xmlns:a="http://schemas.openxmlformats.org/drawingml/2006/main" noChangeAspect="1"/>
+            </wp:cNvGraphicFramePr>
+            <a:graphic xmlns:a="http://schemas.openxmlformats.org/drawingml/2006/main">
+              <a:graphicData uri="http://schemas.openxmlformats.org/drawingml/2006/picture">
+                <pic:pic xmlns:pic="http://schemas.openxmlformats.org/drawingml/2006/picture">
+                  <pic:nvPicPr>
+                    <pic:cNvPr id="0" name="Picture 19"/>
+                    <pic:cNvPicPr>
+                      <a:picLocks noChangeAspect="1" noChangeArrowheads="1"/>
+                    </pic:cNvPicPr>
+                  </pic:nvPicPr>
+                  <pic:blipFill>
+                    <a:blip r:embed="rId18">
+                      <a:extLst>
+                        <a:ext uri="{28A0092B-C50C-407E-A947-70E740481C1C}">
+                          <a14:useLocalDpi xmlns:a14="http://schemas.microsoft.com/office/drawing/2010/main" val="0"/>
+                        </a:ext>
+                      </a:extLst>
+                    </a:blip>
+                    <a:srcRect/>
+                    <a:stretch>
+                      <a:fillRect/>
+                    </a:stretch>
+                  </pic:blipFill>
+                  <pic:spPr bwMode="auto">
+                    <a:xfrm>
+                      <a:off x="0" y="0"/>
+                      <a:ext cx="4242291" cy="2545579"/>
+                    </a:xfrm>
+                    <a:prstGeom prst="rect">
+                      <a:avLst/>
+                    </a:prstGeom>
+                    <a:noFill/>
+                    <a:ln>
+                      <a:noFill/>
+                    </a:ln>
+                  </pic:spPr>
+                </pic:pic>
+              </a:graphicData>
+            </a:graphic>
+          </wp:inline>
+        </w:drawing>
+      </w:r>
+    </w:p>
+    <w:p>
+      <w:pPr>
+        <w:pStyle w:val="a3"/>
+        <w:ind w:left="2200" w:firstLineChars="0" w:firstLine="0"/>
+        <w:rPr>
+          <w:rFonts w:hint="eastAsia"/>
+          <w:sz w:val="18"/>
+          <w:szCs w:val="18"/>
+        </w:rPr>
+      </w:pPr>
+      <w:r>
+        <w:rPr>
+          <w:noProof/>
+        </w:rPr>
+        <w:drawing>
+          <wp:inline distT="0" distB="0" distL="0" distR="0" wp14:anchorId="3057A528" wp14:editId="4BD9A7C1">
+            <wp:extent cx="4332201" cy="1139120"/>
+            <wp:effectExtent l="0" t="0" r="0" b="4445"/>
+            <wp:docPr id="758088535" name="图片 10"/>
+            <wp:cNvGraphicFramePr>
+              <a:graphicFrameLocks xmlns:a="http://schemas.openxmlformats.org/drawingml/2006/main" noChangeAspect="1"/>
+            </wp:cNvGraphicFramePr>
+            <a:graphic xmlns:a="http://schemas.openxmlformats.org/drawingml/2006/main">
+              <a:graphicData uri="http://schemas.openxmlformats.org/drawingml/2006/picture">
+                <pic:pic xmlns:pic="http://schemas.openxmlformats.org/drawingml/2006/picture">
+                  <pic:nvPicPr>
+                    <pic:cNvPr id="0" name="Picture 21"/>
+                    <pic:cNvPicPr>
+                      <a:picLocks noChangeAspect="1" noChangeArrowheads="1"/>
+                    </pic:cNvPicPr>
+                  </pic:nvPicPr>
+                  <pic:blipFill>
+                    <a:blip r:embed="rId19">
+                      <a:extLst>
+                        <a:ext uri="{28A0092B-C50C-407E-A947-70E740481C1C}">
+                          <a14:useLocalDpi xmlns:a14="http://schemas.microsoft.com/office/drawing/2010/main" val="0"/>
+                        </a:ext>
+                      </a:extLst>
+                    </a:blip>
+                    <a:srcRect/>
+                    <a:stretch>
+                      <a:fillRect/>
+                    </a:stretch>
+                  </pic:blipFill>
+                  <pic:spPr bwMode="auto">
+                    <a:xfrm>
+                      <a:off x="0" y="0"/>
+                      <a:ext cx="4341390" cy="1141536"/>
+                    </a:xfrm>
+                    <a:prstGeom prst="rect">
+                      <a:avLst/>
+                    </a:prstGeom>
+                    <a:noFill/>
+                    <a:ln>
+                      <a:noFill/>
+                    </a:ln>
+                  </pic:spPr>
+                </pic:pic>
+              </a:graphicData>
+            </a:graphic>
+          </wp:inline>
+        </w:drawing>
       </w:r>
     </w:p>
     <w:p>
@@ -1058,6 +1939,186 @@
         </w:rPr>
         <w:t>调整训练次数</w:t>
       </w:r>
+      <w:r>
+        <w:rPr>
+          <w:rFonts w:hint="eastAsia"/>
+          <w:sz w:val="18"/>
+          <w:szCs w:val="18"/>
+        </w:rPr>
+        <w:t>(本实验将训练次数调整至1</w:t>
+      </w:r>
+      <w:r>
+        <w:rPr>
+          <w:sz w:val="18"/>
+          <w:szCs w:val="18"/>
+        </w:rPr>
+        <w:t>00</w:t>
+      </w:r>
+      <w:r>
+        <w:rPr>
+          <w:rFonts w:hint="eastAsia"/>
+          <w:sz w:val="18"/>
+          <w:szCs w:val="18"/>
+        </w:rPr>
+        <w:t>次</w:t>
+      </w:r>
+      <w:r>
+        <w:rPr>
+          <w:sz w:val="18"/>
+          <w:szCs w:val="18"/>
+        </w:rPr>
+        <w:t>)</w:t>
+      </w:r>
+    </w:p>
+    <w:p>
+      <w:pPr>
+        <w:pStyle w:val="a3"/>
+        <w:numPr>
+          <w:ilvl w:val="4"/>
+          <w:numId w:val="1"/>
+        </w:numPr>
+        <w:ind w:firstLineChars="0"/>
+        <w:rPr>
+          <w:sz w:val="18"/>
+          <w:szCs w:val="18"/>
+        </w:rPr>
+      </w:pPr>
+      <w:r>
+        <w:rPr>
+          <w:rFonts w:hint="eastAsia"/>
+          <w:sz w:val="18"/>
+          <w:szCs w:val="18"/>
+        </w:rPr>
+        <w:t>实验结果：</w:t>
+      </w:r>
+    </w:p>
+    <w:p>
+      <w:pPr>
+        <w:pStyle w:val="a3"/>
+        <w:ind w:left="2200" w:firstLineChars="0" w:firstLine="0"/>
+        <w:rPr>
+          <w:sz w:val="18"/>
+          <w:szCs w:val="18"/>
+        </w:rPr>
+      </w:pPr>
+      <w:r>
+        <w:rPr>
+          <w:noProof/>
+        </w:rPr>
+        <w:drawing>
+          <wp:inline distT="0" distB="0" distL="0" distR="0" wp14:anchorId="27019690" wp14:editId="38118D56">
+            <wp:extent cx="4532782" cy="2719888"/>
+            <wp:effectExtent l="0" t="0" r="1270" b="4445"/>
+            <wp:docPr id="1534531175" name="图片 11"/>
+            <wp:cNvGraphicFramePr>
+              <a:graphicFrameLocks xmlns:a="http://schemas.openxmlformats.org/drawingml/2006/main" noChangeAspect="1"/>
+            </wp:cNvGraphicFramePr>
+            <a:graphic xmlns:a="http://schemas.openxmlformats.org/drawingml/2006/main">
+              <a:graphicData uri="http://schemas.openxmlformats.org/drawingml/2006/picture">
+                <pic:pic xmlns:pic="http://schemas.openxmlformats.org/drawingml/2006/picture">
+                  <pic:nvPicPr>
+                    <pic:cNvPr id="0" name="Picture 23"/>
+                    <pic:cNvPicPr>
+                      <a:picLocks noChangeAspect="1" noChangeArrowheads="1"/>
+                    </pic:cNvPicPr>
+                  </pic:nvPicPr>
+                  <pic:blipFill>
+                    <a:blip r:embed="rId20">
+                      <a:extLst>
+                        <a:ext uri="{28A0092B-C50C-407E-A947-70E740481C1C}">
+                          <a14:useLocalDpi xmlns:a14="http://schemas.microsoft.com/office/drawing/2010/main" val="0"/>
+                        </a:ext>
+                      </a:extLst>
+                    </a:blip>
+                    <a:srcRect/>
+                    <a:stretch>
+                      <a:fillRect/>
+                    </a:stretch>
+                  </pic:blipFill>
+                  <pic:spPr bwMode="auto">
+                    <a:xfrm>
+                      <a:off x="0" y="0"/>
+                      <a:ext cx="4540729" cy="2724656"/>
+                    </a:xfrm>
+                    <a:prstGeom prst="rect">
+                      <a:avLst/>
+                    </a:prstGeom>
+                    <a:noFill/>
+                    <a:ln>
+                      <a:noFill/>
+                    </a:ln>
+                  </pic:spPr>
+                </pic:pic>
+              </a:graphicData>
+            </a:graphic>
+          </wp:inline>
+        </w:drawing>
+      </w:r>
+    </w:p>
+    <w:p>
+      <w:pPr>
+        <w:pStyle w:val="a3"/>
+        <w:ind w:left="2200" w:firstLineChars="0" w:firstLine="0"/>
+        <w:rPr>
+          <w:rFonts w:hint="eastAsia"/>
+          <w:sz w:val="18"/>
+          <w:szCs w:val="18"/>
+        </w:rPr>
+      </w:pPr>
+      <w:r>
+        <w:rPr>
+          <w:noProof/>
+        </w:rPr>
+        <w:lastRenderedPageBreak/>
+        <w:drawing>
+          <wp:inline distT="0" distB="0" distL="0" distR="0" wp14:anchorId="1DF786D4" wp14:editId="2DCFB3AD">
+            <wp:extent cx="4269855" cy="1271292"/>
+            <wp:effectExtent l="0" t="0" r="0" b="5080"/>
+            <wp:docPr id="1145548797" name="图片 12"/>
+            <wp:cNvGraphicFramePr>
+              <a:graphicFrameLocks xmlns:a="http://schemas.openxmlformats.org/drawingml/2006/main" noChangeAspect="1"/>
+            </wp:cNvGraphicFramePr>
+            <a:graphic xmlns:a="http://schemas.openxmlformats.org/drawingml/2006/main">
+              <a:graphicData uri="http://schemas.openxmlformats.org/drawingml/2006/picture">
+                <pic:pic xmlns:pic="http://schemas.openxmlformats.org/drawingml/2006/picture">
+                  <pic:nvPicPr>
+                    <pic:cNvPr id="0" name="Picture 25"/>
+                    <pic:cNvPicPr>
+                      <a:picLocks noChangeAspect="1" noChangeArrowheads="1"/>
+                    </pic:cNvPicPr>
+                  </pic:nvPicPr>
+                  <pic:blipFill>
+                    <a:blip r:embed="rId21">
+                      <a:extLst>
+                        <a:ext uri="{28A0092B-C50C-407E-A947-70E740481C1C}">
+                          <a14:useLocalDpi xmlns:a14="http://schemas.microsoft.com/office/drawing/2010/main" val="0"/>
+                        </a:ext>
+                      </a:extLst>
+                    </a:blip>
+                    <a:srcRect/>
+                    <a:stretch>
+                      <a:fillRect/>
+                    </a:stretch>
+                  </pic:blipFill>
+                  <pic:spPr bwMode="auto">
+                    <a:xfrm>
+                      <a:off x="0" y="0"/>
+                      <a:ext cx="4280810" cy="1274554"/>
+                    </a:xfrm>
+                    <a:prstGeom prst="rect">
+                      <a:avLst/>
+                    </a:prstGeom>
+                    <a:noFill/>
+                    <a:ln>
+                      <a:noFill/>
+                    </a:ln>
+                  </pic:spPr>
+                </pic:pic>
+              </a:graphicData>
+            </a:graphic>
+          </wp:inline>
+        </w:drawing>
+      </w:r>
     </w:p>
     <w:p>
       <w:pPr>
@@ -1079,6 +2140,21 @@
           <w:szCs w:val="18"/>
         </w:rPr>
         <w:t>调整lr优化方法</w:t>
+      </w:r>
+      <w:r>
+        <w:rPr>
+          <w:rFonts w:hint="eastAsia"/>
+          <w:sz w:val="18"/>
+          <w:szCs w:val="18"/>
+        </w:rPr>
+        <w:t>(采取余弦退火的调整策略，但是参数好像没配置太好</w:t>
+      </w:r>
+      <w:r>
+        <w:rPr>
+          <w:sz w:val="18"/>
+          <w:szCs w:val="18"/>
+        </w:rPr>
+        <w:t>)</w:t>
       </w:r>
     </w:p>
     <w:p>
@@ -1338,7 +2414,7 @@
         <w:rFonts w:hint="default"/>
       </w:rPr>
     </w:lvl>
-    <w:lvl w:ilvl="4" w:tplc="04090019" w:tentative="1">
+    <w:lvl w:ilvl="4" w:tplc="04090019">
       <w:start w:val="1"/>
       <w:numFmt w:val="lowerLetter"/>
       <w:lvlText w:val="%5)"/>
@@ -1384,8 +2460,124 @@
       </w:pPr>
     </w:lvl>
   </w:abstractNum>
+  <w:abstractNum w:abstractNumId="1" w15:restartNumberingAfterBreak="0">
+    <w:nsid w:val="665B048E"/>
+    <w:multiLevelType w:val="hybridMultilevel"/>
+    <w:tmpl w:val="76F2A8FA"/>
+    <w:lvl w:ilvl="0" w:tplc="AF980118">
+      <w:start w:val="1"/>
+      <w:numFmt w:val="bullet"/>
+      <w:lvlText w:val=""/>
+      <w:lvlJc w:val="left"/>
+      <w:pPr>
+        <w:ind w:left="1240" w:hanging="360"/>
+      </w:pPr>
+      <w:rPr>
+        <w:rFonts w:ascii="Wingdings" w:eastAsiaTheme="minorEastAsia" w:hAnsi="Wingdings" w:cstheme="minorBidi" w:hint="default"/>
+      </w:rPr>
+    </w:lvl>
+    <w:lvl w:ilvl="1" w:tplc="04090003" w:tentative="1">
+      <w:start w:val="1"/>
+      <w:numFmt w:val="bullet"/>
+      <w:lvlText w:val=""/>
+      <w:lvlJc w:val="left"/>
+      <w:pPr>
+        <w:ind w:left="1760" w:hanging="440"/>
+      </w:pPr>
+      <w:rPr>
+        <w:rFonts w:ascii="Wingdings" w:hAnsi="Wingdings" w:hint="default"/>
+      </w:rPr>
+    </w:lvl>
+    <w:lvl w:ilvl="2" w:tplc="04090005" w:tentative="1">
+      <w:start w:val="1"/>
+      <w:numFmt w:val="bullet"/>
+      <w:lvlText w:val=""/>
+      <w:lvlJc w:val="left"/>
+      <w:pPr>
+        <w:ind w:left="2200" w:hanging="440"/>
+      </w:pPr>
+      <w:rPr>
+        <w:rFonts w:ascii="Wingdings" w:hAnsi="Wingdings" w:hint="default"/>
+      </w:rPr>
+    </w:lvl>
+    <w:lvl w:ilvl="3" w:tplc="04090001" w:tentative="1">
+      <w:start w:val="1"/>
+      <w:numFmt w:val="bullet"/>
+      <w:lvlText w:val=""/>
+      <w:lvlJc w:val="left"/>
+      <w:pPr>
+        <w:ind w:left="2640" w:hanging="440"/>
+      </w:pPr>
+      <w:rPr>
+        <w:rFonts w:ascii="Wingdings" w:hAnsi="Wingdings" w:hint="default"/>
+      </w:rPr>
+    </w:lvl>
+    <w:lvl w:ilvl="4" w:tplc="04090003" w:tentative="1">
+      <w:start w:val="1"/>
+      <w:numFmt w:val="bullet"/>
+      <w:lvlText w:val=""/>
+      <w:lvlJc w:val="left"/>
+      <w:pPr>
+        <w:ind w:left="3080" w:hanging="440"/>
+      </w:pPr>
+      <w:rPr>
+        <w:rFonts w:ascii="Wingdings" w:hAnsi="Wingdings" w:hint="default"/>
+      </w:rPr>
+    </w:lvl>
+    <w:lvl w:ilvl="5" w:tplc="04090005" w:tentative="1">
+      <w:start w:val="1"/>
+      <w:numFmt w:val="bullet"/>
+      <w:lvlText w:val=""/>
+      <w:lvlJc w:val="left"/>
+      <w:pPr>
+        <w:ind w:left="3520" w:hanging="440"/>
+      </w:pPr>
+      <w:rPr>
+        <w:rFonts w:ascii="Wingdings" w:hAnsi="Wingdings" w:hint="default"/>
+      </w:rPr>
+    </w:lvl>
+    <w:lvl w:ilvl="6" w:tplc="04090001" w:tentative="1">
+      <w:start w:val="1"/>
+      <w:numFmt w:val="bullet"/>
+      <w:lvlText w:val=""/>
+      <w:lvlJc w:val="left"/>
+      <w:pPr>
+        <w:ind w:left="3960" w:hanging="440"/>
+      </w:pPr>
+      <w:rPr>
+        <w:rFonts w:ascii="Wingdings" w:hAnsi="Wingdings" w:hint="default"/>
+      </w:rPr>
+    </w:lvl>
+    <w:lvl w:ilvl="7" w:tplc="04090003" w:tentative="1">
+      <w:start w:val="1"/>
+      <w:numFmt w:val="bullet"/>
+      <w:lvlText w:val=""/>
+      <w:lvlJc w:val="left"/>
+      <w:pPr>
+        <w:ind w:left="4400" w:hanging="440"/>
+      </w:pPr>
+      <w:rPr>
+        <w:rFonts w:ascii="Wingdings" w:hAnsi="Wingdings" w:hint="default"/>
+      </w:rPr>
+    </w:lvl>
+    <w:lvl w:ilvl="8" w:tplc="04090005" w:tentative="1">
+      <w:start w:val="1"/>
+      <w:numFmt w:val="bullet"/>
+      <w:lvlText w:val=""/>
+      <w:lvlJc w:val="left"/>
+      <w:pPr>
+        <w:ind w:left="4840" w:hanging="440"/>
+      </w:pPr>
+      <w:rPr>
+        <w:rFonts w:ascii="Wingdings" w:hAnsi="Wingdings" w:hint="default"/>
+      </w:rPr>
+    </w:lvl>
+  </w:abstractNum>
   <w:num w:numId="1" w16cid:durableId="1950236797">
     <w:abstractNumId w:val="0"/>
+  </w:num>
+  <w:num w:numId="2" w16cid:durableId="1647468095">
+    <w:abstractNumId w:val="1"/>
   </w:num>
 </w:numbering>
 </file>

--- a/Lab3.docx
+++ b/Lab3.docx
@@ -2161,12 +2161,182 @@
       <w:pPr>
         <w:pStyle w:val="a3"/>
         <w:numPr>
+          <w:ilvl w:val="4"/>
+          <w:numId w:val="1"/>
+        </w:numPr>
+        <w:ind w:firstLineChars="0"/>
+        <w:rPr>
+          <w:sz w:val="18"/>
+          <w:szCs w:val="18"/>
+        </w:rPr>
+      </w:pPr>
+      <w:r>
+        <w:rPr>
+          <w:rFonts w:hint="eastAsia"/>
+          <w:sz w:val="18"/>
+          <w:szCs w:val="18"/>
+        </w:rPr>
+        <w:t>实验结果：</w:t>
+      </w:r>
+    </w:p>
+    <w:p>
+      <w:pPr>
+        <w:pStyle w:val="a3"/>
+        <w:ind w:left="2200" w:firstLineChars="0" w:firstLine="0"/>
+        <w:rPr>
+          <w:sz w:val="18"/>
+          <w:szCs w:val="18"/>
+        </w:rPr>
+      </w:pPr>
+      <w:r>
+        <w:rPr>
+          <w:noProof/>
+        </w:rPr>
+        <w:drawing>
+          <wp:inline distT="0" distB="0" distL="0" distR="0" wp14:anchorId="1505AC41" wp14:editId="1791DCB6">
+            <wp:extent cx="4214437" cy="2528865"/>
+            <wp:effectExtent l="0" t="0" r="0" b="5080"/>
+            <wp:docPr id="527356477" name="图片 13"/>
+            <wp:cNvGraphicFramePr>
+              <a:graphicFrameLocks xmlns:a="http://schemas.openxmlformats.org/drawingml/2006/main" noChangeAspect="1"/>
+            </wp:cNvGraphicFramePr>
+            <a:graphic xmlns:a="http://schemas.openxmlformats.org/drawingml/2006/main">
+              <a:graphicData uri="http://schemas.openxmlformats.org/drawingml/2006/picture">
+                <pic:pic xmlns:pic="http://schemas.openxmlformats.org/drawingml/2006/picture">
+                  <pic:nvPicPr>
+                    <pic:cNvPr id="0" name="Picture 27"/>
+                    <pic:cNvPicPr>
+                      <a:picLocks noChangeAspect="1" noChangeArrowheads="1"/>
+                    </pic:cNvPicPr>
+                  </pic:nvPicPr>
+                  <pic:blipFill>
+                    <a:blip r:embed="rId22">
+                      <a:extLst>
+                        <a:ext uri="{28A0092B-C50C-407E-A947-70E740481C1C}">
+                          <a14:useLocalDpi xmlns:a14="http://schemas.microsoft.com/office/drawing/2010/main" val="0"/>
+                        </a:ext>
+                      </a:extLst>
+                    </a:blip>
+                    <a:srcRect/>
+                    <a:stretch>
+                      <a:fillRect/>
+                    </a:stretch>
+                  </pic:blipFill>
+                  <pic:spPr bwMode="auto">
+                    <a:xfrm>
+                      <a:off x="0" y="0"/>
+                      <a:ext cx="4226630" cy="2536181"/>
+                    </a:xfrm>
+                    <a:prstGeom prst="rect">
+                      <a:avLst/>
+                    </a:prstGeom>
+                    <a:noFill/>
+                    <a:ln>
+                      <a:noFill/>
+                    </a:ln>
+                  </pic:spPr>
+                </pic:pic>
+              </a:graphicData>
+            </a:graphic>
+          </wp:inline>
+        </w:drawing>
+      </w:r>
+    </w:p>
+    <w:p>
+      <w:pPr>
+        <w:pStyle w:val="a3"/>
+        <w:ind w:left="2200" w:firstLineChars="0" w:firstLine="0"/>
+        <w:rPr>
+          <w:sz w:val="18"/>
+          <w:szCs w:val="18"/>
+        </w:rPr>
+      </w:pPr>
+      <w:r>
+        <w:rPr>
+          <w:noProof/>
+        </w:rPr>
+        <w:drawing>
+          <wp:inline distT="0" distB="0" distL="0" distR="0" wp14:anchorId="5C5139BE" wp14:editId="14FD7825">
+            <wp:extent cx="3850963" cy="2119745"/>
+            <wp:effectExtent l="0" t="0" r="0" b="0"/>
+            <wp:docPr id="1904358255" name="图片 14"/>
+            <wp:cNvGraphicFramePr>
+              <a:graphicFrameLocks xmlns:a="http://schemas.openxmlformats.org/drawingml/2006/main" noChangeAspect="1"/>
+            </wp:cNvGraphicFramePr>
+            <a:graphic xmlns:a="http://schemas.openxmlformats.org/drawingml/2006/main">
+              <a:graphicData uri="http://schemas.openxmlformats.org/drawingml/2006/picture">
+                <pic:pic xmlns:pic="http://schemas.openxmlformats.org/drawingml/2006/picture">
+                  <pic:nvPicPr>
+                    <pic:cNvPr id="0" name="Picture 29"/>
+                    <pic:cNvPicPr>
+                      <a:picLocks noChangeAspect="1" noChangeArrowheads="1"/>
+                    </pic:cNvPicPr>
+                  </pic:nvPicPr>
+                  <pic:blipFill>
+                    <a:blip r:embed="rId23">
+                      <a:extLst>
+                        <a:ext uri="{28A0092B-C50C-407E-A947-70E740481C1C}">
+                          <a14:useLocalDpi xmlns:a14="http://schemas.microsoft.com/office/drawing/2010/main" val="0"/>
+                        </a:ext>
+                      </a:extLst>
+                    </a:blip>
+                    <a:srcRect/>
+                    <a:stretch>
+                      <a:fillRect/>
+                    </a:stretch>
+                  </pic:blipFill>
+                  <pic:spPr bwMode="auto">
+                    <a:xfrm>
+                      <a:off x="0" y="0"/>
+                      <a:ext cx="3859992" cy="2124715"/>
+                    </a:xfrm>
+                    <a:prstGeom prst="rect">
+                      <a:avLst/>
+                    </a:prstGeom>
+                    <a:noFill/>
+                    <a:ln>
+                      <a:noFill/>
+                    </a:ln>
+                  </pic:spPr>
+                </pic:pic>
+              </a:graphicData>
+            </a:graphic>
+          </wp:inline>
+        </w:drawing>
+      </w:r>
+    </w:p>
+    <w:p>
+      <w:pPr>
+        <w:pStyle w:val="a3"/>
+        <w:numPr>
+          <w:ilvl w:val="4"/>
+          <w:numId w:val="1"/>
+        </w:numPr>
+        <w:ind w:firstLineChars="0"/>
+        <w:rPr>
+          <w:rFonts w:hint="eastAsia"/>
+          <w:sz w:val="18"/>
+          <w:szCs w:val="18"/>
+        </w:rPr>
+      </w:pPr>
+      <w:r>
+        <w:rPr>
+          <w:rFonts w:hint="eastAsia"/>
+          <w:sz w:val="18"/>
+          <w:szCs w:val="18"/>
+        </w:rPr>
+        <w:t>观察到图像似乎并没有完全收敛，再增大epoch补做一组</w:t>
+      </w:r>
+    </w:p>
+    <w:p>
+      <w:pPr>
+        <w:pStyle w:val="a3"/>
+        <w:numPr>
           <w:ilvl w:val="3"/>
           <w:numId w:val="1"/>
         </w:numPr>
         <w:ind w:firstLineChars="0"/>
         <w:rPr>
-          <w:rFonts w:hint="eastAsia"/>
           <w:sz w:val="18"/>
           <w:szCs w:val="18"/>
         </w:rPr>
@@ -2193,6 +2363,51 @@
           <w:szCs w:val="18"/>
         </w:rPr>
         <w:t>，size</w:t>
+      </w:r>
+    </w:p>
+    <w:p>
+      <w:pPr>
+        <w:pStyle w:val="a3"/>
+        <w:numPr>
+          <w:ilvl w:val="4"/>
+          <w:numId w:val="1"/>
+        </w:numPr>
+        <w:ind w:firstLineChars="0"/>
+        <w:rPr>
+          <w:rFonts w:hint="eastAsia"/>
+          <w:sz w:val="18"/>
+          <w:szCs w:val="18"/>
+        </w:rPr>
+      </w:pPr>
+      <w:r>
+        <w:rPr>
+          <w:rFonts w:hint="eastAsia"/>
+          <w:sz w:val="18"/>
+          <w:szCs w:val="18"/>
+        </w:rPr>
+        <w:t>调整至frame</w:t>
+      </w:r>
+      <w:r>
+        <w:rPr>
+          <w:sz w:val="18"/>
+          <w:szCs w:val="18"/>
+        </w:rPr>
+        <w:t xml:space="preserve"> 30</w:t>
+      </w:r>
+      <w:r>
+        <w:rPr>
+          <w:rFonts w:hint="eastAsia"/>
+          <w:sz w:val="18"/>
+          <w:szCs w:val="18"/>
+        </w:rPr>
+        <w:t>，size</w:t>
+      </w:r>
+      <w:r>
+        <w:rPr>
+          <w:sz w:val="18"/>
+          <w:szCs w:val="18"/>
+        </w:rPr>
+        <w:t>(64, 64)</w:t>
       </w:r>
     </w:p>
     <w:p>

--- a/Lab3.docx
+++ b/Lab3.docx
@@ -2193,9 +2193,9 @@
           <w:noProof/>
         </w:rPr>
         <w:drawing>
-          <wp:inline distT="0" distB="0" distL="0" distR="0" wp14:anchorId="1505AC41" wp14:editId="1791DCB6">
-            <wp:extent cx="4214437" cy="2528865"/>
-            <wp:effectExtent l="0" t="0" r="0" b="5080"/>
+          <wp:inline distT="0" distB="0" distL="0" distR="0" wp14:anchorId="1505AC41" wp14:editId="694B1D30">
+            <wp:extent cx="3679190" cy="2027582"/>
+            <wp:effectExtent l="0" t="0" r="0" b="0"/>
             <wp:docPr id="527356477" name="图片 13"/>
             <wp:cNvGraphicFramePr>
               <a:graphicFrameLocks xmlns:a="http://schemas.openxmlformats.org/drawingml/2006/main" noChangeAspect="1"/>
@@ -2209,23 +2209,21 @@
                       <a:picLocks noChangeAspect="1" noChangeArrowheads="1"/>
                     </pic:cNvPicPr>
                   </pic:nvPicPr>
-                  <pic:blipFill>
-                    <a:blip r:embed="rId22">
+                  <pic:blipFill rotWithShape="1">
+                    <a:blip r:embed="rId22" cstate="print">
                       <a:extLst>
                         <a:ext uri="{28A0092B-C50C-407E-A947-70E740481C1C}">
                           <a14:useLocalDpi xmlns:a14="http://schemas.microsoft.com/office/drawing/2010/main" val="0"/>
                         </a:ext>
                       </a:extLst>
                     </a:blip>
-                    <a:srcRect/>
-                    <a:stretch>
-                      <a:fillRect/>
-                    </a:stretch>
+                    <a:srcRect t="8158"/>
+                    <a:stretch/>
                   </pic:blipFill>
                   <pic:spPr bwMode="auto">
                     <a:xfrm>
                       <a:off x="0" y="0"/>
-                      <a:ext cx="4226630" cy="2536181"/>
+                      <a:ext cx="3699179" cy="2038598"/>
                     </a:xfrm>
                     <a:prstGeom prst="rect">
                       <a:avLst/>
@@ -2234,6 +2232,11 @@
                     <a:ln>
                       <a:noFill/>
                     </a:ln>
+                    <a:extLst>
+                      <a:ext uri="{53640926-AAD7-44D8-BBD7-CCE9431645EC}">
+                        <a14:shadowObscured xmlns:a14="http://schemas.microsoft.com/office/drawing/2010/main"/>
+                      </a:ext>
+                    </a:extLst>
                   </pic:spPr>
                 </pic:pic>
               </a:graphicData>
@@ -2256,8 +2259,8 @@
           <w:noProof/>
         </w:rPr>
         <w:drawing>
-          <wp:inline distT="0" distB="0" distL="0" distR="0" wp14:anchorId="5C5139BE" wp14:editId="14FD7825">
-            <wp:extent cx="3850963" cy="2119745"/>
+          <wp:inline distT="0" distB="0" distL="0" distR="0" wp14:anchorId="5C5139BE" wp14:editId="41FA41E9">
+            <wp:extent cx="3531985" cy="1944165"/>
             <wp:effectExtent l="0" t="0" r="0" b="0"/>
             <wp:docPr id="1904358255" name="图片 14"/>
             <wp:cNvGraphicFramePr>
@@ -2288,7 +2291,7 @@
                   <pic:spPr bwMode="auto">
                     <a:xfrm>
                       <a:off x="0" y="0"/>
-                      <a:ext cx="3859992" cy="2124715"/>
+                      <a:ext cx="3543073" cy="1950268"/>
                     </a:xfrm>
                     <a:prstGeom prst="rect">
                       <a:avLst/>
@@ -2374,7 +2377,6 @@
         </w:numPr>
         <w:ind w:firstLineChars="0"/>
         <w:rPr>
-          <w:rFonts w:hint="eastAsia"/>
           <w:sz w:val="18"/>
           <w:szCs w:val="18"/>
         </w:rPr>
@@ -2408,6 +2410,164 @@
           <w:szCs w:val="18"/>
         </w:rPr>
         <w:t>(64, 64)</w:t>
+      </w:r>
+    </w:p>
+    <w:p>
+      <w:pPr>
+        <w:pStyle w:val="a3"/>
+        <w:ind w:left="2200" w:firstLineChars="0" w:firstLine="0"/>
+        <w:rPr>
+          <w:sz w:val="18"/>
+          <w:szCs w:val="18"/>
+        </w:rPr>
+      </w:pPr>
+      <w:r>
+        <w:rPr>
+          <w:noProof/>
+        </w:rPr>
+        <w:drawing>
+          <wp:inline distT="0" distB="0" distL="0" distR="0" wp14:anchorId="36015257" wp14:editId="2ADFDDC2">
+            <wp:extent cx="3597533" cy="2158693"/>
+            <wp:effectExtent l="0" t="0" r="3175" b="0"/>
+            <wp:docPr id="1109098561" name="图片 19"/>
+            <wp:cNvGraphicFramePr>
+              <a:graphicFrameLocks xmlns:a="http://schemas.openxmlformats.org/drawingml/2006/main" noChangeAspect="1"/>
+            </wp:cNvGraphicFramePr>
+            <a:graphic xmlns:a="http://schemas.openxmlformats.org/drawingml/2006/main">
+              <a:graphicData uri="http://schemas.openxmlformats.org/drawingml/2006/picture">
+                <pic:pic xmlns:pic="http://schemas.openxmlformats.org/drawingml/2006/picture">
+                  <pic:nvPicPr>
+                    <pic:cNvPr id="0" name="Picture 51"/>
+                    <pic:cNvPicPr>
+                      <a:picLocks noChangeAspect="1" noChangeArrowheads="1"/>
+                    </pic:cNvPicPr>
+                  </pic:nvPicPr>
+                  <pic:blipFill>
+                    <a:blip r:embed="rId24" cstate="print">
+                      <a:extLst>
+                        <a:ext uri="{28A0092B-C50C-407E-A947-70E740481C1C}">
+                          <a14:useLocalDpi xmlns:a14="http://schemas.microsoft.com/office/drawing/2010/main" val="0"/>
+                        </a:ext>
+                      </a:extLst>
+                    </a:blip>
+                    <a:srcRect/>
+                    <a:stretch>
+                      <a:fillRect/>
+                    </a:stretch>
+                  </pic:blipFill>
+                  <pic:spPr bwMode="auto">
+                    <a:xfrm>
+                      <a:off x="0" y="0"/>
+                      <a:ext cx="3603072" cy="2162017"/>
+                    </a:xfrm>
+                    <a:prstGeom prst="rect">
+                      <a:avLst/>
+                    </a:prstGeom>
+                    <a:noFill/>
+                    <a:ln>
+                      <a:noFill/>
+                    </a:ln>
+                  </pic:spPr>
+                </pic:pic>
+              </a:graphicData>
+            </a:graphic>
+          </wp:inline>
+        </w:drawing>
+      </w:r>
+    </w:p>
+    <w:p>
+      <w:pPr>
+        <w:pStyle w:val="a3"/>
+        <w:ind w:left="2200" w:firstLineChars="0" w:firstLine="0"/>
+        <w:rPr>
+          <w:sz w:val="18"/>
+          <w:szCs w:val="18"/>
+        </w:rPr>
+      </w:pPr>
+      <w:r>
+        <w:rPr>
+          <w:noProof/>
+        </w:rPr>
+        <w:lastRenderedPageBreak/>
+        <w:drawing>
+          <wp:inline distT="0" distB="0" distL="0" distR="0" wp14:anchorId="6B6137FE" wp14:editId="7CA0CF0F">
+            <wp:extent cx="4401474" cy="1283454"/>
+            <wp:effectExtent l="0" t="0" r="0" b="0"/>
+            <wp:docPr id="1285350821" name="图片 20"/>
+            <wp:cNvGraphicFramePr>
+              <a:graphicFrameLocks xmlns:a="http://schemas.openxmlformats.org/drawingml/2006/main" noChangeAspect="1"/>
+            </wp:cNvGraphicFramePr>
+            <a:graphic xmlns:a="http://schemas.openxmlformats.org/drawingml/2006/main">
+              <a:graphicData uri="http://schemas.openxmlformats.org/drawingml/2006/picture">
+                <pic:pic xmlns:pic="http://schemas.openxmlformats.org/drawingml/2006/picture">
+                  <pic:nvPicPr>
+                    <pic:cNvPr id="0" name="Picture 53"/>
+                    <pic:cNvPicPr>
+                      <a:picLocks noChangeAspect="1" noChangeArrowheads="1"/>
+                    </pic:cNvPicPr>
+                  </pic:nvPicPr>
+                  <pic:blipFill>
+                    <a:blip r:embed="rId25">
+                      <a:extLst>
+                        <a:ext uri="{28A0092B-C50C-407E-A947-70E740481C1C}">
+                          <a14:useLocalDpi xmlns:a14="http://schemas.microsoft.com/office/drawing/2010/main" val="0"/>
+                        </a:ext>
+                      </a:extLst>
+                    </a:blip>
+                    <a:srcRect/>
+                    <a:stretch>
+                      <a:fillRect/>
+                    </a:stretch>
+                  </pic:blipFill>
+                  <pic:spPr bwMode="auto">
+                    <a:xfrm>
+                      <a:off x="0" y="0"/>
+                      <a:ext cx="4432770" cy="1292580"/>
+                    </a:xfrm>
+                    <a:prstGeom prst="rect">
+                      <a:avLst/>
+                    </a:prstGeom>
+                    <a:noFill/>
+                    <a:ln>
+                      <a:noFill/>
+                    </a:ln>
+                  </pic:spPr>
+                </pic:pic>
+              </a:graphicData>
+            </a:graphic>
+          </wp:inline>
+        </w:drawing>
+      </w:r>
+    </w:p>
+    <w:p>
+      <w:pPr>
+        <w:pStyle w:val="a3"/>
+        <w:numPr>
+          <w:ilvl w:val="3"/>
+          <w:numId w:val="1"/>
+        </w:numPr>
+        <w:ind w:firstLineChars="0"/>
+        <w:rPr>
+          <w:rFonts w:hint="eastAsia"/>
+          <w:sz w:val="18"/>
+          <w:szCs w:val="18"/>
+        </w:rPr>
+      </w:pPr>
+      <w:r>
+        <w:rPr>
+          <w:rFonts w:hint="eastAsia"/>
+          <w:sz w:val="18"/>
+          <w:szCs w:val="18"/>
+        </w:rPr>
+        <w:t>调整学习率</w:t>
+      </w:r>
+      <w:r>
+        <w:rPr>
+          <w:rFonts w:hint="eastAsia"/>
+          <w:sz w:val="18"/>
+          <w:szCs w:val="18"/>
+        </w:rPr>
+        <w:t>：</w:t>
       </w:r>
     </w:p>
     <w:p>
@@ -2447,6 +2607,340 @@
           <w:sz w:val="18"/>
           <w:szCs w:val="18"/>
         </w:rPr>
+        <w:t>参数：resnet</w:t>
+      </w:r>
+      <w:r>
+        <w:rPr>
+          <w:sz w:val="18"/>
+          <w:szCs w:val="18"/>
+        </w:rPr>
+        <w:t>101</w:t>
+      </w:r>
+      <w:r>
+        <w:rPr>
+          <w:rFonts w:hint="eastAsia"/>
+          <w:sz w:val="18"/>
+          <w:szCs w:val="18"/>
+        </w:rPr>
+        <w:t>，输出通道数为5</w:t>
+      </w:r>
+      <w:r>
+        <w:rPr>
+          <w:sz w:val="18"/>
+          <w:szCs w:val="18"/>
+        </w:rPr>
+        <w:t>12</w:t>
+      </w:r>
+      <w:r>
+        <w:rPr>
+          <w:rFonts w:hint="eastAsia"/>
+          <w:sz w:val="18"/>
+          <w:szCs w:val="18"/>
+        </w:rPr>
+        <w:t>，2层lstm，size</w:t>
+      </w:r>
+      <w:r>
+        <w:rPr>
+          <w:sz w:val="18"/>
+          <w:szCs w:val="18"/>
+        </w:rPr>
+        <w:t>(128, 128), frame: 64, epoch: 50</w:t>
+      </w:r>
+    </w:p>
+    <w:p>
+      <w:pPr>
+        <w:pStyle w:val="a3"/>
+        <w:ind w:left="880" w:firstLineChars="0" w:firstLine="0"/>
+        <w:rPr>
+          <w:sz w:val="18"/>
+          <w:szCs w:val="18"/>
+        </w:rPr>
+      </w:pPr>
+      <w:r>
+        <w:rPr>
+          <w:rFonts w:hint="eastAsia"/>
+          <w:sz w:val="18"/>
+          <w:szCs w:val="18"/>
+        </w:rPr>
+        <w:t>模型：首先采用实例代码给出的模型</w:t>
+      </w:r>
+    </w:p>
+    <w:p>
+      <w:pPr>
+        <w:pStyle w:val="a3"/>
+        <w:ind w:left="880" w:firstLineChars="0" w:firstLine="0"/>
+        <w:rPr>
+          <w:rFonts w:hint="eastAsia"/>
+          <w:sz w:val="18"/>
+          <w:szCs w:val="18"/>
+        </w:rPr>
+      </w:pPr>
+      <w:r>
+        <w:rPr>
+          <w:sz w:val="18"/>
+          <w:szCs w:val="18"/>
+        </w:rPr>
+        <w:drawing>
+          <wp:inline distT="0" distB="0" distL="0" distR="0" wp14:anchorId="312A83CF" wp14:editId="5B568F37">
+            <wp:extent cx="5274310" cy="5802630"/>
+            <wp:effectExtent l="0" t="0" r="2540" b="7620"/>
+            <wp:docPr id="1118024287" name="图片 1"/>
+            <wp:cNvGraphicFramePr>
+              <a:graphicFrameLocks xmlns:a="http://schemas.openxmlformats.org/drawingml/2006/main" noChangeAspect="1"/>
+            </wp:cNvGraphicFramePr>
+            <a:graphic xmlns:a="http://schemas.openxmlformats.org/drawingml/2006/main">
+              <a:graphicData uri="http://schemas.openxmlformats.org/drawingml/2006/picture">
+                <pic:pic xmlns:pic="http://schemas.openxmlformats.org/drawingml/2006/picture">
+                  <pic:nvPicPr>
+                    <pic:cNvPr id="1118024287" name=""/>
+                    <pic:cNvPicPr/>
+                  </pic:nvPicPr>
+                  <pic:blipFill>
+                    <a:blip r:embed="rId26"/>
+                    <a:stretch>
+                      <a:fillRect/>
+                    </a:stretch>
+                  </pic:blipFill>
+                  <pic:spPr>
+                    <a:xfrm>
+                      <a:off x="0" y="0"/>
+                      <a:ext cx="5274310" cy="5802630"/>
+                    </a:xfrm>
+                    <a:prstGeom prst="rect">
+                      <a:avLst/>
+                    </a:prstGeom>
+                  </pic:spPr>
+                </pic:pic>
+              </a:graphicData>
+            </a:graphic>
+          </wp:inline>
+        </w:drawing>
+      </w:r>
+    </w:p>
+    <w:p>
+      <w:pPr>
+        <w:pStyle w:val="a3"/>
+        <w:ind w:left="880" w:firstLineChars="0" w:firstLine="0"/>
+        <w:rPr>
+          <w:sz w:val="18"/>
+          <w:szCs w:val="18"/>
+        </w:rPr>
+      </w:pPr>
+      <w:r>
+        <w:rPr>
+          <w:rFonts w:hint="eastAsia"/>
+          <w:sz w:val="18"/>
+          <w:szCs w:val="18"/>
+        </w:rPr>
+        <w:t>训练过程及结果</w:t>
+      </w:r>
+    </w:p>
+    <w:p>
+      <w:pPr>
+        <w:pStyle w:val="a3"/>
+        <w:ind w:left="880" w:firstLineChars="0" w:firstLine="0"/>
+        <w:rPr>
+          <w:sz w:val="18"/>
+          <w:szCs w:val="18"/>
+        </w:rPr>
+      </w:pPr>
+      <w:r>
+        <w:rPr>
+          <w:noProof/>
+        </w:rPr>
+        <w:lastRenderedPageBreak/>
+        <w:drawing>
+          <wp:inline distT="0" distB="0" distL="0" distR="0" wp14:anchorId="75A6316E" wp14:editId="5C5BC2CC">
+            <wp:extent cx="4283020" cy="2570018"/>
+            <wp:effectExtent l="0" t="0" r="3810" b="1905"/>
+            <wp:docPr id="612541486" name="图片 21"/>
+            <wp:cNvGraphicFramePr>
+              <a:graphicFrameLocks xmlns:a="http://schemas.openxmlformats.org/drawingml/2006/main" noChangeAspect="1"/>
+            </wp:cNvGraphicFramePr>
+            <a:graphic xmlns:a="http://schemas.openxmlformats.org/drawingml/2006/main">
+              <a:graphicData uri="http://schemas.openxmlformats.org/drawingml/2006/picture">
+                <pic:pic xmlns:pic="http://schemas.openxmlformats.org/drawingml/2006/picture">
+                  <pic:nvPicPr>
+                    <pic:cNvPr id="0" name="Picture 55"/>
+                    <pic:cNvPicPr>
+                      <a:picLocks noChangeAspect="1" noChangeArrowheads="1"/>
+                    </pic:cNvPicPr>
+                  </pic:nvPicPr>
+                  <pic:blipFill>
+                    <a:blip r:embed="rId27">
+                      <a:extLst>
+                        <a:ext uri="{28A0092B-C50C-407E-A947-70E740481C1C}">
+                          <a14:useLocalDpi xmlns:a14="http://schemas.microsoft.com/office/drawing/2010/main" val="0"/>
+                        </a:ext>
+                      </a:extLst>
+                    </a:blip>
+                    <a:srcRect/>
+                    <a:stretch>
+                      <a:fillRect/>
+                    </a:stretch>
+                  </pic:blipFill>
+                  <pic:spPr bwMode="auto">
+                    <a:xfrm>
+                      <a:off x="0" y="0"/>
+                      <a:ext cx="4288743" cy="2573452"/>
+                    </a:xfrm>
+                    <a:prstGeom prst="rect">
+                      <a:avLst/>
+                    </a:prstGeom>
+                    <a:noFill/>
+                    <a:ln>
+                      <a:noFill/>
+                    </a:ln>
+                  </pic:spPr>
+                </pic:pic>
+              </a:graphicData>
+            </a:graphic>
+          </wp:inline>
+        </w:drawing>
+      </w:r>
+    </w:p>
+    <w:p>
+      <w:pPr>
+        <w:pStyle w:val="a3"/>
+        <w:ind w:left="880" w:firstLineChars="0" w:firstLine="0"/>
+        <w:rPr>
+          <w:sz w:val="18"/>
+          <w:szCs w:val="18"/>
+        </w:rPr>
+      </w:pPr>
+      <w:r>
+        <w:rPr>
+          <w:noProof/>
+        </w:rPr>
+        <w:drawing>
+          <wp:inline distT="0" distB="0" distL="0" distR="0" wp14:anchorId="313CA393" wp14:editId="7BC102C8">
+            <wp:extent cx="4429183" cy="1417381"/>
+            <wp:effectExtent l="0" t="0" r="0" b="0"/>
+            <wp:docPr id="1380850963" name="图片 22"/>
+            <wp:cNvGraphicFramePr>
+              <a:graphicFrameLocks xmlns:a="http://schemas.openxmlformats.org/drawingml/2006/main" noChangeAspect="1"/>
+            </wp:cNvGraphicFramePr>
+            <a:graphic xmlns:a="http://schemas.openxmlformats.org/drawingml/2006/main">
+              <a:graphicData uri="http://schemas.openxmlformats.org/drawingml/2006/picture">
+                <pic:pic xmlns:pic="http://schemas.openxmlformats.org/drawingml/2006/picture">
+                  <pic:nvPicPr>
+                    <pic:cNvPr id="0" name="Picture 57"/>
+                    <pic:cNvPicPr>
+                      <a:picLocks noChangeAspect="1" noChangeArrowheads="1"/>
+                    </pic:cNvPicPr>
+                  </pic:nvPicPr>
+                  <pic:blipFill>
+                    <a:blip r:embed="rId28">
+                      <a:extLst>
+                        <a:ext uri="{28A0092B-C50C-407E-A947-70E740481C1C}">
+                          <a14:useLocalDpi xmlns:a14="http://schemas.microsoft.com/office/drawing/2010/main" val="0"/>
+                        </a:ext>
+                      </a:extLst>
+                    </a:blip>
+                    <a:srcRect/>
+                    <a:stretch>
+                      <a:fillRect/>
+                    </a:stretch>
+                  </pic:blipFill>
+                  <pic:spPr bwMode="auto">
+                    <a:xfrm>
+                      <a:off x="0" y="0"/>
+                      <a:ext cx="4438855" cy="1420476"/>
+                    </a:xfrm>
+                    <a:prstGeom prst="rect">
+                      <a:avLst/>
+                    </a:prstGeom>
+                    <a:noFill/>
+                    <a:ln>
+                      <a:noFill/>
+                    </a:ln>
+                  </pic:spPr>
+                </pic:pic>
+              </a:graphicData>
+            </a:graphic>
+          </wp:inline>
+        </w:drawing>
+      </w:r>
+    </w:p>
+    <w:p>
+      <w:pPr>
+        <w:pStyle w:val="a3"/>
+        <w:ind w:left="880" w:firstLineChars="0" w:firstLine="0"/>
+        <w:rPr>
+          <w:rFonts w:hint="eastAsia"/>
+          <w:sz w:val="18"/>
+          <w:szCs w:val="18"/>
+        </w:rPr>
+      </w:pPr>
+      <w:r>
+        <w:rPr>
+          <w:rFonts w:hint="eastAsia"/>
+          <w:sz w:val="18"/>
+          <w:szCs w:val="18"/>
+        </w:rPr>
+        <w:t>测试集loss</w:t>
+      </w:r>
+      <w:r>
+        <w:rPr>
+          <w:sz w:val="18"/>
+          <w:szCs w:val="18"/>
+        </w:rPr>
+        <w:t xml:space="preserve"> </w:t>
+      </w:r>
+      <w:r>
+        <w:rPr>
+          <w:rFonts w:hint="eastAsia"/>
+          <w:sz w:val="18"/>
+          <w:szCs w:val="18"/>
+        </w:rPr>
+        <w:t>为0</w:t>
+      </w:r>
+      <w:r>
+        <w:rPr>
+          <w:sz w:val="18"/>
+          <w:szCs w:val="18"/>
+        </w:rPr>
+        <w:t xml:space="preserve">.353 </w:t>
+      </w:r>
+      <w:r>
+        <w:rPr>
+          <w:rFonts w:hint="eastAsia"/>
+          <w:sz w:val="18"/>
+          <w:szCs w:val="18"/>
+        </w:rPr>
+        <w:t>accuracy为0</w:t>
+      </w:r>
+      <w:r>
+        <w:rPr>
+          <w:sz w:val="18"/>
+          <w:szCs w:val="18"/>
+        </w:rPr>
+        <w:t xml:space="preserve">.89 </w:t>
+      </w:r>
+      <w:r>
+        <w:rPr>
+          <w:rFonts w:hint="eastAsia"/>
+          <w:sz w:val="18"/>
+          <w:szCs w:val="18"/>
+        </w:rPr>
+        <w:t>符合实验对准确率的要求</w:t>
+      </w:r>
+    </w:p>
+    <w:p>
+      <w:pPr>
+        <w:pStyle w:val="a3"/>
+        <w:ind w:left="880" w:firstLineChars="0" w:firstLine="0"/>
+        <w:rPr>
+          <w:sz w:val="18"/>
+          <w:szCs w:val="18"/>
+        </w:rPr>
+      </w:pPr>
+      <w:r>
+        <w:rPr>
+          <w:rFonts w:hint="eastAsia"/>
+          <w:sz w:val="18"/>
+          <w:szCs w:val="18"/>
+        </w:rPr>
         <w:t>不同参数下的结果</w:t>
       </w:r>
       <w:r>
@@ -2484,7 +2978,7 @@
       <w:pPr>
         <w:pStyle w:val="a3"/>
         <w:numPr>
-          <w:ilvl w:val="3"/>
+          <w:ilvl w:val="4"/>
           <w:numId w:val="1"/>
         </w:numPr>
         <w:ind w:firstLineChars="0"/>
@@ -2499,22 +2993,299 @@
           <w:sz w:val="18"/>
           <w:szCs w:val="18"/>
         </w:rPr>
-        <w:t>调整视频frame</w:t>
-      </w:r>
-      <w:r>
-        <w:rPr>
-          <w:sz w:val="18"/>
-          <w:szCs w:val="18"/>
-        </w:rPr>
-        <w:t xml:space="preserve"> </w:t>
-      </w:r>
-      <w:r>
-        <w:rPr>
-          <w:rFonts w:hint="eastAsia"/>
-          <w:sz w:val="18"/>
-          <w:szCs w:val="18"/>
-        </w:rPr>
-        <w:t>，size</w:t>
+        <w:t>增加一层lstm：</w:t>
+      </w:r>
+    </w:p>
+    <w:p>
+      <w:pPr>
+        <w:pStyle w:val="a3"/>
+        <w:ind w:left="2200" w:firstLineChars="0" w:firstLine="0"/>
+        <w:rPr>
+          <w:sz w:val="18"/>
+          <w:szCs w:val="18"/>
+        </w:rPr>
+      </w:pPr>
+      <w:r>
+        <w:rPr>
+          <w:noProof/>
+        </w:rPr>
+        <w:drawing>
+          <wp:inline distT="0" distB="0" distL="0" distR="0" wp14:anchorId="73D0B749" wp14:editId="5AC2D121">
+            <wp:extent cx="4089746" cy="2454045"/>
+            <wp:effectExtent l="0" t="0" r="6350" b="3810"/>
+            <wp:docPr id="654040678" name="图片 23"/>
+            <wp:cNvGraphicFramePr>
+              <a:graphicFrameLocks xmlns:a="http://schemas.openxmlformats.org/drawingml/2006/main" noChangeAspect="1"/>
+            </wp:cNvGraphicFramePr>
+            <a:graphic xmlns:a="http://schemas.openxmlformats.org/drawingml/2006/main">
+              <a:graphicData uri="http://schemas.openxmlformats.org/drawingml/2006/picture">
+                <pic:pic xmlns:pic="http://schemas.openxmlformats.org/drawingml/2006/picture">
+                  <pic:nvPicPr>
+                    <pic:cNvPr id="0" name="Picture 59"/>
+                    <pic:cNvPicPr>
+                      <a:picLocks noChangeAspect="1" noChangeArrowheads="1"/>
+                    </pic:cNvPicPr>
+                  </pic:nvPicPr>
+                  <pic:blipFill>
+                    <a:blip r:embed="rId29" cstate="print">
+                      <a:extLst>
+                        <a:ext uri="{28A0092B-C50C-407E-A947-70E740481C1C}">
+                          <a14:useLocalDpi xmlns:a14="http://schemas.microsoft.com/office/drawing/2010/main" val="0"/>
+                        </a:ext>
+                      </a:extLst>
+                    </a:blip>
+                    <a:srcRect/>
+                    <a:stretch>
+                      <a:fillRect/>
+                    </a:stretch>
+                  </pic:blipFill>
+                  <pic:spPr bwMode="auto">
+                    <a:xfrm>
+                      <a:off x="0" y="0"/>
+                      <a:ext cx="4094966" cy="2457178"/>
+                    </a:xfrm>
+                    <a:prstGeom prst="rect">
+                      <a:avLst/>
+                    </a:prstGeom>
+                    <a:noFill/>
+                    <a:ln>
+                      <a:noFill/>
+                    </a:ln>
+                  </pic:spPr>
+                </pic:pic>
+              </a:graphicData>
+            </a:graphic>
+          </wp:inline>
+        </w:drawing>
+      </w:r>
+    </w:p>
+    <w:p>
+      <w:pPr>
+        <w:pStyle w:val="a3"/>
+        <w:ind w:left="2200" w:firstLineChars="0" w:firstLine="0"/>
+        <w:rPr>
+          <w:rFonts w:hint="eastAsia"/>
+          <w:sz w:val="18"/>
+          <w:szCs w:val="18"/>
+        </w:rPr>
+      </w:pPr>
+      <w:r>
+        <w:rPr>
+          <w:noProof/>
+        </w:rPr>
+        <w:drawing>
+          <wp:inline distT="0" distB="0" distL="0" distR="0" wp14:anchorId="7E1D868A" wp14:editId="406B080E">
+            <wp:extent cx="4080883" cy="1115291"/>
+            <wp:effectExtent l="0" t="0" r="0" b="8890"/>
+            <wp:docPr id="831243790" name="图片 24"/>
+            <wp:cNvGraphicFramePr>
+              <a:graphicFrameLocks xmlns:a="http://schemas.openxmlformats.org/drawingml/2006/main" noChangeAspect="1"/>
+            </wp:cNvGraphicFramePr>
+            <a:graphic xmlns:a="http://schemas.openxmlformats.org/drawingml/2006/main">
+              <a:graphicData uri="http://schemas.openxmlformats.org/drawingml/2006/picture">
+                <pic:pic xmlns:pic="http://schemas.openxmlformats.org/drawingml/2006/picture">
+                  <pic:nvPicPr>
+                    <pic:cNvPr id="0" name="Picture 61"/>
+                    <pic:cNvPicPr>
+                      <a:picLocks noChangeAspect="1" noChangeArrowheads="1"/>
+                    </pic:cNvPicPr>
+                  </pic:nvPicPr>
+                  <pic:blipFill>
+                    <a:blip r:embed="rId30">
+                      <a:extLst>
+                        <a:ext uri="{28A0092B-C50C-407E-A947-70E740481C1C}">
+                          <a14:useLocalDpi xmlns:a14="http://schemas.microsoft.com/office/drawing/2010/main" val="0"/>
+                        </a:ext>
+                      </a:extLst>
+                    </a:blip>
+                    <a:srcRect/>
+                    <a:stretch>
+                      <a:fillRect/>
+                    </a:stretch>
+                  </pic:blipFill>
+                  <pic:spPr bwMode="auto">
+                    <a:xfrm>
+                      <a:off x="0" y="0"/>
+                      <a:ext cx="4107102" cy="1122456"/>
+                    </a:xfrm>
+                    <a:prstGeom prst="rect">
+                      <a:avLst/>
+                    </a:prstGeom>
+                    <a:noFill/>
+                    <a:ln>
+                      <a:noFill/>
+                    </a:ln>
+                  </pic:spPr>
+                </pic:pic>
+              </a:graphicData>
+            </a:graphic>
+          </wp:inline>
+        </w:drawing>
+      </w:r>
+    </w:p>
+    <w:p>
+      <w:pPr>
+        <w:pStyle w:val="a3"/>
+        <w:numPr>
+          <w:ilvl w:val="4"/>
+          <w:numId w:val="1"/>
+        </w:numPr>
+        <w:ind w:firstLineChars="0"/>
+        <w:rPr>
+          <w:sz w:val="18"/>
+          <w:szCs w:val="18"/>
+        </w:rPr>
+      </w:pPr>
+      <w:r>
+        <w:rPr>
+          <w:rFonts w:hint="eastAsia"/>
+          <w:sz w:val="18"/>
+          <w:szCs w:val="18"/>
+        </w:rPr>
+        <w:lastRenderedPageBreak/>
+        <w:t>使用输出为2</w:t>
+      </w:r>
+      <w:r>
+        <w:rPr>
+          <w:sz w:val="18"/>
+          <w:szCs w:val="18"/>
+        </w:rPr>
+        <w:t>56</w:t>
+      </w:r>
+      <w:r>
+        <w:rPr>
+          <w:rFonts w:hint="eastAsia"/>
+          <w:sz w:val="18"/>
+          <w:szCs w:val="18"/>
+        </w:rPr>
+        <w:t>通道的预训练网络：</w:t>
+      </w:r>
+    </w:p>
+    <w:p>
+      <w:pPr>
+        <w:pStyle w:val="a3"/>
+        <w:ind w:left="2200" w:firstLineChars="0" w:firstLine="0"/>
+        <w:rPr>
+          <w:sz w:val="18"/>
+          <w:szCs w:val="18"/>
+        </w:rPr>
+      </w:pPr>
+      <w:r>
+        <w:rPr>
+          <w:noProof/>
+        </w:rPr>
+        <w:drawing>
+          <wp:inline distT="0" distB="0" distL="0" distR="0" wp14:anchorId="4B64A0A4" wp14:editId="3848C538">
+            <wp:extent cx="3750310" cy="2250367"/>
+            <wp:effectExtent l="0" t="0" r="2540" b="0"/>
+            <wp:docPr id="1244074164" name="图片 25"/>
+            <wp:cNvGraphicFramePr>
+              <a:graphicFrameLocks xmlns:a="http://schemas.openxmlformats.org/drawingml/2006/main" noChangeAspect="1"/>
+            </wp:cNvGraphicFramePr>
+            <a:graphic xmlns:a="http://schemas.openxmlformats.org/drawingml/2006/main">
+              <a:graphicData uri="http://schemas.openxmlformats.org/drawingml/2006/picture">
+                <pic:pic xmlns:pic="http://schemas.openxmlformats.org/drawingml/2006/picture">
+                  <pic:nvPicPr>
+                    <pic:cNvPr id="0" name="Picture 63"/>
+                    <pic:cNvPicPr>
+                      <a:picLocks noChangeAspect="1" noChangeArrowheads="1"/>
+                    </pic:cNvPicPr>
+                  </pic:nvPicPr>
+                  <pic:blipFill>
+                    <a:blip r:embed="rId31" cstate="print">
+                      <a:extLst>
+                        <a:ext uri="{28A0092B-C50C-407E-A947-70E740481C1C}">
+                          <a14:useLocalDpi xmlns:a14="http://schemas.microsoft.com/office/drawing/2010/main" val="0"/>
+                        </a:ext>
+                      </a:extLst>
+                    </a:blip>
+                    <a:srcRect/>
+                    <a:stretch>
+                      <a:fillRect/>
+                    </a:stretch>
+                  </pic:blipFill>
+                  <pic:spPr bwMode="auto">
+                    <a:xfrm>
+                      <a:off x="0" y="0"/>
+                      <a:ext cx="3759707" cy="2256005"/>
+                    </a:xfrm>
+                    <a:prstGeom prst="rect">
+                      <a:avLst/>
+                    </a:prstGeom>
+                    <a:noFill/>
+                    <a:ln>
+                      <a:noFill/>
+                    </a:ln>
+                  </pic:spPr>
+                </pic:pic>
+              </a:graphicData>
+            </a:graphic>
+          </wp:inline>
+        </w:drawing>
+      </w:r>
+    </w:p>
+    <w:p>
+      <w:pPr>
+        <w:pStyle w:val="a3"/>
+        <w:ind w:left="2200" w:firstLineChars="0" w:firstLine="0"/>
+        <w:rPr>
+          <w:rFonts w:hint="eastAsia"/>
+          <w:sz w:val="18"/>
+          <w:szCs w:val="18"/>
+        </w:rPr>
+      </w:pPr>
+      <w:r>
+        <w:rPr>
+          <w:noProof/>
+        </w:rPr>
+        <w:drawing>
+          <wp:inline distT="0" distB="0" distL="0" distR="0" wp14:anchorId="0099B6E7" wp14:editId="292E3857">
+            <wp:extent cx="4152092" cy="1218234"/>
+            <wp:effectExtent l="0" t="0" r="1270" b="1270"/>
+            <wp:docPr id="1028131260" name="图片 26"/>
+            <wp:cNvGraphicFramePr>
+              <a:graphicFrameLocks xmlns:a="http://schemas.openxmlformats.org/drawingml/2006/main" noChangeAspect="1"/>
+            </wp:cNvGraphicFramePr>
+            <a:graphic xmlns:a="http://schemas.openxmlformats.org/drawingml/2006/main">
+              <a:graphicData uri="http://schemas.openxmlformats.org/drawingml/2006/picture">
+                <pic:pic xmlns:pic="http://schemas.openxmlformats.org/drawingml/2006/picture">
+                  <pic:nvPicPr>
+                    <pic:cNvPr id="0" name="Picture 65"/>
+                    <pic:cNvPicPr>
+                      <a:picLocks noChangeAspect="1" noChangeArrowheads="1"/>
+                    </pic:cNvPicPr>
+                  </pic:nvPicPr>
+                  <pic:blipFill>
+                    <a:blip r:embed="rId32">
+                      <a:extLst>
+                        <a:ext uri="{28A0092B-C50C-407E-A947-70E740481C1C}">
+                          <a14:useLocalDpi xmlns:a14="http://schemas.microsoft.com/office/drawing/2010/main" val="0"/>
+                        </a:ext>
+                      </a:extLst>
+                    </a:blip>
+                    <a:srcRect/>
+                    <a:stretch>
+                      <a:fillRect/>
+                    </a:stretch>
+                  </pic:blipFill>
+                  <pic:spPr bwMode="auto">
+                    <a:xfrm>
+                      <a:off x="0" y="0"/>
+                      <a:ext cx="4177057" cy="1225559"/>
+                    </a:xfrm>
+                    <a:prstGeom prst="rect">
+                      <a:avLst/>
+                    </a:prstGeom>
+                    <a:noFill/>
+                    <a:ln>
+                      <a:noFill/>
+                    </a:ln>
+                  </pic:spPr>
+                </pic:pic>
+              </a:graphicData>
+            </a:graphic>
+          </wp:inline>
+        </w:drawing>
       </w:r>
     </w:p>
     <w:p>
@@ -2526,7 +3297,199 @@
         </w:numPr>
         <w:ind w:firstLineChars="0"/>
         <w:rPr>
-          <w:rFonts w:hint="eastAsia"/>
+          <w:sz w:val="18"/>
+          <w:szCs w:val="18"/>
+        </w:rPr>
+      </w:pPr>
+      <w:r>
+        <w:rPr>
+          <w:rFonts w:hint="eastAsia"/>
+          <w:sz w:val="18"/>
+          <w:szCs w:val="18"/>
+        </w:rPr>
+        <w:t>调整视频frame</w:t>
+      </w:r>
+      <w:r>
+        <w:rPr>
+          <w:sz w:val="18"/>
+          <w:szCs w:val="18"/>
+        </w:rPr>
+        <w:t xml:space="preserve"> </w:t>
+      </w:r>
+      <w:r>
+        <w:rPr>
+          <w:rFonts w:hint="eastAsia"/>
+          <w:sz w:val="18"/>
+          <w:szCs w:val="18"/>
+        </w:rPr>
+        <w:t>，size</w:t>
+      </w:r>
+    </w:p>
+    <w:p>
+      <w:pPr>
+        <w:pStyle w:val="a3"/>
+        <w:numPr>
+          <w:ilvl w:val="4"/>
+          <w:numId w:val="1"/>
+        </w:numPr>
+        <w:ind w:firstLineChars="0"/>
+        <w:rPr>
+          <w:sz w:val="18"/>
+          <w:szCs w:val="18"/>
+        </w:rPr>
+      </w:pPr>
+      <w:r>
+        <w:rPr>
+          <w:rFonts w:hint="eastAsia"/>
+          <w:sz w:val="18"/>
+          <w:szCs w:val="18"/>
+        </w:rPr>
+        <w:t>调整为frame</w:t>
+      </w:r>
+      <w:r>
+        <w:rPr>
+          <w:sz w:val="18"/>
+          <w:szCs w:val="18"/>
+        </w:rPr>
+        <w:t>: 30, size: (64, 64)</w:t>
+      </w:r>
+    </w:p>
+    <w:p>
+      <w:pPr>
+        <w:pStyle w:val="a3"/>
+        <w:ind w:left="2200" w:firstLineChars="0" w:firstLine="0"/>
+        <w:rPr>
+          <w:sz w:val="18"/>
+          <w:szCs w:val="18"/>
+        </w:rPr>
+      </w:pPr>
+      <w:r>
+        <w:rPr>
+          <w:noProof/>
+        </w:rPr>
+        <w:drawing>
+          <wp:inline distT="0" distB="0" distL="0" distR="0" wp14:anchorId="265C5C88" wp14:editId="12EA0EDC">
+            <wp:extent cx="3646401" cy="2188016"/>
+            <wp:effectExtent l="0" t="0" r="0" b="3175"/>
+            <wp:docPr id="359171798" name="图片 27"/>
+            <wp:cNvGraphicFramePr>
+              <a:graphicFrameLocks xmlns:a="http://schemas.openxmlformats.org/drawingml/2006/main" noChangeAspect="1"/>
+            </wp:cNvGraphicFramePr>
+            <a:graphic xmlns:a="http://schemas.openxmlformats.org/drawingml/2006/main">
+              <a:graphicData uri="http://schemas.openxmlformats.org/drawingml/2006/picture">
+                <pic:pic xmlns:pic="http://schemas.openxmlformats.org/drawingml/2006/picture">
+                  <pic:nvPicPr>
+                    <pic:cNvPr id="0" name="Picture 67"/>
+                    <pic:cNvPicPr>
+                      <a:picLocks noChangeAspect="1" noChangeArrowheads="1"/>
+                    </pic:cNvPicPr>
+                  </pic:nvPicPr>
+                  <pic:blipFill>
+                    <a:blip r:embed="rId33" cstate="print">
+                      <a:extLst>
+                        <a:ext uri="{28A0092B-C50C-407E-A947-70E740481C1C}">
+                          <a14:useLocalDpi xmlns:a14="http://schemas.microsoft.com/office/drawing/2010/main" val="0"/>
+                        </a:ext>
+                      </a:extLst>
+                    </a:blip>
+                    <a:srcRect/>
+                    <a:stretch>
+                      <a:fillRect/>
+                    </a:stretch>
+                  </pic:blipFill>
+                  <pic:spPr bwMode="auto">
+                    <a:xfrm>
+                      <a:off x="0" y="0"/>
+                      <a:ext cx="3655252" cy="2193327"/>
+                    </a:xfrm>
+                    <a:prstGeom prst="rect">
+                      <a:avLst/>
+                    </a:prstGeom>
+                    <a:noFill/>
+                    <a:ln>
+                      <a:noFill/>
+                    </a:ln>
+                  </pic:spPr>
+                </pic:pic>
+              </a:graphicData>
+            </a:graphic>
+          </wp:inline>
+        </w:drawing>
+      </w:r>
+    </w:p>
+    <w:p>
+      <w:pPr>
+        <w:pStyle w:val="a3"/>
+        <w:ind w:left="2200" w:firstLineChars="0" w:firstLine="0"/>
+        <w:rPr>
+          <w:rFonts w:hint="eastAsia"/>
+          <w:sz w:val="18"/>
+          <w:szCs w:val="18"/>
+        </w:rPr>
+      </w:pPr>
+      <w:r>
+        <w:rPr>
+          <w:noProof/>
+        </w:rPr>
+        <w:drawing>
+          <wp:inline distT="0" distB="0" distL="0" distR="0" wp14:anchorId="42670AC6" wp14:editId="7B5DB5D1">
+            <wp:extent cx="3909637" cy="1183341"/>
+            <wp:effectExtent l="0" t="0" r="0" b="0"/>
+            <wp:docPr id="1205954285" name="图片 28"/>
+            <wp:cNvGraphicFramePr>
+              <a:graphicFrameLocks xmlns:a="http://schemas.openxmlformats.org/drawingml/2006/main" noChangeAspect="1"/>
+            </wp:cNvGraphicFramePr>
+            <a:graphic xmlns:a="http://schemas.openxmlformats.org/drawingml/2006/main">
+              <a:graphicData uri="http://schemas.openxmlformats.org/drawingml/2006/picture">
+                <pic:pic xmlns:pic="http://schemas.openxmlformats.org/drawingml/2006/picture">
+                  <pic:nvPicPr>
+                    <pic:cNvPr id="0" name="Picture 69"/>
+                    <pic:cNvPicPr>
+                      <a:picLocks noChangeAspect="1" noChangeArrowheads="1"/>
+                    </pic:cNvPicPr>
+                  </pic:nvPicPr>
+                  <pic:blipFill>
+                    <a:blip r:embed="rId34">
+                      <a:extLst>
+                        <a:ext uri="{28A0092B-C50C-407E-A947-70E740481C1C}">
+                          <a14:useLocalDpi xmlns:a14="http://schemas.microsoft.com/office/drawing/2010/main" val="0"/>
+                        </a:ext>
+                      </a:extLst>
+                    </a:blip>
+                    <a:srcRect/>
+                    <a:stretch>
+                      <a:fillRect/>
+                    </a:stretch>
+                  </pic:blipFill>
+                  <pic:spPr bwMode="auto">
+                    <a:xfrm>
+                      <a:off x="0" y="0"/>
+                      <a:ext cx="3917935" cy="1185853"/>
+                    </a:xfrm>
+                    <a:prstGeom prst="rect">
+                      <a:avLst/>
+                    </a:prstGeom>
+                    <a:noFill/>
+                    <a:ln>
+                      <a:noFill/>
+                    </a:ln>
+                  </pic:spPr>
+                </pic:pic>
+              </a:graphicData>
+            </a:graphic>
+          </wp:inline>
+        </w:drawing>
+      </w:r>
+    </w:p>
+    <w:p>
+      <w:pPr>
+        <w:pStyle w:val="a3"/>
+        <w:numPr>
+          <w:ilvl w:val="3"/>
+          <w:numId w:val="1"/>
+        </w:numPr>
+        <w:ind w:firstLineChars="0"/>
+        <w:rPr>
           <w:sz w:val="18"/>
           <w:szCs w:val="18"/>
         </w:rPr>
@@ -2538,6 +3501,193 @@
           <w:szCs w:val="18"/>
         </w:rPr>
         <w:t>调整训练次数</w:t>
+      </w:r>
+    </w:p>
+    <w:p>
+      <w:pPr>
+        <w:pStyle w:val="a3"/>
+        <w:numPr>
+          <w:ilvl w:val="4"/>
+          <w:numId w:val="1"/>
+        </w:numPr>
+        <w:ind w:firstLineChars="0"/>
+        <w:rPr>
+          <w:sz w:val="18"/>
+          <w:szCs w:val="18"/>
+        </w:rPr>
+      </w:pPr>
+      <w:r>
+        <w:rPr>
+          <w:rFonts w:hint="eastAsia"/>
+          <w:sz w:val="18"/>
+          <w:szCs w:val="18"/>
+        </w:rPr>
+        <w:t>调整至1</w:t>
+      </w:r>
+      <w:r>
+        <w:rPr>
+          <w:sz w:val="18"/>
+          <w:szCs w:val="18"/>
+        </w:rPr>
+        <w:t>00</w:t>
+      </w:r>
+      <w:r>
+        <w:rPr>
+          <w:rFonts w:hint="eastAsia"/>
+          <w:sz w:val="18"/>
+          <w:szCs w:val="18"/>
+        </w:rPr>
+        <w:t>次</w:t>
+      </w:r>
+    </w:p>
+    <w:p>
+      <w:pPr>
+        <w:pStyle w:val="a3"/>
+        <w:ind w:left="2200" w:firstLineChars="0" w:firstLine="0"/>
+        <w:rPr>
+          <w:sz w:val="18"/>
+          <w:szCs w:val="18"/>
+        </w:rPr>
+      </w:pPr>
+      <w:r>
+        <w:rPr>
+          <w:noProof/>
+        </w:rPr>
+        <w:lastRenderedPageBreak/>
+        <w:drawing>
+          <wp:inline distT="0" distB="0" distL="0" distR="0" wp14:anchorId="3BEC6BDB" wp14:editId="0C32C631">
+            <wp:extent cx="3855872" cy="2313709"/>
+            <wp:effectExtent l="0" t="0" r="0" b="0"/>
+            <wp:docPr id="629381940" name="图片 29"/>
+            <wp:cNvGraphicFramePr>
+              <a:graphicFrameLocks xmlns:a="http://schemas.openxmlformats.org/drawingml/2006/main" noChangeAspect="1"/>
+            </wp:cNvGraphicFramePr>
+            <a:graphic xmlns:a="http://schemas.openxmlformats.org/drawingml/2006/main">
+              <a:graphicData uri="http://schemas.openxmlformats.org/drawingml/2006/picture">
+                <pic:pic xmlns:pic="http://schemas.openxmlformats.org/drawingml/2006/picture">
+                  <pic:nvPicPr>
+                    <pic:cNvPr id="0" name="Picture 71"/>
+                    <pic:cNvPicPr>
+                      <a:picLocks noChangeAspect="1" noChangeArrowheads="1"/>
+                    </pic:cNvPicPr>
+                  </pic:nvPicPr>
+                  <pic:blipFill>
+                    <a:blip r:embed="rId35" cstate="print">
+                      <a:extLst>
+                        <a:ext uri="{28A0092B-C50C-407E-A947-70E740481C1C}">
+                          <a14:useLocalDpi xmlns:a14="http://schemas.microsoft.com/office/drawing/2010/main" val="0"/>
+                        </a:ext>
+                      </a:extLst>
+                    </a:blip>
+                    <a:srcRect/>
+                    <a:stretch>
+                      <a:fillRect/>
+                    </a:stretch>
+                  </pic:blipFill>
+                  <pic:spPr bwMode="auto">
+                    <a:xfrm>
+                      <a:off x="0" y="0"/>
+                      <a:ext cx="3859679" cy="2315993"/>
+                    </a:xfrm>
+                    <a:prstGeom prst="rect">
+                      <a:avLst/>
+                    </a:prstGeom>
+                    <a:noFill/>
+                    <a:ln>
+                      <a:noFill/>
+                    </a:ln>
+                  </pic:spPr>
+                </pic:pic>
+              </a:graphicData>
+            </a:graphic>
+          </wp:inline>
+        </w:drawing>
+      </w:r>
+    </w:p>
+    <w:p>
+      <w:pPr>
+        <w:pStyle w:val="a3"/>
+        <w:ind w:left="2200" w:firstLineChars="0" w:firstLine="0"/>
+        <w:rPr>
+          <w:sz w:val="18"/>
+          <w:szCs w:val="18"/>
+        </w:rPr>
+      </w:pPr>
+      <w:r>
+        <w:rPr>
+          <w:noProof/>
+        </w:rPr>
+        <w:drawing>
+          <wp:inline distT="0" distB="0" distL="0" distR="0" wp14:anchorId="0D621A7A" wp14:editId="4B9C08D4">
+            <wp:extent cx="4214437" cy="1395341"/>
+            <wp:effectExtent l="0" t="0" r="0" b="0"/>
+            <wp:docPr id="1448393850" name="图片 30"/>
+            <wp:cNvGraphicFramePr>
+              <a:graphicFrameLocks xmlns:a="http://schemas.openxmlformats.org/drawingml/2006/main" noChangeAspect="1"/>
+            </wp:cNvGraphicFramePr>
+            <a:graphic xmlns:a="http://schemas.openxmlformats.org/drawingml/2006/main">
+              <a:graphicData uri="http://schemas.openxmlformats.org/drawingml/2006/picture">
+                <pic:pic xmlns:pic="http://schemas.openxmlformats.org/drawingml/2006/picture">
+                  <pic:nvPicPr>
+                    <pic:cNvPr id="0" name="Picture 73"/>
+                    <pic:cNvPicPr>
+                      <a:picLocks noChangeAspect="1" noChangeArrowheads="1"/>
+                    </pic:cNvPicPr>
+                  </pic:nvPicPr>
+                  <pic:blipFill>
+                    <a:blip r:embed="rId36">
+                      <a:extLst>
+                        <a:ext uri="{28A0092B-C50C-407E-A947-70E740481C1C}">
+                          <a14:useLocalDpi xmlns:a14="http://schemas.microsoft.com/office/drawing/2010/main" val="0"/>
+                        </a:ext>
+                      </a:extLst>
+                    </a:blip>
+                    <a:srcRect/>
+                    <a:stretch>
+                      <a:fillRect/>
+                    </a:stretch>
+                  </pic:blipFill>
+                  <pic:spPr bwMode="auto">
+                    <a:xfrm>
+                      <a:off x="0" y="0"/>
+                      <a:ext cx="4237124" cy="1402852"/>
+                    </a:xfrm>
+                    <a:prstGeom prst="rect">
+                      <a:avLst/>
+                    </a:prstGeom>
+                    <a:noFill/>
+                    <a:ln>
+                      <a:noFill/>
+                    </a:ln>
+                  </pic:spPr>
+                </pic:pic>
+              </a:graphicData>
+            </a:graphic>
+          </wp:inline>
+        </w:drawing>
+      </w:r>
+    </w:p>
+    <w:p>
+      <w:pPr>
+        <w:pStyle w:val="a3"/>
+        <w:numPr>
+          <w:ilvl w:val="3"/>
+          <w:numId w:val="1"/>
+        </w:numPr>
+        <w:ind w:firstLineChars="0"/>
+        <w:rPr>
+          <w:rFonts w:hint="eastAsia"/>
+          <w:sz w:val="18"/>
+          <w:szCs w:val="18"/>
+        </w:rPr>
+      </w:pPr>
+      <w:r>
+        <w:rPr>
+          <w:rFonts w:hint="eastAsia"/>
+          <w:sz w:val="18"/>
+          <w:szCs w:val="18"/>
+        </w:rPr>
+        <w:t>调整学习率</w:t>
       </w:r>
     </w:p>
     <w:p>
@@ -2561,6 +3711,113 @@
         </w:rPr>
         <w:t>单独取出一些视频进行分类：</w:t>
       </w:r>
+    </w:p>
+    <w:p>
+      <w:pPr>
+        <w:pStyle w:val="a3"/>
+        <w:numPr>
+          <w:ilvl w:val="2"/>
+          <w:numId w:val="3"/>
+        </w:numPr>
+        <w:ind w:firstLineChars="0"/>
+        <w:rPr>
+          <w:sz w:val="18"/>
+          <w:szCs w:val="18"/>
+        </w:rPr>
+      </w:pPr>
+      <w:r>
+        <w:rPr>
+          <w:rFonts w:hint="eastAsia"/>
+          <w:sz w:val="18"/>
+          <w:szCs w:val="18"/>
+        </w:rPr>
+        <w:t>原始自定义CNN</w:t>
+      </w:r>
+    </w:p>
+    <w:p>
+      <w:pPr>
+        <w:pStyle w:val="a3"/>
+        <w:numPr>
+          <w:ilvl w:val="2"/>
+          <w:numId w:val="3"/>
+        </w:numPr>
+        <w:ind w:firstLineChars="0"/>
+        <w:rPr>
+          <w:sz w:val="18"/>
+          <w:szCs w:val="18"/>
+        </w:rPr>
+      </w:pPr>
+      <w:r>
+        <w:rPr>
+          <w:rFonts w:hint="eastAsia"/>
+          <w:sz w:val="18"/>
+          <w:szCs w:val="18"/>
+        </w:rPr>
+        <w:t>调整一些参数的</w:t>
+      </w:r>
+      <w:r>
+        <w:rPr>
+          <w:rFonts w:hint="eastAsia"/>
+          <w:sz w:val="18"/>
+          <w:szCs w:val="18"/>
+        </w:rPr>
+        <w:t>自定义CNN</w:t>
+      </w:r>
+      <w:r>
+        <w:rPr>
+          <w:sz w:val="18"/>
+          <w:szCs w:val="18"/>
+        </w:rPr>
+        <w:t>(</w:t>
+      </w:r>
+      <w:r>
+        <w:rPr>
+          <w:rFonts w:hint="eastAsia"/>
+          <w:sz w:val="18"/>
+          <w:szCs w:val="18"/>
+        </w:rPr>
+        <w:t>不是全部</w:t>
+      </w:r>
+      <w:r>
+        <w:rPr>
+          <w:sz w:val="18"/>
+          <w:szCs w:val="18"/>
+        </w:rPr>
+        <w:t>)</w:t>
+      </w:r>
+    </w:p>
+    <w:p>
+      <w:pPr>
+        <w:pStyle w:val="a3"/>
+        <w:numPr>
+          <w:ilvl w:val="2"/>
+          <w:numId w:val="3"/>
+        </w:numPr>
+        <w:ind w:firstLineChars="0"/>
+        <w:rPr>
+          <w:sz w:val="18"/>
+          <w:szCs w:val="18"/>
+        </w:rPr>
+      </w:pPr>
+      <w:r>
+        <w:rPr>
+          <w:rFonts w:hint="eastAsia"/>
+          <w:sz w:val="18"/>
+          <w:szCs w:val="18"/>
+        </w:rPr>
+        <w:t>基于预训练模型的</w:t>
+      </w:r>
+    </w:p>
+    <w:p>
+      <w:pPr>
+        <w:pStyle w:val="a3"/>
+        <w:ind w:left="880" w:firstLineChars="0" w:firstLine="0"/>
+        <w:rPr>
+          <w:rFonts w:hint="eastAsia"/>
+          <w:sz w:val="18"/>
+          <w:szCs w:val="18"/>
+        </w:rPr>
+      </w:pPr>
     </w:p>
     <w:p>
       <w:pPr>
@@ -2586,7 +3843,7 @@
   <w:abstractNum w:abstractNumId="0" w15:restartNumberingAfterBreak="0">
     <w:nsid w:val="134E4AC8"/>
     <w:multiLevelType w:val="hybridMultilevel"/>
-    <w:tmpl w:val="0F78F1EC"/>
+    <w:tmpl w:val="3F62268E"/>
     <w:lvl w:ilvl="0" w:tplc="761A407C">
       <w:start w:val="1"/>
       <w:numFmt w:val="japaneseCounting"/>
@@ -2599,11 +3856,11 @@
         <w:rFonts w:hint="default"/>
       </w:rPr>
     </w:lvl>
-    <w:lvl w:ilvl="1" w:tplc="04090019">
+    <w:lvl w:ilvl="1" w:tplc="0409001B">
       <w:start w:val="1"/>
-      <w:numFmt w:val="lowerLetter"/>
-      <w:lvlText w:val="%2)"/>
-      <w:lvlJc w:val="left"/>
+      <w:numFmt w:val="lowerRoman"/>
+      <w:lvlText w:val="%2."/>
+      <w:lvlJc w:val="right"/>
       <w:pPr>
         <w:ind w:left="880" w:hanging="440"/>
       </w:pPr>
@@ -2638,7 +3895,7 @@
         <w:ind w:left="2200" w:hanging="440"/>
       </w:pPr>
     </w:lvl>
-    <w:lvl w:ilvl="5" w:tplc="0409001B" w:tentative="1">
+    <w:lvl w:ilvl="5" w:tplc="0409001B">
       <w:start w:val="1"/>
       <w:numFmt w:val="lowerRoman"/>
       <w:lvlText w:val="%6."/>
@@ -2676,6 +3933,98 @@
     </w:lvl>
   </w:abstractNum>
   <w:abstractNum w:abstractNumId="1" w15:restartNumberingAfterBreak="0">
+    <w:nsid w:val="62B327FC"/>
+    <w:multiLevelType w:val="hybridMultilevel"/>
+    <w:tmpl w:val="821621DC"/>
+    <w:lvl w:ilvl="0" w:tplc="FFFFFFFF">
+      <w:start w:val="1"/>
+      <w:numFmt w:val="japaneseCounting"/>
+      <w:lvlText w:val="%1．"/>
+      <w:lvlJc w:val="left"/>
+      <w:pPr>
+        <w:ind w:left="360" w:hanging="360"/>
+      </w:pPr>
+      <w:rPr>
+        <w:rFonts w:hint="default"/>
+      </w:rPr>
+    </w:lvl>
+    <w:lvl w:ilvl="1" w:tplc="FFFFFFFF">
+      <w:start w:val="1"/>
+      <w:numFmt w:val="lowerRoman"/>
+      <w:lvlText w:val="%2."/>
+      <w:lvlJc w:val="right"/>
+      <w:pPr>
+        <w:ind w:left="880" w:hanging="440"/>
+      </w:pPr>
+    </w:lvl>
+    <w:lvl w:ilvl="2" w:tplc="04090019">
+      <w:start w:val="1"/>
+      <w:numFmt w:val="lowerLetter"/>
+      <w:lvlText w:val="%3)"/>
+      <w:lvlJc w:val="left"/>
+      <w:pPr>
+        <w:ind w:left="1320" w:hanging="440"/>
+      </w:pPr>
+    </w:lvl>
+    <w:lvl w:ilvl="3" w:tplc="FFFFFFFF">
+      <w:start w:val="1"/>
+      <w:numFmt w:val="decimal"/>
+      <w:lvlText w:val="%4."/>
+      <w:lvlJc w:val="left"/>
+      <w:pPr>
+        <w:ind w:left="1680" w:hanging="360"/>
+      </w:pPr>
+      <w:rPr>
+        <w:rFonts w:hint="default"/>
+      </w:rPr>
+    </w:lvl>
+    <w:lvl w:ilvl="4" w:tplc="FFFFFFFF">
+      <w:start w:val="1"/>
+      <w:numFmt w:val="lowerLetter"/>
+      <w:lvlText w:val="%5)"/>
+      <w:lvlJc w:val="left"/>
+      <w:pPr>
+        <w:ind w:left="2200" w:hanging="440"/>
+      </w:pPr>
+    </w:lvl>
+    <w:lvl w:ilvl="5" w:tplc="FFFFFFFF">
+      <w:start w:val="1"/>
+      <w:numFmt w:val="lowerRoman"/>
+      <w:lvlText w:val="%6."/>
+      <w:lvlJc w:val="right"/>
+      <w:pPr>
+        <w:ind w:left="2640" w:hanging="440"/>
+      </w:pPr>
+    </w:lvl>
+    <w:lvl w:ilvl="6" w:tplc="FFFFFFFF" w:tentative="1">
+      <w:start w:val="1"/>
+      <w:numFmt w:val="decimal"/>
+      <w:lvlText w:val="%7."/>
+      <w:lvlJc w:val="left"/>
+      <w:pPr>
+        <w:ind w:left="3080" w:hanging="440"/>
+      </w:pPr>
+    </w:lvl>
+    <w:lvl w:ilvl="7" w:tplc="FFFFFFFF" w:tentative="1">
+      <w:start w:val="1"/>
+      <w:numFmt w:val="lowerLetter"/>
+      <w:lvlText w:val="%8)"/>
+      <w:lvlJc w:val="left"/>
+      <w:pPr>
+        <w:ind w:left="3520" w:hanging="440"/>
+      </w:pPr>
+    </w:lvl>
+    <w:lvl w:ilvl="8" w:tplc="FFFFFFFF" w:tentative="1">
+      <w:start w:val="1"/>
+      <w:numFmt w:val="lowerRoman"/>
+      <w:lvlText w:val="%9."/>
+      <w:lvlJc w:val="right"/>
+      <w:pPr>
+        <w:ind w:left="3960" w:hanging="440"/>
+      </w:pPr>
+    </w:lvl>
+  </w:abstractNum>
+  <w:abstractNum w:abstractNumId="2" w15:restartNumberingAfterBreak="0">
     <w:nsid w:val="665B048E"/>
     <w:multiLevelType w:val="hybridMultilevel"/>
     <w:tmpl w:val="76F2A8FA"/>
@@ -2792,6 +4141,9 @@
     <w:abstractNumId w:val="0"/>
   </w:num>
   <w:num w:numId="2" w16cid:durableId="1647468095">
+    <w:abstractNumId w:val="2"/>
+  </w:num>
+  <w:num w:numId="3" w16cid:durableId="494804801">
     <w:abstractNumId w:val="1"/>
   </w:num>
 </w:numbering>

--- a/Lab3.docx
+++ b/Lab3.docx
@@ -302,7 +302,16 @@
           <w:sz w:val="18"/>
           <w:szCs w:val="18"/>
         </w:rPr>
-        <w:t>对于分类任务，选择交叉熵函数作为Loss</w:t>
+        <w:t>对于分类任务，选择交叉熵函数作为</w:t>
+      </w:r>
+      <w:proofErr w:type="spellStart"/>
+      <w:r>
+        <w:rPr>
+          <w:rFonts w:hint="eastAsia"/>
+          <w:sz w:val="18"/>
+          <w:szCs w:val="18"/>
+        </w:rPr>
+        <w:t>Loss</w:t>
       </w:r>
       <w:r>
         <w:rPr>
@@ -311,6 +320,7 @@
         </w:rPr>
         <w:t>_Function</w:t>
       </w:r>
+      <w:proofErr w:type="spellEnd"/>
     </w:p>
     <w:p>
       <w:pPr>
@@ -327,7 +337,25 @@
           <w:sz w:val="18"/>
           <w:szCs w:val="18"/>
         </w:rPr>
-        <w:t>优化器选择adam优化器</w:t>
+        <w:t>优化器选择</w:t>
+      </w:r>
+      <w:proofErr w:type="spellStart"/>
+      <w:r>
+        <w:rPr>
+          <w:rFonts w:hint="eastAsia"/>
+          <w:sz w:val="18"/>
+          <w:szCs w:val="18"/>
+        </w:rPr>
+        <w:t>adam</w:t>
+      </w:r>
+      <w:proofErr w:type="spellEnd"/>
+      <w:r>
+        <w:rPr>
+          <w:rFonts w:hint="eastAsia"/>
+          <w:sz w:val="18"/>
+          <w:szCs w:val="18"/>
+        </w:rPr>
+        <w:t>优化器</w:t>
       </w:r>
     </w:p>
     <w:p>
@@ -347,6 +375,7 @@
         </w:rPr>
         <w:t>自行选择LR调整策略，本次实验使用了</w:t>
       </w:r>
+      <w:proofErr w:type="spellStart"/>
       <w:r>
         <w:rPr>
           <w:sz w:val="18"/>
@@ -354,6 +383,7 @@
         </w:rPr>
         <w:t>ReduceLROnPlateau</w:t>
       </w:r>
+      <w:proofErr w:type="spellEnd"/>
       <w:r>
         <w:rPr>
           <w:rFonts w:hint="eastAsia"/>
@@ -362,6 +392,7 @@
         </w:rPr>
         <w:t>和</w:t>
       </w:r>
+      <w:proofErr w:type="spellStart"/>
       <w:r>
         <w:rPr>
           <w:sz w:val="18"/>
@@ -369,6 +400,7 @@
         </w:rPr>
         <w:t>CosineAnnealingWarmRestarts</w:t>
       </w:r>
+      <w:proofErr w:type="spellEnd"/>
     </w:p>
     <w:p>
       <w:pPr>
@@ -385,7 +417,25 @@
           <w:sz w:val="18"/>
           <w:szCs w:val="18"/>
         </w:rPr>
-        <w:t>重写数据集划分函数，在准备过程中便将数据集分割为train，val，test三个模块</w:t>
+        <w:t>重写数据集划分函数，在准备过程中便将数据集分割为train，</w:t>
+      </w:r>
+      <w:proofErr w:type="spellStart"/>
+      <w:r>
+        <w:rPr>
+          <w:rFonts w:hint="eastAsia"/>
+          <w:sz w:val="18"/>
+          <w:szCs w:val="18"/>
+        </w:rPr>
+        <w:t>val</w:t>
+      </w:r>
+      <w:proofErr w:type="spellEnd"/>
+      <w:r>
+        <w:rPr>
+          <w:rFonts w:hint="eastAsia"/>
+          <w:sz w:val="18"/>
+          <w:szCs w:val="18"/>
+        </w:rPr>
+        <w:t>，test三个模块</w:t>
       </w:r>
     </w:p>
     <w:p>
@@ -507,7 +557,61 @@
           <w:sz w:val="18"/>
           <w:szCs w:val="18"/>
         </w:rPr>
-        <w:t>数据分割部分：参考老师的代码，重新写出了将dataset分为train，val，test三个dataset并构造dataloader的函数；参考kaggle网站代码，使用torch</w:t>
+        <w:t>数据分割部分：参考老师的代码，重新写出了将dataset分为train，</w:t>
+      </w:r>
+      <w:proofErr w:type="spellStart"/>
+      <w:r>
+        <w:rPr>
+          <w:rFonts w:hint="eastAsia"/>
+          <w:sz w:val="18"/>
+          <w:szCs w:val="18"/>
+        </w:rPr>
+        <w:t>val</w:t>
+      </w:r>
+      <w:proofErr w:type="spellEnd"/>
+      <w:r>
+        <w:rPr>
+          <w:rFonts w:hint="eastAsia"/>
+          <w:sz w:val="18"/>
+          <w:szCs w:val="18"/>
+        </w:rPr>
+        <w:t>，test三个dataset并构造</w:t>
+      </w:r>
+      <w:proofErr w:type="spellStart"/>
+      <w:r>
+        <w:rPr>
+          <w:rFonts w:hint="eastAsia"/>
+          <w:sz w:val="18"/>
+          <w:szCs w:val="18"/>
+        </w:rPr>
+        <w:t>dataloader</w:t>
+      </w:r>
+      <w:proofErr w:type="spellEnd"/>
+      <w:r>
+        <w:rPr>
+          <w:rFonts w:hint="eastAsia"/>
+          <w:sz w:val="18"/>
+          <w:szCs w:val="18"/>
+        </w:rPr>
+        <w:t>的函数；参考</w:t>
+      </w:r>
+      <w:proofErr w:type="spellStart"/>
+      <w:r>
+        <w:rPr>
+          <w:rFonts w:hint="eastAsia"/>
+          <w:sz w:val="18"/>
+          <w:szCs w:val="18"/>
+        </w:rPr>
+        <w:t>kaggle</w:t>
+      </w:r>
+      <w:proofErr w:type="spellEnd"/>
+      <w:r>
+        <w:rPr>
+          <w:rFonts w:hint="eastAsia"/>
+          <w:sz w:val="18"/>
+          <w:szCs w:val="18"/>
+        </w:rPr>
+        <w:t>网站代码，使用torch</w:t>
       </w:r>
       <w:r>
         <w:rPr>
@@ -516,6 +620,7 @@
         </w:rPr>
         <w:t xml:space="preserve"> </w:t>
       </w:r>
+      <w:proofErr w:type="spellStart"/>
       <w:r>
         <w:rPr>
           <w:rFonts w:hint="eastAsia"/>
@@ -531,13 +636,32 @@
         </w:rPr>
         <w:t>_split</w:t>
       </w:r>
-      <w:r>
-        <w:rPr>
-          <w:rFonts w:hint="eastAsia"/>
-          <w:sz w:val="18"/>
-          <w:szCs w:val="18"/>
-        </w:rPr>
-        <w:t>函数重新构造分割dataloader的代码，当train函数的验证集参数为空时，调用该函数从训练集分割出一部分</w:t>
+      <w:proofErr w:type="spellEnd"/>
+      <w:r>
+        <w:rPr>
+          <w:rFonts w:hint="eastAsia"/>
+          <w:sz w:val="18"/>
+          <w:szCs w:val="18"/>
+        </w:rPr>
+        <w:t>函数重新构造分割</w:t>
+      </w:r>
+      <w:proofErr w:type="spellStart"/>
+      <w:r>
+        <w:rPr>
+          <w:rFonts w:hint="eastAsia"/>
+          <w:sz w:val="18"/>
+          <w:szCs w:val="18"/>
+        </w:rPr>
+        <w:t>dataloader</w:t>
+      </w:r>
+      <w:proofErr w:type="spellEnd"/>
+      <w:r>
+        <w:rPr>
+          <w:rFonts w:hint="eastAsia"/>
+          <w:sz w:val="18"/>
+          <w:szCs w:val="18"/>
+        </w:rPr>
+        <w:t>的代码，当train函数的验证集参数为空时，调用该函数从训练集分割出一部分</w:t>
       </w:r>
     </w:p>
     <w:p>
@@ -624,7 +748,25 @@
           <w:sz w:val="18"/>
           <w:szCs w:val="18"/>
         </w:rPr>
-        <w:t>文件负责参数解析，配置相应的优化器，lr调整策略和模型选择，然后调用训练，测试函数，最终输出结果</w:t>
+        <w:t>文件负责参数解析，配置相应的优化器，</w:t>
+      </w:r>
+      <w:proofErr w:type="spellStart"/>
+      <w:r>
+        <w:rPr>
+          <w:rFonts w:hint="eastAsia"/>
+          <w:sz w:val="18"/>
+          <w:szCs w:val="18"/>
+        </w:rPr>
+        <w:t>lr</w:t>
+      </w:r>
+      <w:proofErr w:type="spellEnd"/>
+      <w:r>
+        <w:rPr>
+          <w:rFonts w:hint="eastAsia"/>
+          <w:sz w:val="18"/>
+          <w:szCs w:val="18"/>
+        </w:rPr>
+        <w:t>调整策略和模型选择，然后调用训练，测试函数，最终输出结果</w:t>
       </w:r>
     </w:p>
     <w:p>
@@ -1033,8 +1175,41 @@
           <w:sz w:val="18"/>
           <w:szCs w:val="18"/>
         </w:rPr>
-        <w:t xml:space="preserve">: 128 * 128 frame: 40 epoch: 50 batch_size: 4 lr_scheduler: </w:t>
-      </w:r>
+        <w:t xml:space="preserve">: 128 * 128 frame: 40 epoch: 50 </w:t>
+      </w:r>
+      <w:proofErr w:type="spellStart"/>
+      <w:r>
+        <w:rPr>
+          <w:sz w:val="18"/>
+          <w:szCs w:val="18"/>
+        </w:rPr>
+        <w:t>batch_size</w:t>
+      </w:r>
+      <w:proofErr w:type="spellEnd"/>
+      <w:r>
+        <w:rPr>
+          <w:sz w:val="18"/>
+          <w:szCs w:val="18"/>
+        </w:rPr>
+        <w:t xml:space="preserve">: 4 </w:t>
+      </w:r>
+      <w:proofErr w:type="spellStart"/>
+      <w:r>
+        <w:rPr>
+          <w:sz w:val="18"/>
+          <w:szCs w:val="18"/>
+        </w:rPr>
+        <w:t>lr_scheduler</w:t>
+      </w:r>
+      <w:proofErr w:type="spellEnd"/>
+      <w:r>
+        <w:rPr>
+          <w:sz w:val="18"/>
+          <w:szCs w:val="18"/>
+        </w:rPr>
+        <w:t xml:space="preserve">: </w:t>
+      </w:r>
+      <w:proofErr w:type="spellStart"/>
       <w:r>
         <w:rPr>
           <w:sz w:val="18"/>
@@ -1042,12 +1217,29 @@
         </w:rPr>
         <w:t>ReduceLROnPlateau</w:t>
       </w:r>
-      <w:r>
-        <w:rPr>
-          <w:sz w:val="18"/>
-          <w:szCs w:val="18"/>
-        </w:rPr>
-        <w:t xml:space="preserve"> lr: 1e-4</w:t>
+      <w:proofErr w:type="spellEnd"/>
+      <w:r>
+        <w:rPr>
+          <w:sz w:val="18"/>
+          <w:szCs w:val="18"/>
+        </w:rPr>
+        <w:t xml:space="preserve"> </w:t>
+      </w:r>
+      <w:proofErr w:type="spellStart"/>
+      <w:r>
+        <w:rPr>
+          <w:sz w:val="18"/>
+          <w:szCs w:val="18"/>
+        </w:rPr>
+        <w:t>lr</w:t>
+      </w:r>
+      <w:proofErr w:type="spellEnd"/>
+      <w:r>
+        <w:rPr>
+          <w:sz w:val="18"/>
+          <w:szCs w:val="18"/>
+        </w:rPr>
+        <w:t>: 1e-4</w:t>
       </w:r>
     </w:p>
     <w:p>
@@ -1133,6 +1325,7 @@
           <w:szCs w:val="18"/>
         </w:rPr>
       </w:pPr>
+      <w:proofErr w:type="spellStart"/>
       <w:r>
         <w:rPr>
           <w:sz w:val="18"/>
@@ -1153,7 +1346,15 @@
           <w:sz w:val="18"/>
           <w:szCs w:val="18"/>
         </w:rPr>
-        <w:t>.Conv self.Conv_1 self.Conv2</w:t>
+        <w:t>.Conv</w:t>
+      </w:r>
+      <w:proofErr w:type="spellEnd"/>
+      <w:r>
+        <w:rPr>
+          <w:sz w:val="18"/>
+          <w:szCs w:val="18"/>
+        </w:rPr>
+        <w:t xml:space="preserve"> self.Conv_1 self.Conv2</w:t>
       </w:r>
       <w:r>
         <w:rPr>
@@ -1169,7 +1370,16 @@
           <w:sz w:val="18"/>
           <w:szCs w:val="18"/>
         </w:rPr>
-        <w:t xml:space="preserve"> 本次采取self.</w:t>
+        <w:t xml:space="preserve"> 本次采取</w:t>
+      </w:r>
+      <w:proofErr w:type="spellStart"/>
+      <w:r>
+        <w:rPr>
+          <w:rFonts w:hint="eastAsia"/>
+          <w:sz w:val="18"/>
+          <w:szCs w:val="18"/>
+        </w:rPr>
+        <w:t>self.</w:t>
       </w:r>
       <w:r>
         <w:rPr>
@@ -1178,6 +1388,7 @@
         </w:rPr>
         <w:t>Conv</w:t>
       </w:r>
+      <w:proofErr w:type="spellEnd"/>
     </w:p>
     <w:p>
       <w:pPr>
@@ -2139,7 +2350,25 @@
           <w:sz w:val="18"/>
           <w:szCs w:val="18"/>
         </w:rPr>
-        <w:t>调整lr优化方法</w:t>
+        <w:t>调整</w:t>
+      </w:r>
+      <w:proofErr w:type="spellStart"/>
+      <w:r>
+        <w:rPr>
+          <w:rFonts w:hint="eastAsia"/>
+          <w:sz w:val="18"/>
+          <w:szCs w:val="18"/>
+        </w:rPr>
+        <w:t>lr</w:t>
+      </w:r>
+      <w:proofErr w:type="spellEnd"/>
+      <w:r>
+        <w:rPr>
+          <w:rFonts w:hint="eastAsia"/>
+          <w:sz w:val="18"/>
+          <w:szCs w:val="18"/>
+        </w:rPr>
+        <w:t>优化方法</w:t>
       </w:r>
       <w:r>
         <w:rPr>
@@ -2548,7 +2777,6 @@
         </w:numPr>
         <w:ind w:firstLineChars="0"/>
         <w:rPr>
-          <w:rFonts w:hint="eastAsia"/>
           <w:sz w:val="18"/>
           <w:szCs w:val="18"/>
         </w:rPr>
@@ -2568,6 +2796,319 @@
           <w:szCs w:val="18"/>
         </w:rPr>
         <w:t>：</w:t>
+      </w:r>
+    </w:p>
+    <w:p>
+      <w:pPr>
+        <w:pStyle w:val="a3"/>
+        <w:numPr>
+          <w:ilvl w:val="4"/>
+          <w:numId w:val="1"/>
+        </w:numPr>
+        <w:ind w:firstLineChars="0"/>
+        <w:rPr>
+          <w:sz w:val="18"/>
+          <w:szCs w:val="18"/>
+        </w:rPr>
+      </w:pPr>
+      <w:r>
+        <w:rPr>
+          <w:rFonts w:hint="eastAsia"/>
+          <w:sz w:val="18"/>
+          <w:szCs w:val="18"/>
+        </w:rPr>
+        <w:t>减小学习率至5</w:t>
+      </w:r>
+      <w:r>
+        <w:rPr>
+          <w:sz w:val="18"/>
+          <w:szCs w:val="18"/>
+        </w:rPr>
+        <w:t>e-5</w:t>
+      </w:r>
+    </w:p>
+    <w:p>
+      <w:pPr>
+        <w:pStyle w:val="a3"/>
+        <w:ind w:left="2200" w:firstLineChars="0" w:firstLine="0"/>
+        <w:rPr>
+          <w:sz w:val="18"/>
+          <w:szCs w:val="18"/>
+        </w:rPr>
+      </w:pPr>
+      <w:r>
+        <w:rPr>
+          <w:noProof/>
+        </w:rPr>
+        <w:drawing>
+          <wp:inline distT="0" distB="0" distL="0" distR="0" wp14:anchorId="4D4B0426" wp14:editId="1CDF3E7C">
+            <wp:extent cx="4489450" cy="2693886"/>
+            <wp:effectExtent l="0" t="0" r="6350" b="0"/>
+            <wp:docPr id="1502946161" name="图片 44"/>
+            <wp:cNvGraphicFramePr>
+              <a:graphicFrameLocks xmlns:a="http://schemas.openxmlformats.org/drawingml/2006/main" noChangeAspect="1"/>
+            </wp:cNvGraphicFramePr>
+            <a:graphic xmlns:a="http://schemas.openxmlformats.org/drawingml/2006/main">
+              <a:graphicData uri="http://schemas.openxmlformats.org/drawingml/2006/picture">
+                <pic:pic xmlns:pic="http://schemas.openxmlformats.org/drawingml/2006/picture">
+                  <pic:nvPicPr>
+                    <pic:cNvPr id="0" name="Picture 102"/>
+                    <pic:cNvPicPr>
+                      <a:picLocks noChangeAspect="1" noChangeArrowheads="1"/>
+                    </pic:cNvPicPr>
+                  </pic:nvPicPr>
+                  <pic:blipFill>
+                    <a:blip r:embed="rId26">
+                      <a:extLst>
+                        <a:ext uri="{28A0092B-C50C-407E-A947-70E740481C1C}">
+                          <a14:useLocalDpi xmlns:a14="http://schemas.microsoft.com/office/drawing/2010/main" val="0"/>
+                        </a:ext>
+                      </a:extLst>
+                    </a:blip>
+                    <a:srcRect/>
+                    <a:stretch>
+                      <a:fillRect/>
+                    </a:stretch>
+                  </pic:blipFill>
+                  <pic:spPr bwMode="auto">
+                    <a:xfrm>
+                      <a:off x="0" y="0"/>
+                      <a:ext cx="4493275" cy="2696181"/>
+                    </a:xfrm>
+                    <a:prstGeom prst="rect">
+                      <a:avLst/>
+                    </a:prstGeom>
+                    <a:noFill/>
+                    <a:ln>
+                      <a:noFill/>
+                    </a:ln>
+                  </pic:spPr>
+                </pic:pic>
+              </a:graphicData>
+            </a:graphic>
+          </wp:inline>
+        </w:drawing>
+      </w:r>
+    </w:p>
+    <w:p>
+      <w:pPr>
+        <w:pStyle w:val="a3"/>
+        <w:ind w:left="2200" w:firstLineChars="0" w:firstLine="0"/>
+        <w:rPr>
+          <w:rFonts w:hint="eastAsia"/>
+          <w:sz w:val="18"/>
+          <w:szCs w:val="18"/>
+        </w:rPr>
+      </w:pPr>
+      <w:r>
+        <w:rPr>
+          <w:noProof/>
+        </w:rPr>
+        <w:drawing>
+          <wp:inline distT="0" distB="0" distL="0" distR="0" wp14:anchorId="5245A083" wp14:editId="1344FA77">
+            <wp:extent cx="4428490" cy="1133514"/>
+            <wp:effectExtent l="0" t="0" r="0" b="9525"/>
+            <wp:docPr id="1209076873" name="图片 45"/>
+            <wp:cNvGraphicFramePr>
+              <a:graphicFrameLocks xmlns:a="http://schemas.openxmlformats.org/drawingml/2006/main" noChangeAspect="1"/>
+            </wp:cNvGraphicFramePr>
+            <a:graphic xmlns:a="http://schemas.openxmlformats.org/drawingml/2006/main">
+              <a:graphicData uri="http://schemas.openxmlformats.org/drawingml/2006/picture">
+                <pic:pic xmlns:pic="http://schemas.openxmlformats.org/drawingml/2006/picture">
+                  <pic:nvPicPr>
+                    <pic:cNvPr id="0" name="Picture 104"/>
+                    <pic:cNvPicPr>
+                      <a:picLocks noChangeAspect="1" noChangeArrowheads="1"/>
+                    </pic:cNvPicPr>
+                  </pic:nvPicPr>
+                  <pic:blipFill>
+                    <a:blip r:embed="rId27">
+                      <a:extLst>
+                        <a:ext uri="{28A0092B-C50C-407E-A947-70E740481C1C}">
+                          <a14:useLocalDpi xmlns:a14="http://schemas.microsoft.com/office/drawing/2010/main" val="0"/>
+                        </a:ext>
+                      </a:extLst>
+                    </a:blip>
+                    <a:srcRect/>
+                    <a:stretch>
+                      <a:fillRect/>
+                    </a:stretch>
+                  </pic:blipFill>
+                  <pic:spPr bwMode="auto">
+                    <a:xfrm>
+                      <a:off x="0" y="0"/>
+                      <a:ext cx="4443395" cy="1137329"/>
+                    </a:xfrm>
+                    <a:prstGeom prst="rect">
+                      <a:avLst/>
+                    </a:prstGeom>
+                    <a:noFill/>
+                    <a:ln>
+                      <a:noFill/>
+                    </a:ln>
+                  </pic:spPr>
+                </pic:pic>
+              </a:graphicData>
+            </a:graphic>
+          </wp:inline>
+        </w:drawing>
+      </w:r>
+    </w:p>
+    <w:p>
+      <w:pPr>
+        <w:pStyle w:val="a3"/>
+        <w:numPr>
+          <w:ilvl w:val="4"/>
+          <w:numId w:val="1"/>
+        </w:numPr>
+        <w:ind w:firstLineChars="0"/>
+        <w:rPr>
+          <w:sz w:val="18"/>
+          <w:szCs w:val="18"/>
+        </w:rPr>
+      </w:pPr>
+      <w:r>
+        <w:rPr>
+          <w:rFonts w:hint="eastAsia"/>
+          <w:sz w:val="18"/>
+          <w:szCs w:val="18"/>
+        </w:rPr>
+        <w:t>增大学习率至2e</w:t>
+      </w:r>
+      <w:r>
+        <w:rPr>
+          <w:sz w:val="18"/>
+          <w:szCs w:val="18"/>
+        </w:rPr>
+        <w:t>-4</w:t>
+      </w:r>
+    </w:p>
+    <w:p>
+      <w:pPr>
+        <w:pStyle w:val="a3"/>
+        <w:ind w:left="2200" w:firstLineChars="0" w:firstLine="0"/>
+        <w:rPr>
+          <w:sz w:val="18"/>
+          <w:szCs w:val="18"/>
+        </w:rPr>
+      </w:pPr>
+      <w:r>
+        <w:rPr>
+          <w:noProof/>
+        </w:rPr>
+        <w:drawing>
+          <wp:inline distT="0" distB="0" distL="0" distR="0" wp14:anchorId="11E93B67" wp14:editId="5FA806CE">
+            <wp:extent cx="4127170" cy="2476500"/>
+            <wp:effectExtent l="0" t="0" r="6985" b="0"/>
+            <wp:docPr id="817785406" name="图片 47"/>
+            <wp:cNvGraphicFramePr>
+              <a:graphicFrameLocks xmlns:a="http://schemas.openxmlformats.org/drawingml/2006/main" noChangeAspect="1"/>
+            </wp:cNvGraphicFramePr>
+            <a:graphic xmlns:a="http://schemas.openxmlformats.org/drawingml/2006/main">
+              <a:graphicData uri="http://schemas.openxmlformats.org/drawingml/2006/picture">
+                <pic:pic xmlns:pic="http://schemas.openxmlformats.org/drawingml/2006/picture">
+                  <pic:nvPicPr>
+                    <pic:cNvPr id="0" name="Picture 111"/>
+                    <pic:cNvPicPr>
+                      <a:picLocks noChangeAspect="1" noChangeArrowheads="1"/>
+                    </pic:cNvPicPr>
+                  </pic:nvPicPr>
+                  <pic:blipFill>
+                    <a:blip r:embed="rId28" cstate="print">
+                      <a:extLst>
+                        <a:ext uri="{28A0092B-C50C-407E-A947-70E740481C1C}">
+                          <a14:useLocalDpi xmlns:a14="http://schemas.microsoft.com/office/drawing/2010/main" val="0"/>
+                        </a:ext>
+                      </a:extLst>
+                    </a:blip>
+                    <a:srcRect/>
+                    <a:stretch>
+                      <a:fillRect/>
+                    </a:stretch>
+                  </pic:blipFill>
+                  <pic:spPr bwMode="auto">
+                    <a:xfrm>
+                      <a:off x="0" y="0"/>
+                      <a:ext cx="4135612" cy="2481565"/>
+                    </a:xfrm>
+                    <a:prstGeom prst="rect">
+                      <a:avLst/>
+                    </a:prstGeom>
+                    <a:noFill/>
+                    <a:ln>
+                      <a:noFill/>
+                    </a:ln>
+                  </pic:spPr>
+                </pic:pic>
+              </a:graphicData>
+            </a:graphic>
+          </wp:inline>
+        </w:drawing>
+      </w:r>
+    </w:p>
+    <w:p>
+      <w:pPr>
+        <w:pStyle w:val="a3"/>
+        <w:ind w:left="2200" w:firstLineChars="0" w:firstLine="0"/>
+        <w:rPr>
+          <w:rFonts w:hint="eastAsia"/>
+          <w:sz w:val="18"/>
+          <w:szCs w:val="18"/>
+        </w:rPr>
+      </w:pPr>
+      <w:r>
+        <w:rPr>
+          <w:noProof/>
+        </w:rPr>
+        <w:lastRenderedPageBreak/>
+        <w:drawing>
+          <wp:inline distT="0" distB="0" distL="0" distR="0" wp14:anchorId="06632B2C" wp14:editId="7AD913D1">
+            <wp:extent cx="4718050" cy="1258753"/>
+            <wp:effectExtent l="0" t="0" r="6350" b="0"/>
+            <wp:docPr id="133378460" name="图片 48"/>
+            <wp:cNvGraphicFramePr>
+              <a:graphicFrameLocks xmlns:a="http://schemas.openxmlformats.org/drawingml/2006/main" noChangeAspect="1"/>
+            </wp:cNvGraphicFramePr>
+            <a:graphic xmlns:a="http://schemas.openxmlformats.org/drawingml/2006/main">
+              <a:graphicData uri="http://schemas.openxmlformats.org/drawingml/2006/picture">
+                <pic:pic xmlns:pic="http://schemas.openxmlformats.org/drawingml/2006/picture">
+                  <pic:nvPicPr>
+                    <pic:cNvPr id="0" name="Picture 113"/>
+                    <pic:cNvPicPr>
+                      <a:picLocks noChangeAspect="1" noChangeArrowheads="1"/>
+                    </pic:cNvPicPr>
+                  </pic:nvPicPr>
+                  <pic:blipFill>
+                    <a:blip r:embed="rId29">
+                      <a:extLst>
+                        <a:ext uri="{28A0092B-C50C-407E-A947-70E740481C1C}">
+                          <a14:useLocalDpi xmlns:a14="http://schemas.microsoft.com/office/drawing/2010/main" val="0"/>
+                        </a:ext>
+                      </a:extLst>
+                    </a:blip>
+                    <a:srcRect/>
+                    <a:stretch>
+                      <a:fillRect/>
+                    </a:stretch>
+                  </pic:blipFill>
+                  <pic:spPr bwMode="auto">
+                    <a:xfrm>
+                      <a:off x="0" y="0"/>
+                      <a:ext cx="4723471" cy="1260199"/>
+                    </a:xfrm>
+                    <a:prstGeom prst="rect">
+                      <a:avLst/>
+                    </a:prstGeom>
+                    <a:noFill/>
+                    <a:ln>
+                      <a:noFill/>
+                    </a:ln>
+                  </pic:spPr>
+                </pic:pic>
+              </a:graphicData>
+            </a:graphic>
+          </wp:inline>
+        </w:drawing>
       </w:r>
     </w:p>
     <w:p>
@@ -2637,7 +3178,25 @@
           <w:sz w:val="18"/>
           <w:szCs w:val="18"/>
         </w:rPr>
-        <w:t>，2层lstm，size</w:t>
+        <w:t>，2层</w:t>
+      </w:r>
+      <w:proofErr w:type="spellStart"/>
+      <w:r>
+        <w:rPr>
+          <w:rFonts w:hint="eastAsia"/>
+          <w:sz w:val="18"/>
+          <w:szCs w:val="18"/>
+        </w:rPr>
+        <w:t>lstm</w:t>
+      </w:r>
+      <w:proofErr w:type="spellEnd"/>
+      <w:r>
+        <w:rPr>
+          <w:rFonts w:hint="eastAsia"/>
+          <w:sz w:val="18"/>
+          <w:szCs w:val="18"/>
+        </w:rPr>
+        <w:t>，size</w:t>
       </w:r>
       <w:r>
         <w:rPr>
@@ -2696,7 +3255,7 @@
                     <pic:cNvPicPr/>
                   </pic:nvPicPr>
                   <pic:blipFill>
-                    <a:blip r:embed="rId26"/>
+                    <a:blip r:embed="rId30"/>
                     <a:stretch>
                       <a:fillRect/>
                     </a:stretch>
@@ -2767,7 +3326,7 @@
                     </pic:cNvPicPr>
                   </pic:nvPicPr>
                   <pic:blipFill>
-                    <a:blip r:embed="rId27">
+                    <a:blip r:embed="rId31">
                       <a:extLst>
                         <a:ext uri="{28A0092B-C50C-407E-A947-70E740481C1C}">
                           <a14:useLocalDpi xmlns:a14="http://schemas.microsoft.com/office/drawing/2010/main" val="0"/>
@@ -2830,7 +3389,7 @@
                     </pic:cNvPicPr>
                   </pic:nvPicPr>
                   <pic:blipFill>
-                    <a:blip r:embed="rId28">
+                    <a:blip r:embed="rId32">
                       <a:extLst>
                         <a:ext uri="{28A0092B-C50C-407E-A947-70E740481C1C}">
                           <a14:useLocalDpi xmlns:a14="http://schemas.microsoft.com/office/drawing/2010/main" val="0"/>
@@ -2993,7 +3552,25 @@
           <w:sz w:val="18"/>
           <w:szCs w:val="18"/>
         </w:rPr>
-        <w:t>增加一层lstm：</w:t>
+        <w:t>增加一层</w:t>
+      </w:r>
+      <w:proofErr w:type="spellStart"/>
+      <w:r>
+        <w:rPr>
+          <w:rFonts w:hint="eastAsia"/>
+          <w:sz w:val="18"/>
+          <w:szCs w:val="18"/>
+        </w:rPr>
+        <w:t>lstm</w:t>
+      </w:r>
+      <w:proofErr w:type="spellEnd"/>
+      <w:r>
+        <w:rPr>
+          <w:rFonts w:hint="eastAsia"/>
+          <w:sz w:val="18"/>
+          <w:szCs w:val="18"/>
+        </w:rPr>
+        <w:t>：</w:t>
       </w:r>
     </w:p>
     <w:p>
@@ -3027,7 +3604,7 @@
                     </pic:cNvPicPr>
                   </pic:nvPicPr>
                   <pic:blipFill>
-                    <a:blip r:embed="rId29" cstate="print">
+                    <a:blip r:embed="rId33" cstate="print">
                       <a:extLst>
                         <a:ext uri="{28A0092B-C50C-407E-A947-70E740481C1C}">
                           <a14:useLocalDpi xmlns:a14="http://schemas.microsoft.com/office/drawing/2010/main" val="0"/>
@@ -3091,7 +3668,7 @@
                     </pic:cNvPicPr>
                   </pic:nvPicPr>
                   <pic:blipFill>
-                    <a:blip r:embed="rId30">
+                    <a:blip r:embed="rId34">
                       <a:extLst>
                         <a:ext uri="{28A0092B-C50C-407E-A947-70E740481C1C}">
                           <a14:useLocalDpi xmlns:a14="http://schemas.microsoft.com/office/drawing/2010/main" val="0"/>
@@ -3192,7 +3769,7 @@
                     </pic:cNvPicPr>
                   </pic:nvPicPr>
                   <pic:blipFill>
-                    <a:blip r:embed="rId31" cstate="print">
+                    <a:blip r:embed="rId35" cstate="print">
                       <a:extLst>
                         <a:ext uri="{28A0092B-C50C-407E-A947-70E740481C1C}">
                           <a14:useLocalDpi xmlns:a14="http://schemas.microsoft.com/office/drawing/2010/main" val="0"/>
@@ -3256,7 +3833,7 @@
                     </pic:cNvPicPr>
                   </pic:nvPicPr>
                   <pic:blipFill>
-                    <a:blip r:embed="rId32">
+                    <a:blip r:embed="rId36">
                       <a:extLst>
                         <a:ext uri="{28A0092B-C50C-407E-A947-70E740481C1C}">
                           <a14:useLocalDpi xmlns:a14="http://schemas.microsoft.com/office/drawing/2010/main" val="0"/>
@@ -3385,7 +3962,7 @@
                     </pic:cNvPicPr>
                   </pic:nvPicPr>
                   <pic:blipFill>
-                    <a:blip r:embed="rId33" cstate="print">
+                    <a:blip r:embed="rId37" cstate="print">
                       <a:extLst>
                         <a:ext uri="{28A0092B-C50C-407E-A947-70E740481C1C}">
                           <a14:useLocalDpi xmlns:a14="http://schemas.microsoft.com/office/drawing/2010/main" val="0"/>
@@ -3449,7 +4026,7 @@
                     </pic:cNvPicPr>
                   </pic:nvPicPr>
                   <pic:blipFill>
-                    <a:blip r:embed="rId34">
+                    <a:blip r:embed="rId38">
                       <a:extLst>
                         <a:ext uri="{28A0092B-C50C-407E-A947-70E740481C1C}">
                           <a14:useLocalDpi xmlns:a14="http://schemas.microsoft.com/office/drawing/2010/main" val="0"/>
@@ -3572,7 +4149,7 @@
                     </pic:cNvPicPr>
                   </pic:nvPicPr>
                   <pic:blipFill>
-                    <a:blip r:embed="rId35" cstate="print">
+                    <a:blip r:embed="rId39" cstate="print">
                       <a:extLst>
                         <a:ext uri="{28A0092B-C50C-407E-A947-70E740481C1C}">
                           <a14:useLocalDpi xmlns:a14="http://schemas.microsoft.com/office/drawing/2010/main" val="0"/>
@@ -3635,7 +4212,7 @@
                     </pic:cNvPicPr>
                   </pic:nvPicPr>
                   <pic:blipFill>
-                    <a:blip r:embed="rId36">
+                    <a:blip r:embed="rId40">
                       <a:extLst>
                         <a:ext uri="{28A0092B-C50C-407E-A947-70E740481C1C}">
                           <a14:useLocalDpi xmlns:a14="http://schemas.microsoft.com/office/drawing/2010/main" val="0"/>
@@ -3671,23 +4248,1162 @@
       <w:pPr>
         <w:pStyle w:val="a3"/>
         <w:numPr>
-          <w:ilvl w:val="3"/>
+          <w:ilvl w:val="1"/>
           <w:numId w:val="1"/>
         </w:numPr>
         <w:ind w:firstLineChars="0"/>
         <w:rPr>
-          <w:rFonts w:hint="eastAsia"/>
-          <w:sz w:val="18"/>
-          <w:szCs w:val="18"/>
-        </w:rPr>
-      </w:pPr>
-      <w:r>
-        <w:rPr>
-          <w:rFonts w:hint="eastAsia"/>
-          <w:sz w:val="18"/>
-          <w:szCs w:val="18"/>
-        </w:rPr>
-        <w:t>调整学习率</w:t>
+          <w:sz w:val="18"/>
+          <w:szCs w:val="18"/>
+        </w:rPr>
+      </w:pPr>
+      <w:r>
+        <w:rPr>
+          <w:rFonts w:hint="eastAsia"/>
+          <w:sz w:val="18"/>
+          <w:szCs w:val="18"/>
+        </w:rPr>
+        <w:t>单独取出一些视频进行分类：</w:t>
+      </w:r>
+      <w:r>
+        <w:rPr>
+          <w:rFonts w:hint="eastAsia"/>
+          <w:sz w:val="18"/>
+          <w:szCs w:val="18"/>
+        </w:rPr>
+        <w:t>(选择的是第一类</w:t>
+      </w:r>
+      <w:r>
+        <w:rPr>
+          <w:rFonts w:hint="eastAsia"/>
+          <w:sz w:val="18"/>
+          <w:szCs w:val="18"/>
+        </w:rPr>
+        <w:t xml:space="preserve"> </w:t>
+      </w:r>
+      <w:r>
+        <w:rPr>
+          <w:sz w:val="18"/>
+          <w:szCs w:val="18"/>
+        </w:rPr>
+        <w:t>0</w:t>
+      </w:r>
+      <w:r>
+        <w:rPr>
+          <w:rFonts w:hint="eastAsia"/>
+          <w:sz w:val="18"/>
+          <w:szCs w:val="18"/>
+        </w:rPr>
+        <w:t>，第二类的一个视频</w:t>
+      </w:r>
+      <w:r>
+        <w:rPr>
+          <w:rFonts w:hint="eastAsia"/>
+          <w:sz w:val="18"/>
+          <w:szCs w:val="18"/>
+        </w:rPr>
+        <w:t xml:space="preserve"> </w:t>
+      </w:r>
+      <w:r>
+        <w:rPr>
+          <w:sz w:val="18"/>
+          <w:szCs w:val="18"/>
+        </w:rPr>
+        <w:t>1</w:t>
+      </w:r>
+      <w:r>
+        <w:rPr>
+          <w:sz w:val="18"/>
+          <w:szCs w:val="18"/>
+        </w:rPr>
+        <w:t>)</w:t>
+      </w:r>
+    </w:p>
+    <w:p>
+      <w:pPr>
+        <w:pStyle w:val="a3"/>
+        <w:ind w:left="880" w:firstLineChars="0" w:firstLine="0"/>
+        <w:rPr>
+          <w:b/>
+          <w:bCs/>
+          <w:sz w:val="18"/>
+          <w:szCs w:val="18"/>
+        </w:rPr>
+      </w:pPr>
+      <w:r>
+        <w:rPr>
+          <w:b/>
+          <w:bCs/>
+          <w:sz w:val="18"/>
+          <w:szCs w:val="18"/>
+        </w:rPr>
+        <w:drawing>
+          <wp:inline distT="0" distB="0" distL="0" distR="0" wp14:anchorId="30510729" wp14:editId="10861793">
+            <wp:extent cx="5274310" cy="2908935"/>
+            <wp:effectExtent l="0" t="0" r="2540" b="5715"/>
+            <wp:docPr id="1544891419" name="图片 1"/>
+            <wp:cNvGraphicFramePr>
+              <a:graphicFrameLocks xmlns:a="http://schemas.openxmlformats.org/drawingml/2006/main" noChangeAspect="1"/>
+            </wp:cNvGraphicFramePr>
+            <a:graphic xmlns:a="http://schemas.openxmlformats.org/drawingml/2006/main">
+              <a:graphicData uri="http://schemas.openxmlformats.org/drawingml/2006/picture">
+                <pic:pic xmlns:pic="http://schemas.openxmlformats.org/drawingml/2006/picture">
+                  <pic:nvPicPr>
+                    <pic:cNvPr id="1544891419" name=""/>
+                    <pic:cNvPicPr/>
+                  </pic:nvPicPr>
+                  <pic:blipFill>
+                    <a:blip r:embed="rId41"/>
+                    <a:stretch>
+                      <a:fillRect/>
+                    </a:stretch>
+                  </pic:blipFill>
+                  <pic:spPr>
+                    <a:xfrm>
+                      <a:off x="0" y="0"/>
+                      <a:ext cx="5274310" cy="2908935"/>
+                    </a:xfrm>
+                    <a:prstGeom prst="rect">
+                      <a:avLst/>
+                    </a:prstGeom>
+                  </pic:spPr>
+                </pic:pic>
+              </a:graphicData>
+            </a:graphic>
+          </wp:inline>
+        </w:drawing>
+      </w:r>
+    </w:p>
+    <w:p>
+      <w:pPr>
+        <w:pStyle w:val="a3"/>
+        <w:ind w:left="880" w:firstLineChars="0" w:firstLine="0"/>
+        <w:rPr>
+          <w:rFonts w:hint="eastAsia"/>
+          <w:sz w:val="18"/>
+          <w:szCs w:val="18"/>
+        </w:rPr>
+      </w:pPr>
+      <w:r>
+        <w:rPr>
+          <w:rFonts w:hint="eastAsia"/>
+          <w:sz w:val="18"/>
+          <w:szCs w:val="18"/>
+        </w:rPr>
+        <w:t>自行编写的程序，用于测试单一视频文件</w:t>
+      </w:r>
+      <w:r>
+        <w:rPr>
+          <w:rFonts w:hint="eastAsia"/>
+          <w:sz w:val="18"/>
+          <w:szCs w:val="18"/>
+        </w:rPr>
+        <w:t>(上面已经列出</w:t>
+      </w:r>
+      <w:r>
+        <w:rPr>
+          <w:sz w:val="18"/>
+          <w:szCs w:val="18"/>
+        </w:rPr>
+        <w:t>)</w:t>
+      </w:r>
+    </w:p>
+    <w:p>
+      <w:pPr>
+        <w:pStyle w:val="a3"/>
+        <w:numPr>
+          <w:ilvl w:val="2"/>
+          <w:numId w:val="3"/>
+        </w:numPr>
+        <w:ind w:firstLineChars="0"/>
+        <w:rPr>
+          <w:sz w:val="18"/>
+          <w:szCs w:val="18"/>
+        </w:rPr>
+      </w:pPr>
+      <w:r>
+        <w:rPr>
+          <w:rFonts w:hint="eastAsia"/>
+          <w:sz w:val="18"/>
+          <w:szCs w:val="18"/>
+        </w:rPr>
+        <w:t>原始自定义CNN</w:t>
+      </w:r>
+    </w:p>
+    <w:p>
+      <w:pPr>
+        <w:pStyle w:val="a3"/>
+        <w:ind w:left="1320" w:firstLineChars="0" w:firstLine="0"/>
+        <w:rPr>
+          <w:rFonts w:hint="eastAsia"/>
+          <w:sz w:val="18"/>
+          <w:szCs w:val="18"/>
+        </w:rPr>
+      </w:pPr>
+      <w:r>
+        <w:rPr>
+          <w:rFonts w:hint="eastAsia"/>
+          <w:noProof/>
+          <w:sz w:val="18"/>
+          <w:szCs w:val="18"/>
+        </w:rPr>
+        <mc:AlternateContent>
+          <mc:Choice Requires="wps">
+            <w:drawing>
+              <wp:anchor distT="0" distB="0" distL="114300" distR="114300" simplePos="0" relativeHeight="251660288" behindDoc="0" locked="0" layoutInCell="1" allowOverlap="1" wp14:anchorId="39D1732A" wp14:editId="2F2D29F6">
+                <wp:simplePos x="0" y="0"/>
+                <wp:positionH relativeFrom="column">
+                  <wp:posOffset>-381000</wp:posOffset>
+                </wp:positionH>
+                <wp:positionV relativeFrom="paragraph">
+                  <wp:posOffset>464820</wp:posOffset>
+                </wp:positionV>
+                <wp:extent cx="861060" cy="304800"/>
+                <wp:effectExtent l="0" t="0" r="15240" b="19050"/>
+                <wp:wrapNone/>
+                <wp:docPr id="358938796" name="矩形 33"/>
+                <wp:cNvGraphicFramePr/>
+                <a:graphic xmlns:a="http://schemas.openxmlformats.org/drawingml/2006/main">
+                  <a:graphicData uri="http://schemas.microsoft.com/office/word/2010/wordprocessingShape">
+                    <wps:wsp>
+                      <wps:cNvSpPr/>
+                      <wps:spPr>
+                        <a:xfrm>
+                          <a:off x="0" y="0"/>
+                          <a:ext cx="861060" cy="304800"/>
+                        </a:xfrm>
+                        <a:prstGeom prst="rect">
+                          <a:avLst/>
+                        </a:prstGeom>
+                      </wps:spPr>
+                      <wps:style>
+                        <a:lnRef idx="2">
+                          <a:schemeClr val="accent6"/>
+                        </a:lnRef>
+                        <a:fillRef idx="1">
+                          <a:schemeClr val="lt1"/>
+                        </a:fillRef>
+                        <a:effectRef idx="0">
+                          <a:schemeClr val="accent6"/>
+                        </a:effectRef>
+                        <a:fontRef idx="minor">
+                          <a:schemeClr val="dk1"/>
+                        </a:fontRef>
+                      </wps:style>
+                      <wps:txbx>
+                        <w:txbxContent>
+                          <w:p>
+                            <w:pPr>
+                              <w:jc w:val="center"/>
+                            </w:pPr>
+                            <w:r>
+                              <w:rPr>
+                                <w:rFonts w:hint="eastAsia"/>
+                              </w:rPr>
+                              <w:t>分类结果</w:t>
+                            </w:r>
+                          </w:p>
+                        </w:txbxContent>
+                      </wps:txbx>
+                      <wps:bodyPr rot="0" spcFirstLastPara="0" vertOverflow="overflow" horzOverflow="overflow" vert="horz" wrap="square" lIns="91440" tIns="45720" rIns="91440" bIns="45720" numCol="1" spcCol="0" rtlCol="0" fromWordArt="0" anchor="ctr" anchorCtr="0" forceAA="0" compatLnSpc="1">
+                        <a:prstTxWarp prst="textNoShape">
+                          <a:avLst/>
+                        </a:prstTxWarp>
+                        <a:noAutofit/>
+                      </wps:bodyPr>
+                    </wps:wsp>
+                  </a:graphicData>
+                </a:graphic>
+                <wp14:sizeRelH relativeFrom="margin">
+                  <wp14:pctWidth>0</wp14:pctWidth>
+                </wp14:sizeRelH>
+                <wp14:sizeRelV relativeFrom="margin">
+                  <wp14:pctHeight>0</wp14:pctHeight>
+                </wp14:sizeRelV>
+              </wp:anchor>
+            </w:drawing>
+          </mc:Choice>
+          <mc:Fallback>
+            <w:pict>
+              <v:rect w14:anchorId="39D1732A" id="矩形 33" o:spid="_x0000_s1026" style="position:absolute;left:0;text-align:left;margin-left:-30pt;margin-top:36.6pt;width:67.8pt;height:24pt;z-index:251660288;visibility:visible;mso-wrap-style:square;mso-width-percent:0;mso-height-percent:0;mso-wrap-distance-left:9pt;mso-wrap-distance-top:0;mso-wrap-distance-right:9pt;mso-wrap-distance-bottom:0;mso-position-horizontal:absolute;mso-position-horizontal-relative:text;mso-position-vertical:absolute;mso-position-vertical-relative:text;mso-width-percent:0;mso-height-percent:0;mso-width-relative:margin;mso-height-relative:margin;v-text-anchor:middle" o:gfxdata="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" fillcolor="white [3201]" strokecolor="#70ad47 [3209]" strokeweight="1pt">
+                <v:textbox>
+                  <w:txbxContent>
+                    <w:p>
+                      <w:pPr>
+                        <w:jc w:val="center"/>
+                      </w:pPr>
+                      <w:r>
+                        <w:rPr>
+                          <w:rFonts w:hint="eastAsia"/>
+                        </w:rPr>
+                        <w:t>分类结果</w:t>
+                      </w:r>
+                    </w:p>
+                  </w:txbxContent>
+                </v:textbox>
+              </v:rect>
+            </w:pict>
+          </mc:Fallback>
+        </mc:AlternateContent>
+      </w:r>
+      <w:r>
+        <w:rPr>
+          <w:noProof/>
+        </w:rPr>
+        <mc:AlternateContent>
+          <mc:Choice Requires="wps">
+            <w:drawing>
+              <wp:anchor distT="0" distB="0" distL="114300" distR="114300" simplePos="0" relativeHeight="251659264" behindDoc="0" locked="0" layoutInCell="1" allowOverlap="1" wp14:anchorId="7D041A35" wp14:editId="6AA010B8">
+                <wp:simplePos x="0" y="0"/>
+                <wp:positionH relativeFrom="column">
+                  <wp:posOffset>510540</wp:posOffset>
+                </wp:positionH>
+                <wp:positionV relativeFrom="paragraph">
+                  <wp:posOffset>518160</wp:posOffset>
+                </wp:positionV>
+                <wp:extent cx="556260" cy="0"/>
+                <wp:effectExtent l="0" t="76200" r="15240" b="95250"/>
+                <wp:wrapNone/>
+                <wp:docPr id="2003803324" name="直接箭头连接符 32"/>
+                <wp:cNvGraphicFramePr/>
+                <a:graphic xmlns:a="http://schemas.openxmlformats.org/drawingml/2006/main">
+                  <a:graphicData uri="http://schemas.microsoft.com/office/word/2010/wordprocessingShape">
+                    <wps:wsp>
+                      <wps:cNvCnPr/>
+                      <wps:spPr>
+                        <a:xfrm>
+                          <a:off x="0" y="0"/>
+                          <a:ext cx="556260" cy="0"/>
+                        </a:xfrm>
+                        <a:prstGeom prst="straightConnector1">
+                          <a:avLst/>
+                        </a:prstGeom>
+                        <a:ln>
+                          <a:tailEnd type="triangle"/>
+                        </a:ln>
+                      </wps:spPr>
+                      <wps:style>
+                        <a:lnRef idx="1">
+                          <a:schemeClr val="accent1"/>
+                        </a:lnRef>
+                        <a:fillRef idx="0">
+                          <a:schemeClr val="accent1"/>
+                        </a:fillRef>
+                        <a:effectRef idx="0">
+                          <a:schemeClr val="accent1"/>
+                        </a:effectRef>
+                        <a:fontRef idx="minor">
+                          <a:schemeClr val="tx1"/>
+                        </a:fontRef>
+                      </wps:style>
+                      <wps:bodyPr/>
+                    </wps:wsp>
+                  </a:graphicData>
+                </a:graphic>
+              </wp:anchor>
+            </w:drawing>
+          </mc:Choice>
+          <mc:Fallback>
+            <w:pict>
+              <v:shapetype w14:anchorId="44A15DA1" id="_x0000_t32" coordsize="21600,21600" o:spt="32" o:oned="t" path="m,l21600,21600e" filled="f">
+                <v:path arrowok="t" fillok="f" o:connecttype="none"/>
+                <o:lock v:ext="edit" shapetype="t"/>
+              </v:shapetype>
+              <v:shape id="直接箭头连接符 32" o:spid="_x0000_s1026" type="#_x0000_t32" style="position:absolute;left:0;text-align:left;margin-left:40.2pt;margin-top:40.8pt;width:43.8pt;height:0;z-index:251659264;visibility:visible;mso-wrap-style:square;mso-wrap-distance-left:9pt;mso-wrap-distance-top:0;mso-wrap-distance-right:9pt;mso-wrap-distance-bottom:0;mso-position-horizontal:absolute;mso-position-horizontal-relative:text;mso-position-vertical:absolute;mso-position-vertical-relative:text" o:gfxdata="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" strokecolor="#4472c4 [3204]" strokeweight=".5pt">
+                <v:stroke endarrow="block" joinstyle="miter"/>
+              </v:shape>
+            </w:pict>
+          </mc:Fallback>
+        </mc:AlternateContent>
+      </w:r>
+      <w:r>
+        <w:rPr>
+          <w:noProof/>
+        </w:rPr>
+        <w:drawing>
+          <wp:inline distT="0" distB="0" distL="0" distR="0" wp14:anchorId="34585219" wp14:editId="32A842F4">
+            <wp:extent cx="4823460" cy="769898"/>
+            <wp:effectExtent l="0" t="0" r="0" b="0"/>
+            <wp:docPr id="740253982" name="图片 31"/>
+            <wp:cNvGraphicFramePr>
+              <a:graphicFrameLocks xmlns:a="http://schemas.openxmlformats.org/drawingml/2006/main" noChangeAspect="1"/>
+            </wp:cNvGraphicFramePr>
+            <a:graphic xmlns:a="http://schemas.openxmlformats.org/drawingml/2006/main">
+              <a:graphicData uri="http://schemas.openxmlformats.org/drawingml/2006/picture">
+                <pic:pic xmlns:pic="http://schemas.openxmlformats.org/drawingml/2006/picture">
+                  <pic:nvPicPr>
+                    <pic:cNvPr id="0" name="Picture 75"/>
+                    <pic:cNvPicPr>
+                      <a:picLocks noChangeAspect="1" noChangeArrowheads="1"/>
+                    </pic:cNvPicPr>
+                  </pic:nvPicPr>
+                  <pic:blipFill rotWithShape="1">
+                    <a:blip r:embed="rId42">
+                      <a:extLst>
+                        <a:ext uri="{28A0092B-C50C-407E-A947-70E740481C1C}">
+                          <a14:useLocalDpi xmlns:a14="http://schemas.microsoft.com/office/drawing/2010/main" val="0"/>
+                        </a:ext>
+                      </a:extLst>
+                    </a:blip>
+                    <a:srcRect r="24873"/>
+                    <a:stretch/>
+                  </pic:blipFill>
+                  <pic:spPr bwMode="auto">
+                    <a:xfrm>
+                      <a:off x="0" y="0"/>
+                      <a:ext cx="4829790" cy="770908"/>
+                    </a:xfrm>
+                    <a:prstGeom prst="rect">
+                      <a:avLst/>
+                    </a:prstGeom>
+                    <a:noFill/>
+                    <a:ln>
+                      <a:noFill/>
+                    </a:ln>
+                    <a:extLst>
+                      <a:ext uri="{53640926-AAD7-44D8-BBD7-CCE9431645EC}">
+                        <a14:shadowObscured xmlns:a14="http://schemas.microsoft.com/office/drawing/2010/main"/>
+                      </a:ext>
+                    </a:extLst>
+                  </pic:spPr>
+                </pic:pic>
+              </a:graphicData>
+            </a:graphic>
+          </wp:inline>
+        </w:drawing>
+      </w:r>
+    </w:p>
+    <w:p>
+      <w:pPr>
+        <w:pStyle w:val="a3"/>
+        <w:numPr>
+          <w:ilvl w:val="2"/>
+          <w:numId w:val="3"/>
+        </w:numPr>
+        <w:ind w:firstLineChars="0"/>
+        <w:rPr>
+          <w:sz w:val="18"/>
+          <w:szCs w:val="18"/>
+        </w:rPr>
+      </w:pPr>
+      <w:r>
+        <w:rPr>
+          <w:rFonts w:hint="eastAsia"/>
+          <w:sz w:val="18"/>
+          <w:szCs w:val="18"/>
+        </w:rPr>
+        <w:t>调整一些参数的</w:t>
+      </w:r>
+      <w:r>
+        <w:rPr>
+          <w:rFonts w:hint="eastAsia"/>
+          <w:sz w:val="18"/>
+          <w:szCs w:val="18"/>
+        </w:rPr>
+        <w:t>自定义CNN</w:t>
+      </w:r>
+      <w:r>
+        <w:rPr>
+          <w:sz w:val="18"/>
+          <w:szCs w:val="18"/>
+        </w:rPr>
+        <w:t>(</w:t>
+      </w:r>
+      <w:r>
+        <w:rPr>
+          <w:rFonts w:hint="eastAsia"/>
+          <w:sz w:val="18"/>
+          <w:szCs w:val="18"/>
+        </w:rPr>
+        <w:t>不是全部</w:t>
+      </w:r>
+      <w:r>
+        <w:rPr>
+          <w:sz w:val="18"/>
+          <w:szCs w:val="18"/>
+        </w:rPr>
+        <w:t>)</w:t>
+      </w:r>
+    </w:p>
+    <w:p>
+      <w:pPr>
+        <w:pStyle w:val="a3"/>
+        <w:numPr>
+          <w:ilvl w:val="3"/>
+          <w:numId w:val="3"/>
+        </w:numPr>
+        <w:ind w:firstLineChars="0"/>
+        <w:rPr>
+          <w:sz w:val="18"/>
+          <w:szCs w:val="18"/>
+        </w:rPr>
+      </w:pPr>
+      <w:r>
+        <w:rPr>
+          <w:rFonts w:hint="eastAsia"/>
+          <w:sz w:val="18"/>
+          <w:szCs w:val="18"/>
+        </w:rPr>
+        <w:t>减少一层CNN</w:t>
+      </w:r>
+    </w:p>
+    <w:p>
+      <w:pPr>
+        <w:pStyle w:val="a3"/>
+        <w:ind w:left="1680" w:firstLineChars="0" w:firstLine="0"/>
+        <w:rPr>
+          <w:rFonts w:hint="eastAsia"/>
+          <w:sz w:val="18"/>
+          <w:szCs w:val="18"/>
+        </w:rPr>
+      </w:pPr>
+      <w:r>
+        <w:rPr>
+          <w:noProof/>
+        </w:rPr>
+        <w:lastRenderedPageBreak/>
+        <w:drawing>
+          <wp:inline distT="0" distB="0" distL="0" distR="0" wp14:anchorId="61966B71" wp14:editId="117165F8">
+            <wp:extent cx="5029271" cy="906780"/>
+            <wp:effectExtent l="0" t="0" r="0" b="7620"/>
+            <wp:docPr id="2015463262" name="图片 35"/>
+            <wp:cNvGraphicFramePr>
+              <a:graphicFrameLocks xmlns:a="http://schemas.openxmlformats.org/drawingml/2006/main" noChangeAspect="1"/>
+            </wp:cNvGraphicFramePr>
+            <a:graphic xmlns:a="http://schemas.openxmlformats.org/drawingml/2006/main">
+              <a:graphicData uri="http://schemas.openxmlformats.org/drawingml/2006/picture">
+                <pic:pic xmlns:pic="http://schemas.openxmlformats.org/drawingml/2006/picture">
+                  <pic:nvPicPr>
+                    <pic:cNvPr id="0" name="Picture 82"/>
+                    <pic:cNvPicPr>
+                      <a:picLocks noChangeAspect="1" noChangeArrowheads="1"/>
+                    </pic:cNvPicPr>
+                  </pic:nvPicPr>
+                  <pic:blipFill rotWithShape="1">
+                    <a:blip r:embed="rId43">
+                      <a:extLst>
+                        <a:ext uri="{28A0092B-C50C-407E-A947-70E740481C1C}">
+                          <a14:useLocalDpi xmlns:a14="http://schemas.microsoft.com/office/drawing/2010/main" val="0"/>
+                        </a:ext>
+                      </a:extLst>
+                    </a:blip>
+                    <a:srcRect r="7250"/>
+                    <a:stretch/>
+                  </pic:blipFill>
+                  <pic:spPr bwMode="auto">
+                    <a:xfrm>
+                      <a:off x="0" y="0"/>
+                      <a:ext cx="5086194" cy="917043"/>
+                    </a:xfrm>
+                    <a:prstGeom prst="rect">
+                      <a:avLst/>
+                    </a:prstGeom>
+                    <a:noFill/>
+                    <a:ln>
+                      <a:noFill/>
+                    </a:ln>
+                    <a:extLst>
+                      <a:ext uri="{53640926-AAD7-44D8-BBD7-CCE9431645EC}">
+                        <a14:shadowObscured xmlns:a14="http://schemas.microsoft.com/office/drawing/2010/main"/>
+                      </a:ext>
+                    </a:extLst>
+                  </pic:spPr>
+                </pic:pic>
+              </a:graphicData>
+            </a:graphic>
+          </wp:inline>
+        </w:drawing>
+      </w:r>
+    </w:p>
+    <w:p>
+      <w:pPr>
+        <w:pStyle w:val="a3"/>
+        <w:numPr>
+          <w:ilvl w:val="3"/>
+          <w:numId w:val="3"/>
+        </w:numPr>
+        <w:ind w:firstLineChars="0"/>
+        <w:rPr>
+          <w:sz w:val="18"/>
+          <w:szCs w:val="18"/>
+        </w:rPr>
+      </w:pPr>
+      <w:r>
+        <w:rPr>
+          <w:rFonts w:hint="eastAsia"/>
+          <w:sz w:val="18"/>
+          <w:szCs w:val="18"/>
+        </w:rPr>
+        <w:t>增加一层CNN</w:t>
+      </w:r>
+    </w:p>
+    <w:p>
+      <w:pPr>
+        <w:pStyle w:val="a3"/>
+        <w:ind w:left="1680" w:firstLineChars="0" w:firstLine="0"/>
+        <w:rPr>
+          <w:rFonts w:hint="eastAsia"/>
+          <w:sz w:val="18"/>
+          <w:szCs w:val="18"/>
+        </w:rPr>
+      </w:pPr>
+      <w:r>
+        <w:rPr>
+          <w:noProof/>
+        </w:rPr>
+        <w:drawing>
+          <wp:inline distT="0" distB="0" distL="0" distR="0" wp14:anchorId="45ED6E2C" wp14:editId="02CE82A0">
+            <wp:extent cx="5093594" cy="861060"/>
+            <wp:effectExtent l="0" t="0" r="0" b="0"/>
+            <wp:docPr id="1511048855" name="图片 37"/>
+            <wp:cNvGraphicFramePr>
+              <a:graphicFrameLocks xmlns:a="http://schemas.openxmlformats.org/drawingml/2006/main" noChangeAspect="1"/>
+            </wp:cNvGraphicFramePr>
+            <a:graphic xmlns:a="http://schemas.openxmlformats.org/drawingml/2006/main">
+              <a:graphicData uri="http://schemas.openxmlformats.org/drawingml/2006/picture">
+                <pic:pic xmlns:pic="http://schemas.openxmlformats.org/drawingml/2006/picture">
+                  <pic:nvPicPr>
+                    <pic:cNvPr id="0" name="Picture 89"/>
+                    <pic:cNvPicPr>
+                      <a:picLocks noChangeAspect="1" noChangeArrowheads="1"/>
+                    </pic:cNvPicPr>
+                  </pic:nvPicPr>
+                  <pic:blipFill rotWithShape="1">
+                    <a:blip r:embed="rId44">
+                      <a:extLst>
+                        <a:ext uri="{28A0092B-C50C-407E-A947-70E740481C1C}">
+                          <a14:useLocalDpi xmlns:a14="http://schemas.microsoft.com/office/drawing/2010/main" val="0"/>
+                        </a:ext>
+                      </a:extLst>
+                    </a:blip>
+                    <a:srcRect r="34264"/>
+                    <a:stretch/>
+                  </pic:blipFill>
+                  <pic:spPr bwMode="auto">
+                    <a:xfrm>
+                      <a:off x="0" y="0"/>
+                      <a:ext cx="5095522" cy="861386"/>
+                    </a:xfrm>
+                    <a:prstGeom prst="rect">
+                      <a:avLst/>
+                    </a:prstGeom>
+                    <a:noFill/>
+                    <a:ln>
+                      <a:noFill/>
+                    </a:ln>
+                    <a:extLst>
+                      <a:ext uri="{53640926-AAD7-44D8-BBD7-CCE9431645EC}">
+                        <a14:shadowObscured xmlns:a14="http://schemas.microsoft.com/office/drawing/2010/main"/>
+                      </a:ext>
+                    </a:extLst>
+                  </pic:spPr>
+                </pic:pic>
+              </a:graphicData>
+            </a:graphic>
+          </wp:inline>
+        </w:drawing>
+      </w:r>
+    </w:p>
+    <w:p>
+      <w:pPr>
+        <w:pStyle w:val="a3"/>
+        <w:numPr>
+          <w:ilvl w:val="2"/>
+          <w:numId w:val="3"/>
+        </w:numPr>
+        <w:ind w:firstLineChars="0"/>
+        <w:rPr>
+          <w:sz w:val="18"/>
+          <w:szCs w:val="18"/>
+        </w:rPr>
+      </w:pPr>
+      <w:r>
+        <w:rPr>
+          <w:rFonts w:hint="eastAsia"/>
+          <w:sz w:val="18"/>
+          <w:szCs w:val="18"/>
+        </w:rPr>
+        <w:t>基于预训练模型的</w:t>
+      </w:r>
+    </w:p>
+    <w:p>
+      <w:pPr>
+        <w:pStyle w:val="a3"/>
+        <w:numPr>
+          <w:ilvl w:val="3"/>
+          <w:numId w:val="3"/>
+        </w:numPr>
+        <w:ind w:firstLineChars="0"/>
+        <w:rPr>
+          <w:sz w:val="18"/>
+          <w:szCs w:val="18"/>
+        </w:rPr>
+      </w:pPr>
+      <w:r>
+        <w:rPr>
+          <w:rFonts w:hint="eastAsia"/>
+          <w:sz w:val="18"/>
+          <w:szCs w:val="18"/>
+        </w:rPr>
+        <w:t>示例模型：</w:t>
+      </w:r>
+    </w:p>
+    <w:p>
+      <w:pPr>
+        <w:pStyle w:val="a3"/>
+        <w:ind w:left="1680" w:firstLineChars="0" w:firstLine="0"/>
+        <w:rPr>
+          <w:rFonts w:hint="eastAsia"/>
+          <w:sz w:val="18"/>
+          <w:szCs w:val="18"/>
+        </w:rPr>
+      </w:pPr>
+      <w:r>
+        <w:rPr>
+          <w:noProof/>
+        </w:rPr>
+        <w:drawing>
+          <wp:inline distT="0" distB="0" distL="0" distR="0" wp14:anchorId="50F79428" wp14:editId="538CE08A">
+            <wp:extent cx="5274310" cy="1804035"/>
+            <wp:effectExtent l="0" t="0" r="2540" b="5715"/>
+            <wp:docPr id="526676471" name="图片 38"/>
+            <wp:cNvGraphicFramePr>
+              <a:graphicFrameLocks xmlns:a="http://schemas.openxmlformats.org/drawingml/2006/main" noChangeAspect="1"/>
+            </wp:cNvGraphicFramePr>
+            <a:graphic xmlns:a="http://schemas.openxmlformats.org/drawingml/2006/main">
+              <a:graphicData uri="http://schemas.openxmlformats.org/drawingml/2006/picture">
+                <pic:pic xmlns:pic="http://schemas.openxmlformats.org/drawingml/2006/picture">
+                  <pic:nvPicPr>
+                    <pic:cNvPr id="0" name="Picture 91"/>
+                    <pic:cNvPicPr>
+                      <a:picLocks noChangeAspect="1" noChangeArrowheads="1"/>
+                    </pic:cNvPicPr>
+                  </pic:nvPicPr>
+                  <pic:blipFill>
+                    <a:blip r:embed="rId45">
+                      <a:extLst>
+                        <a:ext uri="{28A0092B-C50C-407E-A947-70E740481C1C}">
+                          <a14:useLocalDpi xmlns:a14="http://schemas.microsoft.com/office/drawing/2010/main" val="0"/>
+                        </a:ext>
+                      </a:extLst>
+                    </a:blip>
+                    <a:srcRect/>
+                    <a:stretch>
+                      <a:fillRect/>
+                    </a:stretch>
+                  </pic:blipFill>
+                  <pic:spPr bwMode="auto">
+                    <a:xfrm>
+                      <a:off x="0" y="0"/>
+                      <a:ext cx="5274310" cy="1804035"/>
+                    </a:xfrm>
+                    <a:prstGeom prst="rect">
+                      <a:avLst/>
+                    </a:prstGeom>
+                    <a:noFill/>
+                    <a:ln>
+                      <a:noFill/>
+                    </a:ln>
+                  </pic:spPr>
+                </pic:pic>
+              </a:graphicData>
+            </a:graphic>
+          </wp:inline>
+        </w:drawing>
+      </w:r>
+    </w:p>
+    <w:p>
+      <w:pPr>
+        <w:pStyle w:val="a3"/>
+        <w:numPr>
+          <w:ilvl w:val="3"/>
+          <w:numId w:val="3"/>
+        </w:numPr>
+        <w:ind w:firstLineChars="0"/>
+        <w:rPr>
+          <w:sz w:val="18"/>
+          <w:szCs w:val="18"/>
+        </w:rPr>
+      </w:pPr>
+      <w:r>
+        <w:rPr>
+          <w:rFonts w:hint="eastAsia"/>
+          <w:sz w:val="18"/>
+          <w:szCs w:val="18"/>
+        </w:rPr>
+        <w:t>增加一层</w:t>
+      </w:r>
+      <w:proofErr w:type="spellStart"/>
+      <w:r>
+        <w:rPr>
+          <w:rFonts w:hint="eastAsia"/>
+          <w:sz w:val="18"/>
+          <w:szCs w:val="18"/>
+        </w:rPr>
+        <w:t>lstm</w:t>
+      </w:r>
+      <w:proofErr w:type="spellEnd"/>
+    </w:p>
+    <w:p>
+      <w:pPr>
+        <w:pStyle w:val="a3"/>
+        <w:ind w:left="1680" w:firstLineChars="0" w:firstLine="0"/>
+        <w:rPr>
+          <w:rFonts w:hint="eastAsia"/>
+          <w:sz w:val="18"/>
+          <w:szCs w:val="18"/>
+        </w:rPr>
+      </w:pPr>
+      <w:r>
+        <w:rPr>
+          <w:noProof/>
+        </w:rPr>
+        <mc:AlternateContent>
+          <mc:Choice Requires="wps">
+            <w:drawing>
+              <wp:anchor distT="0" distB="0" distL="114300" distR="114300" simplePos="0" relativeHeight="251662336" behindDoc="0" locked="0" layoutInCell="1" allowOverlap="1" wp14:anchorId="0881A04A" wp14:editId="2BFA53CF">
+                <wp:simplePos x="0" y="0"/>
+                <wp:positionH relativeFrom="column">
+                  <wp:posOffset>-792480</wp:posOffset>
+                </wp:positionH>
+                <wp:positionV relativeFrom="paragraph">
+                  <wp:posOffset>1356360</wp:posOffset>
+                </wp:positionV>
+                <wp:extent cx="998220" cy="289560"/>
+                <wp:effectExtent l="0" t="0" r="11430" b="15240"/>
+                <wp:wrapNone/>
+                <wp:docPr id="2005466763" name="矩形 41"/>
+                <wp:cNvGraphicFramePr/>
+                <a:graphic xmlns:a="http://schemas.openxmlformats.org/drawingml/2006/main">
+                  <a:graphicData uri="http://schemas.microsoft.com/office/word/2010/wordprocessingShape">
+                    <wps:wsp>
+                      <wps:cNvSpPr/>
+                      <wps:spPr>
+                        <a:xfrm>
+                          <a:off x="0" y="0"/>
+                          <a:ext cx="998220" cy="289560"/>
+                        </a:xfrm>
+                        <a:prstGeom prst="rect">
+                          <a:avLst/>
+                        </a:prstGeom>
+                      </wps:spPr>
+                      <wps:style>
+                        <a:lnRef idx="2">
+                          <a:schemeClr val="dk1"/>
+                        </a:lnRef>
+                        <a:fillRef idx="1">
+                          <a:schemeClr val="lt1"/>
+                        </a:fillRef>
+                        <a:effectRef idx="0">
+                          <a:schemeClr val="dk1"/>
+                        </a:effectRef>
+                        <a:fontRef idx="minor">
+                          <a:schemeClr val="dk1"/>
+                        </a:fontRef>
+                      </wps:style>
+                      <wps:txbx>
+                        <w:txbxContent>
+                          <w:p>
+                            <w:pPr>
+                              <w:jc w:val="center"/>
+                            </w:pPr>
+                            <w:r>
+                              <w:rPr>
+                                <w:rFonts w:hint="eastAsia"/>
+                              </w:rPr>
+                              <w:t>出现错误预测</w:t>
+                            </w:r>
+                          </w:p>
+                        </w:txbxContent>
+                      </wps:txbx>
+                      <wps:bodyPr rot="0" spcFirstLastPara="0" vertOverflow="overflow" horzOverflow="overflow" vert="horz" wrap="square" lIns="91440" tIns="45720" rIns="91440" bIns="45720" numCol="1" spcCol="0" rtlCol="0" fromWordArt="0" anchor="ctr" anchorCtr="0" forceAA="0" compatLnSpc="1">
+                        <a:prstTxWarp prst="textNoShape">
+                          <a:avLst/>
+                        </a:prstTxWarp>
+                        <a:noAutofit/>
+                      </wps:bodyPr>
+                    </wps:wsp>
+                  </a:graphicData>
+                </a:graphic>
+              </wp:anchor>
+            </w:drawing>
+          </mc:Choice>
+          <mc:Fallback>
+            <w:pict>
+              <v:rect w14:anchorId="0881A04A" id="矩形 41" o:spid="_x0000_s1027" style="position:absolute;left:0;text-align:left;margin-left:-62.4pt;margin-top:106.8pt;width:78.6pt;height:22.8pt;z-index:251662336;visibility:visible;mso-wrap-style:square;mso-wrap-distance-left:9pt;mso-wrap-distance-top:0;mso-wrap-distance-right:9pt;mso-wrap-distance-bottom:0;mso-position-horizontal:absolute;mso-position-horizontal-relative:text;mso-position-vertical:absolute;mso-position-vertical-relative:text;v-text-anchor:middle" o:gfxdata="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" fillcolor="white [3201]" strokecolor="black [3200]" strokeweight="1pt">
+                <v:textbox>
+                  <w:txbxContent>
+                    <w:p>
+                      <w:pPr>
+                        <w:jc w:val="center"/>
+                      </w:pPr>
+                      <w:r>
+                        <w:rPr>
+                          <w:rFonts w:hint="eastAsia"/>
+                        </w:rPr>
+                        <w:t>出现错误预测</w:t>
+                      </w:r>
+                    </w:p>
+                  </w:txbxContent>
+                </v:textbox>
+              </v:rect>
+            </w:pict>
+          </mc:Fallback>
+        </mc:AlternateContent>
+      </w:r>
+      <w:r>
+        <w:rPr>
+          <w:noProof/>
+        </w:rPr>
+        <mc:AlternateContent>
+          <mc:Choice Requires="wps">
+            <w:drawing>
+              <wp:anchor distT="0" distB="0" distL="114300" distR="114300" simplePos="0" relativeHeight="251661312" behindDoc="0" locked="0" layoutInCell="1" allowOverlap="1" wp14:anchorId="0D3FC114" wp14:editId="0D2F58B6">
+                <wp:simplePos x="0" y="0"/>
+                <wp:positionH relativeFrom="column">
+                  <wp:posOffset>160020</wp:posOffset>
+                </wp:positionH>
+                <wp:positionV relativeFrom="paragraph">
+                  <wp:posOffset>1493520</wp:posOffset>
+                </wp:positionV>
+                <wp:extent cx="906780" cy="7620"/>
+                <wp:effectExtent l="0" t="57150" r="26670" b="87630"/>
+                <wp:wrapNone/>
+                <wp:docPr id="1492913793" name="直接箭头连接符 40"/>
+                <wp:cNvGraphicFramePr/>
+                <a:graphic xmlns:a="http://schemas.openxmlformats.org/drawingml/2006/main">
+                  <a:graphicData uri="http://schemas.microsoft.com/office/word/2010/wordprocessingShape">
+                    <wps:wsp>
+                      <wps:cNvCnPr/>
+                      <wps:spPr>
+                        <a:xfrm>
+                          <a:off x="0" y="0"/>
+                          <a:ext cx="906780" cy="7620"/>
+                        </a:xfrm>
+                        <a:prstGeom prst="straightConnector1">
+                          <a:avLst/>
+                        </a:prstGeom>
+                        <a:ln>
+                          <a:tailEnd type="triangle"/>
+                        </a:ln>
+                      </wps:spPr>
+                      <wps:style>
+                        <a:lnRef idx="1">
+                          <a:schemeClr val="accent1"/>
+                        </a:lnRef>
+                        <a:fillRef idx="0">
+                          <a:schemeClr val="accent1"/>
+                        </a:fillRef>
+                        <a:effectRef idx="0">
+                          <a:schemeClr val="accent1"/>
+                        </a:effectRef>
+                        <a:fontRef idx="minor">
+                          <a:schemeClr val="tx1"/>
+                        </a:fontRef>
+                      </wps:style>
+                      <wps:bodyPr/>
+                    </wps:wsp>
+                  </a:graphicData>
+                </a:graphic>
+              </wp:anchor>
+            </w:drawing>
+          </mc:Choice>
+          <mc:Fallback>
+            <w:pict>
+              <v:shape w14:anchorId="74ACD695" id="直接箭头连接符 40" o:spid="_x0000_s1026" type="#_x0000_t32" style="position:absolute;left:0;text-align:left;margin-left:12.6pt;margin-top:117.6pt;width:71.4pt;height:.6pt;z-index:251661312;visibility:visible;mso-wrap-style:square;mso-wrap-distance-left:9pt;mso-wrap-distance-top:0;mso-wrap-distance-right:9pt;mso-wrap-distance-bottom:0;mso-position-horizontal:absolute;mso-position-horizontal-relative:text;mso-position-vertical:absolute;mso-position-vertical-relative:text" o:gfxdata="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" strokecolor="#4472c4 [3204]" strokeweight=".5pt">
+                <v:stroke endarrow="block" joinstyle="miter"/>
+              </v:shape>
+            </w:pict>
+          </mc:Fallback>
+        </mc:AlternateContent>
+      </w:r>
+      <w:r>
+        <w:rPr>
+          <w:noProof/>
+        </w:rPr>
+        <w:drawing>
+          <wp:inline distT="0" distB="0" distL="0" distR="0" wp14:anchorId="4DC8AE18" wp14:editId="2DA01A13">
+            <wp:extent cx="5038090" cy="1753566"/>
+            <wp:effectExtent l="0" t="0" r="0" b="0"/>
+            <wp:docPr id="1094495795" name="图片 39"/>
+            <wp:cNvGraphicFramePr>
+              <a:graphicFrameLocks xmlns:a="http://schemas.openxmlformats.org/drawingml/2006/main" noChangeAspect="1"/>
+            </wp:cNvGraphicFramePr>
+            <a:graphic xmlns:a="http://schemas.openxmlformats.org/drawingml/2006/main">
+              <a:graphicData uri="http://schemas.openxmlformats.org/drawingml/2006/picture">
+                <pic:pic xmlns:pic="http://schemas.openxmlformats.org/drawingml/2006/picture">
+                  <pic:nvPicPr>
+                    <pic:cNvPr id="0" name="Picture 93"/>
+                    <pic:cNvPicPr>
+                      <a:picLocks noChangeAspect="1" noChangeArrowheads="1"/>
+                    </pic:cNvPicPr>
+                  </pic:nvPicPr>
+                  <pic:blipFill>
+                    <a:blip r:embed="rId46">
+                      <a:extLst>
+                        <a:ext uri="{28A0092B-C50C-407E-A947-70E740481C1C}">
+                          <a14:useLocalDpi xmlns:a14="http://schemas.microsoft.com/office/drawing/2010/main" val="0"/>
+                        </a:ext>
+                      </a:extLst>
+                    </a:blip>
+                    <a:srcRect/>
+                    <a:stretch>
+                      <a:fillRect/>
+                    </a:stretch>
+                  </pic:blipFill>
+                  <pic:spPr bwMode="auto">
+                    <a:xfrm>
+                      <a:off x="0" y="0"/>
+                      <a:ext cx="5041314" cy="1754688"/>
+                    </a:xfrm>
+                    <a:prstGeom prst="rect">
+                      <a:avLst/>
+                    </a:prstGeom>
+                    <a:noFill/>
+                    <a:ln>
+                      <a:noFill/>
+                    </a:ln>
+                  </pic:spPr>
+                </pic:pic>
+              </a:graphicData>
+            </a:graphic>
+          </wp:inline>
+        </w:drawing>
+      </w:r>
+    </w:p>
+    <w:p>
+      <w:pPr>
+        <w:pStyle w:val="a3"/>
+        <w:numPr>
+          <w:ilvl w:val="3"/>
+          <w:numId w:val="3"/>
+        </w:numPr>
+        <w:ind w:firstLineChars="0"/>
+        <w:rPr>
+          <w:sz w:val="18"/>
+          <w:szCs w:val="18"/>
+        </w:rPr>
+      </w:pPr>
+      <w:r>
+        <w:rPr>
+          <w:rFonts w:hint="eastAsia"/>
+          <w:sz w:val="18"/>
+          <w:szCs w:val="18"/>
+        </w:rPr>
+        <w:t>增加至1</w:t>
+      </w:r>
+      <w:r>
+        <w:rPr>
+          <w:sz w:val="18"/>
+          <w:szCs w:val="18"/>
+        </w:rPr>
+        <w:t>00</w:t>
+      </w:r>
+      <w:r>
+        <w:rPr>
+          <w:rFonts w:hint="eastAsia"/>
+          <w:sz w:val="18"/>
+          <w:szCs w:val="18"/>
+        </w:rPr>
+        <w:t>训练次数</w:t>
+      </w:r>
+    </w:p>
+    <w:p>
+      <w:pPr>
+        <w:pStyle w:val="a3"/>
+        <w:ind w:left="1680" w:firstLineChars="0" w:firstLine="0"/>
+        <w:rPr>
+          <w:rFonts w:hint="eastAsia"/>
+          <w:sz w:val="18"/>
+          <w:szCs w:val="18"/>
+        </w:rPr>
+      </w:pPr>
+      <w:r>
+        <w:rPr>
+          <w:noProof/>
+        </w:rPr>
+        <w:drawing>
+          <wp:inline distT="0" distB="0" distL="0" distR="0" wp14:anchorId="1EB4C9CE" wp14:editId="72B40D8B">
+            <wp:extent cx="5106670" cy="1775591"/>
+            <wp:effectExtent l="0" t="0" r="0" b="0"/>
+            <wp:docPr id="1763810718" name="图片 42"/>
+            <wp:cNvGraphicFramePr>
+              <a:graphicFrameLocks xmlns:a="http://schemas.openxmlformats.org/drawingml/2006/main" noChangeAspect="1"/>
+            </wp:cNvGraphicFramePr>
+            <a:graphic xmlns:a="http://schemas.openxmlformats.org/drawingml/2006/main">
+              <a:graphicData uri="http://schemas.openxmlformats.org/drawingml/2006/picture">
+                <pic:pic xmlns:pic="http://schemas.openxmlformats.org/drawingml/2006/picture">
+                  <pic:nvPicPr>
+                    <pic:cNvPr id="0" name="Picture 95"/>
+                    <pic:cNvPicPr>
+                      <a:picLocks noChangeAspect="1" noChangeArrowheads="1"/>
+                    </pic:cNvPicPr>
+                  </pic:nvPicPr>
+                  <pic:blipFill>
+                    <a:blip r:embed="rId47">
+                      <a:extLst>
+                        <a:ext uri="{28A0092B-C50C-407E-A947-70E740481C1C}">
+                          <a14:useLocalDpi xmlns:a14="http://schemas.microsoft.com/office/drawing/2010/main" val="0"/>
+                        </a:ext>
+                      </a:extLst>
+                    </a:blip>
+                    <a:srcRect/>
+                    <a:stretch>
+                      <a:fillRect/>
+                    </a:stretch>
+                  </pic:blipFill>
+                  <pic:spPr bwMode="auto">
+                    <a:xfrm>
+                      <a:off x="0" y="0"/>
+                      <a:ext cx="5107806" cy="1775986"/>
+                    </a:xfrm>
+                    <a:prstGeom prst="rect">
+                      <a:avLst/>
+                    </a:prstGeom>
+                    <a:noFill/>
+                    <a:ln>
+                      <a:noFill/>
+                    </a:ln>
+                  </pic:spPr>
+                </pic:pic>
+              </a:graphicData>
+            </a:graphic>
+          </wp:inline>
+        </w:drawing>
+      </w:r>
+    </w:p>
+    <w:p>
+      <w:pPr>
+        <w:pStyle w:val="a3"/>
+        <w:ind w:left="880" w:firstLineChars="0" w:firstLine="0"/>
+        <w:rPr>
+          <w:rFonts w:hint="eastAsia"/>
+          <w:sz w:val="18"/>
+          <w:szCs w:val="18"/>
+        </w:rPr>
+      </w:pPr>
+    </w:p>
+    <w:p>
+      <w:pPr>
+        <w:pStyle w:val="a3"/>
+        <w:numPr>
+          <w:ilvl w:val="0"/>
+          <w:numId w:val="1"/>
+        </w:numPr>
+        <w:ind w:firstLineChars="0"/>
+        <w:rPr>
+          <w:sz w:val="18"/>
+          <w:szCs w:val="18"/>
+        </w:rPr>
+      </w:pPr>
+      <w:r>
+        <w:rPr>
+          <w:rFonts w:hint="eastAsia"/>
+          <w:sz w:val="18"/>
+          <w:szCs w:val="18"/>
+        </w:rPr>
+        <w:lastRenderedPageBreak/>
+        <w:t>一些简单的总结</w:t>
       </w:r>
     </w:p>
     <w:p>
@@ -3709,15 +5425,73 @@
           <w:sz w:val="18"/>
           <w:szCs w:val="18"/>
         </w:rPr>
-        <w:t>单独取出一些视频进行分类：</w:t>
+        <w:t>自定义网络</w:t>
+      </w:r>
+      <w:r>
+        <w:rPr>
+          <w:rFonts w:hint="eastAsia"/>
+          <w:sz w:val="18"/>
+          <w:szCs w:val="18"/>
+        </w:rPr>
+        <w:t>在</w:t>
+      </w:r>
+      <w:r>
+        <w:rPr>
+          <w:rFonts w:hint="eastAsia"/>
+          <w:sz w:val="18"/>
+          <w:szCs w:val="18"/>
+        </w:rPr>
+        <w:t>验证集上的loss和准确率一直</w:t>
+      </w:r>
+      <w:r>
+        <w:rPr>
+          <w:rFonts w:hint="eastAsia"/>
+          <w:sz w:val="18"/>
+          <w:szCs w:val="18"/>
+        </w:rPr>
+        <w:t>与训练集相差较大</w:t>
+      </w:r>
+    </w:p>
+    <w:p>
+      <w:pPr>
+        <w:pStyle w:val="a3"/>
+        <w:ind w:left="880" w:firstLine="360"/>
+        <w:rPr>
+          <w:rFonts w:hint="eastAsia"/>
+          <w:sz w:val="18"/>
+          <w:szCs w:val="18"/>
+        </w:rPr>
+      </w:pPr>
+      <w:r>
+        <w:rPr>
+          <w:rFonts w:hint="eastAsia"/>
+          <w:sz w:val="18"/>
+          <w:szCs w:val="18"/>
+        </w:rPr>
+        <w:t>在我自己的网络中，可能出现了过拟合的情况，导致验证集上虽然收敛，但是收敛点并不符合预期，可能是我在自定义的模型中学习率直接套用了在预训练模型上的学习率，导致陷入局部最优的情况，无法找到最优解</w:t>
+      </w:r>
+      <w:r>
+        <w:rPr>
+          <w:rFonts w:hint="eastAsia"/>
+          <w:sz w:val="18"/>
+          <w:szCs w:val="18"/>
+        </w:rPr>
+        <w:t>(在最后对学习率略作调整的部分，发现效果比原始的好一些</w:t>
+      </w:r>
+      <w:r>
+        <w:rPr>
+          <w:sz w:val="18"/>
+          <w:szCs w:val="18"/>
+        </w:rPr>
+        <w:t>)</w:t>
       </w:r>
     </w:p>
     <w:p>
       <w:pPr>
         <w:pStyle w:val="a3"/>
         <w:numPr>
-          <w:ilvl w:val="2"/>
-          <w:numId w:val="3"/>
+          <w:ilvl w:val="1"/>
+          <w:numId w:val="1"/>
         </w:numPr>
         <w:ind w:firstLineChars="0"/>
         <w:rPr>
@@ -3731,15 +5505,51 @@
           <w:sz w:val="18"/>
           <w:szCs w:val="18"/>
         </w:rPr>
-        <w:t>原始自定义CNN</w:t>
+        <w:t>使用余弦退火调整策略在自定义网络的效果好一些</w:t>
+      </w:r>
+    </w:p>
+    <w:p>
+      <w:pPr>
+        <w:pStyle w:val="a3"/>
+        <w:ind w:left="880" w:firstLine="360"/>
+        <w:rPr>
+          <w:rFonts w:hint="eastAsia"/>
+          <w:sz w:val="18"/>
+          <w:szCs w:val="18"/>
+        </w:rPr>
+      </w:pPr>
+      <w:r>
+        <w:rPr>
+          <w:rFonts w:hint="eastAsia"/>
+          <w:sz w:val="18"/>
+          <w:szCs w:val="18"/>
+        </w:rPr>
+        <w:t>在对实验过程输出的观察中，我发现原始的</w:t>
+      </w:r>
+      <w:proofErr w:type="spellStart"/>
+      <w:r>
+        <w:rPr>
+          <w:sz w:val="18"/>
+          <w:szCs w:val="18"/>
+        </w:rPr>
+        <w:t>ReduceLROnPlateau</w:t>
+      </w:r>
+      <w:proofErr w:type="spellEnd"/>
+      <w:r>
+        <w:rPr>
+          <w:rFonts w:hint="eastAsia"/>
+          <w:sz w:val="18"/>
+          <w:szCs w:val="18"/>
+        </w:rPr>
+        <w:t>并没有及时调整学习率，因为很多时候验证集的loss都在下降，但是下降的幅度很低，这无法触发学习率调整，因此采用余弦退火的方式，按照余弦周期进行学习率调整，学习率在每个epoch都会稍微发生变化</w:t>
       </w:r>
     </w:p>
     <w:p>
       <w:pPr>
         <w:pStyle w:val="a3"/>
         <w:numPr>
-          <w:ilvl w:val="2"/>
-          <w:numId w:val="3"/>
+          <w:ilvl w:val="1"/>
+          <w:numId w:val="1"/>
         </w:numPr>
         <w:ind w:firstLineChars="0"/>
         <w:rPr>
@@ -3753,71 +5563,113 @@
           <w:sz w:val="18"/>
           <w:szCs w:val="18"/>
         </w:rPr>
-        <w:t>调整一些参数的</w:t>
-      </w:r>
-      <w:r>
-        <w:rPr>
-          <w:rFonts w:hint="eastAsia"/>
-          <w:sz w:val="18"/>
-          <w:szCs w:val="18"/>
-        </w:rPr>
-        <w:t>自定义CNN</w:t>
-      </w:r>
-      <w:r>
-        <w:rPr>
-          <w:sz w:val="18"/>
-          <w:szCs w:val="18"/>
-        </w:rPr>
-        <w:t>(</w:t>
-      </w:r>
-      <w:r>
-        <w:rPr>
-          <w:rFonts w:hint="eastAsia"/>
-          <w:sz w:val="18"/>
-          <w:szCs w:val="18"/>
-        </w:rPr>
-        <w:t>不是全部</w:t>
-      </w:r>
-      <w:r>
-        <w:rPr>
-          <w:sz w:val="18"/>
-          <w:szCs w:val="18"/>
-        </w:rPr>
-        <w:t>)</w:t>
-      </w:r>
-    </w:p>
-    <w:p>
-      <w:pPr>
-        <w:pStyle w:val="a3"/>
-        <w:numPr>
-          <w:ilvl w:val="2"/>
-          <w:numId w:val="3"/>
-        </w:numPr>
-        <w:ind w:firstLineChars="0"/>
-        <w:rPr>
-          <w:sz w:val="18"/>
-          <w:szCs w:val="18"/>
-        </w:rPr>
-      </w:pPr>
-      <w:r>
-        <w:rPr>
-          <w:rFonts w:hint="eastAsia"/>
-          <w:sz w:val="18"/>
-          <w:szCs w:val="18"/>
-        </w:rPr>
-        <w:t>基于预训练模型的</w:t>
-      </w:r>
-    </w:p>
-    <w:p>
-      <w:pPr>
-        <w:pStyle w:val="a3"/>
-        <w:ind w:left="880" w:firstLineChars="0" w:firstLine="0"/>
-        <w:rPr>
-          <w:rFonts w:hint="eastAsia"/>
-          <w:sz w:val="18"/>
-          <w:szCs w:val="18"/>
-        </w:rPr>
-      </w:pPr>
+        <w:t>增加网络层数，或者使用更大的frame</w:t>
+      </w:r>
+      <w:r>
+        <w:rPr>
+          <w:sz w:val="18"/>
+          <w:szCs w:val="18"/>
+        </w:rPr>
+        <w:t xml:space="preserve"> </w:t>
+      </w:r>
+      <w:r>
+        <w:rPr>
+          <w:rFonts w:hint="eastAsia"/>
+          <w:sz w:val="18"/>
+          <w:szCs w:val="18"/>
+        </w:rPr>
+        <w:t>size的效果并不一定更准确</w:t>
+      </w:r>
+    </w:p>
+    <w:p>
+      <w:pPr>
+        <w:pStyle w:val="a3"/>
+        <w:ind w:left="880" w:firstLine="360"/>
+        <w:rPr>
+          <w:rFonts w:hint="eastAsia"/>
+          <w:sz w:val="18"/>
+          <w:szCs w:val="18"/>
+        </w:rPr>
+      </w:pPr>
+      <w:r>
+        <w:rPr>
+          <w:rFonts w:hint="eastAsia"/>
+          <w:sz w:val="18"/>
+          <w:szCs w:val="18"/>
+        </w:rPr>
+        <w:t>本实验的数据集数量可能并不是很多，增大网络复杂性，或者视频的帧数尺寸，容易导致过拟合的情况，时空信息的表示也不是越准确越好，有时忽略一些不关键的视频信息对于提高模型的泛化性也有所帮助</w:t>
+      </w:r>
+    </w:p>
+    <w:p>
+      <w:pPr>
+        <w:rPr>
+          <w:rFonts w:hint="eastAsia"/>
+          <w:sz w:val="18"/>
+          <w:szCs w:val="18"/>
+        </w:rPr>
+      </w:pPr>
+      <w:r>
+        <w:rPr>
+          <w:rFonts w:hint="eastAsia"/>
+          <w:sz w:val="18"/>
+          <w:szCs w:val="18"/>
+        </w:rPr>
+        <w:t>总之，本次实验涉及到的参数过多，我没有办法在某个参数上做很多的测试，并且每次训练的结果都有一点不确定性，</w:t>
+      </w:r>
+      <w:r>
+        <w:rPr>
+          <w:rFonts w:hint="eastAsia"/>
+          <w:sz w:val="18"/>
+          <w:szCs w:val="18"/>
+        </w:rPr>
+        <w:t>上面的数据也是多次测试后取出的比较中肯的结果，虽然本次实验不能得到一般性的结论，但还是完成了要求的任务，并且尝试了对不同参数的调整</w:t>
+      </w:r>
+      <w:r>
+        <w:rPr>
+          <w:rFonts w:hint="eastAsia"/>
+          <w:sz w:val="18"/>
+          <w:szCs w:val="18"/>
+        </w:rPr>
+        <w:t>和</w:t>
+      </w:r>
+      <w:r>
+        <w:rPr>
+          <w:rFonts w:hint="eastAsia"/>
+          <w:sz w:val="18"/>
+          <w:szCs w:val="18"/>
+        </w:rPr>
+        <w:t>对不同模型的构造与选择，也增进了的对机器学习实验中</w:t>
+      </w:r>
+      <w:r>
+        <w:rPr>
+          <w:sz w:val="18"/>
+          <w:szCs w:val="18"/>
+        </w:rPr>
+        <w:t>”</w:t>
+      </w:r>
+      <w:r>
+        <w:rPr>
+          <w:rFonts w:hint="eastAsia"/>
+          <w:sz w:val="18"/>
+          <w:szCs w:val="18"/>
+        </w:rPr>
+        <w:t>微调</w:t>
+      </w:r>
+      <w:r>
+        <w:rPr>
+          <w:sz w:val="18"/>
+          <w:szCs w:val="18"/>
+        </w:rPr>
+        <w:t>”</w:t>
+      </w:r>
+      <w:r>
+        <w:rPr>
+          <w:rFonts w:hint="eastAsia"/>
+          <w:sz w:val="18"/>
+          <w:szCs w:val="18"/>
+        </w:rPr>
+        <w:t>的理解。</w:t>
+      </w:r>
     </w:p>
     <w:p>
       <w:pPr>
